--- a/Report/Nhom5_HeThongNhanDienKhuonMatCamXuc.docx
+++ b/Report/Nhom5_HeThongNhanDienKhuonMatCamXuc.docx
@@ -1959,8 +1959,6 @@
       </w:sdtPr>
       <w:sdtEndPr>
         <w:rPr>
-          <w:b w:val="0"/>
-          <w:bCs w:val="0"/>
           <w:noProof/>
           <w:color w:val="auto"/>
           <w:sz w:val="22"/>
@@ -1999,28 +1997,42 @@
             <w:tabs>
               <w:tab w:val="left" w:pos="1540"/>
             </w:tabs>
-            <w:spacing w:after="0" w:line="312" w:lineRule="auto"/>
-            <w:contextualSpacing/>
             <w:rPr>
               <w:rFonts w:eastAsiaTheme="minorEastAsia"/>
+              <w:b/>
+              <w:bCs/>
               <w:noProof/>
               <w:sz w:val="22"/>
             </w:rPr>
           </w:pPr>
           <w:r>
+            <w:rPr>
+              <w:b/>
+              <w:bCs/>
+            </w:rPr>
             <w:fldChar w:fldCharType="begin"/>
           </w:r>
           <w:r>
+            <w:rPr>
+              <w:b/>
+              <w:bCs/>
+            </w:rPr>
             <w:instrText xml:space="preserve"> TOC \o "1-4" \h \z \u </w:instrText>
           </w:r>
           <w:r>
+            <w:rPr>
+              <w:b/>
+              <w:bCs/>
+            </w:rPr>
             <w:fldChar w:fldCharType="separate"/>
           </w:r>
-          <w:hyperlink w:anchor="_Toc199603784" w:history="1">
+          <w:hyperlink w:anchor="_Toc200378497" w:history="1">
             <w:r>
               <w:rPr>
                 <w:rStyle w:val="Hyperlink"/>
                 <w:rFonts w:asciiTheme="majorHAnsi" w:hAnsiTheme="majorHAnsi" w:cstheme="majorHAnsi"/>
+                <w:b/>
+                <w:bCs/>
                 <w:noProof/>
               </w:rPr>
               <w:t>CHƯƠNG 1.</w:t>
@@ -2028,6 +2040,8 @@
             <w:r>
               <w:rPr>
                 <w:rFonts w:eastAsiaTheme="minorEastAsia"/>
+                <w:b/>
+                <w:bCs/>
                 <w:noProof/>
                 <w:sz w:val="22"/>
               </w:rPr>
@@ -2037,12 +2051,16 @@
               <w:rPr>
                 <w:rStyle w:val="Hyperlink"/>
                 <w:rFonts w:asciiTheme="majorHAnsi" w:hAnsiTheme="majorHAnsi" w:cstheme="majorHAnsi"/>
+                <w:b/>
+                <w:bCs/>
                 <w:noProof/>
               </w:rPr>
               <w:t>TỔNG QUAN</w:t>
             </w:r>
             <w:r>
               <w:rPr>
+                <w:b/>
+                <w:bCs/>
                 <w:noProof/>
                 <w:webHidden/>
               </w:rPr>
@@ -2050,6 +2068,8 @@
             </w:r>
             <w:r>
               <w:rPr>
+                <w:b/>
+                <w:bCs/>
                 <w:noProof/>
                 <w:webHidden/>
               </w:rPr>
@@ -2057,19 +2077,25 @@
             </w:r>
             <w:r>
               <w:rPr>
-                <w:noProof/>
-                <w:webHidden/>
-              </w:rPr>
-              <w:instrText xml:space="preserve"> PAGEREF _Toc199603784 \h </w:instrText>
-            </w:r>
-            <w:r>
-              <w:rPr>
-                <w:noProof/>
-                <w:webHidden/>
-              </w:rPr>
-            </w:r>
-            <w:r>
-              <w:rPr>
+                <w:b/>
+                <w:bCs/>
+                <w:noProof/>
+                <w:webHidden/>
+              </w:rPr>
+              <w:instrText xml:space="preserve"> PAGEREF _Toc200378497 \h </w:instrText>
+            </w:r>
+            <w:r>
+              <w:rPr>
+                <w:b/>
+                <w:bCs/>
+                <w:noProof/>
+                <w:webHidden/>
+              </w:rPr>
+            </w:r>
+            <w:r>
+              <w:rPr>
+                <w:b/>
+                <w:bCs/>
                 <w:noProof/>
                 <w:webHidden/>
               </w:rPr>
@@ -2077,6 +2103,8 @@
             </w:r>
             <w:r>
               <w:rPr>
+                <w:b/>
+                <w:bCs/>
                 <w:noProof/>
                 <w:webHidden/>
               </w:rPr>
@@ -2084,6 +2112,8 @@
             </w:r>
             <w:r>
               <w:rPr>
+                <w:b/>
+                <w:bCs/>
                 <w:noProof/>
                 <w:webHidden/>
               </w:rPr>
@@ -2098,19 +2128,21 @@
               <w:tab w:val="left" w:pos="1100"/>
               <w:tab w:val="right" w:leader="dot" w:pos="9395"/>
             </w:tabs>
-            <w:spacing w:after="0" w:line="312" w:lineRule="auto"/>
-            <w:contextualSpacing/>
             <w:rPr>
               <w:rFonts w:eastAsiaTheme="minorEastAsia"/>
+              <w:b/>
+              <w:bCs/>
               <w:noProof/>
               <w:sz w:val="22"/>
             </w:rPr>
           </w:pPr>
-          <w:hyperlink w:anchor="_Toc199603785" w:history="1">
+          <w:hyperlink w:anchor="_Toc200378498" w:history="1">
             <w:r>
               <w:rPr>
                 <w:rStyle w:val="Hyperlink"/>
                 <w:rFonts w:asciiTheme="majorHAnsi" w:hAnsiTheme="majorHAnsi" w:cstheme="majorHAnsi"/>
+                <w:b/>
+                <w:bCs/>
                 <w:noProof/>
               </w:rPr>
               <w:t>1.1.</w:t>
@@ -2118,6 +2150,8 @@
             <w:r>
               <w:rPr>
                 <w:rFonts w:eastAsiaTheme="minorEastAsia"/>
+                <w:b/>
+                <w:bCs/>
                 <w:noProof/>
                 <w:sz w:val="22"/>
               </w:rPr>
@@ -2127,12 +2161,16 @@
               <w:rPr>
                 <w:rStyle w:val="Hyperlink"/>
                 <w:rFonts w:asciiTheme="majorHAnsi" w:hAnsiTheme="majorHAnsi" w:cstheme="majorHAnsi"/>
+                <w:b/>
+                <w:bCs/>
                 <w:noProof/>
               </w:rPr>
               <w:t>Đặt vấn đề</w:t>
             </w:r>
             <w:r>
               <w:rPr>
+                <w:b/>
+                <w:bCs/>
                 <w:noProof/>
                 <w:webHidden/>
               </w:rPr>
@@ -2140,6 +2178,8 @@
             </w:r>
             <w:r>
               <w:rPr>
+                <w:b/>
+                <w:bCs/>
                 <w:noProof/>
                 <w:webHidden/>
               </w:rPr>
@@ -2147,19 +2187,25 @@
             </w:r>
             <w:r>
               <w:rPr>
-                <w:noProof/>
-                <w:webHidden/>
-              </w:rPr>
-              <w:instrText xml:space="preserve"> PAGEREF _Toc199603785 \h </w:instrText>
-            </w:r>
-            <w:r>
-              <w:rPr>
-                <w:noProof/>
-                <w:webHidden/>
-              </w:rPr>
-            </w:r>
-            <w:r>
-              <w:rPr>
+                <w:b/>
+                <w:bCs/>
+                <w:noProof/>
+                <w:webHidden/>
+              </w:rPr>
+              <w:instrText xml:space="preserve"> PAGEREF _Toc200378498 \h </w:instrText>
+            </w:r>
+            <w:r>
+              <w:rPr>
+                <w:b/>
+                <w:bCs/>
+                <w:noProof/>
+                <w:webHidden/>
+              </w:rPr>
+            </w:r>
+            <w:r>
+              <w:rPr>
+                <w:b/>
+                <w:bCs/>
                 <w:noProof/>
                 <w:webHidden/>
               </w:rPr>
@@ -2167,6 +2213,8 @@
             </w:r>
             <w:r>
               <w:rPr>
+                <w:b/>
+                <w:bCs/>
                 <w:noProof/>
                 <w:webHidden/>
               </w:rPr>
@@ -2174,6 +2222,8 @@
             </w:r>
             <w:r>
               <w:rPr>
+                <w:b/>
+                <w:bCs/>
                 <w:noProof/>
                 <w:webHidden/>
               </w:rPr>
@@ -2188,19 +2238,21 @@
               <w:tab w:val="left" w:pos="1100"/>
               <w:tab w:val="right" w:leader="dot" w:pos="9395"/>
             </w:tabs>
-            <w:spacing w:after="0" w:line="312" w:lineRule="auto"/>
-            <w:contextualSpacing/>
             <w:rPr>
               <w:rFonts w:eastAsiaTheme="minorEastAsia"/>
+              <w:b/>
+              <w:bCs/>
               <w:noProof/>
               <w:sz w:val="22"/>
             </w:rPr>
           </w:pPr>
-          <w:hyperlink w:anchor="_Toc199603786" w:history="1">
+          <w:hyperlink w:anchor="_Toc200378499" w:history="1">
             <w:r>
               <w:rPr>
                 <w:rStyle w:val="Hyperlink"/>
                 <w:rFonts w:asciiTheme="majorHAnsi" w:hAnsiTheme="majorHAnsi" w:cstheme="majorHAnsi"/>
+                <w:b/>
+                <w:bCs/>
                 <w:noProof/>
               </w:rPr>
               <w:t>1.2.</w:t>
@@ -2208,6 +2260,8 @@
             <w:r>
               <w:rPr>
                 <w:rFonts w:eastAsiaTheme="minorEastAsia"/>
+                <w:b/>
+                <w:bCs/>
                 <w:noProof/>
                 <w:sz w:val="22"/>
               </w:rPr>
@@ -2217,12 +2271,16 @@
               <w:rPr>
                 <w:rStyle w:val="Hyperlink"/>
                 <w:rFonts w:asciiTheme="majorHAnsi" w:hAnsiTheme="majorHAnsi" w:cstheme="majorHAnsi"/>
+                <w:b/>
+                <w:bCs/>
                 <w:noProof/>
               </w:rPr>
               <w:t>Mục tiêu nghiên cứu</w:t>
             </w:r>
             <w:r>
               <w:rPr>
+                <w:b/>
+                <w:bCs/>
                 <w:noProof/>
                 <w:webHidden/>
               </w:rPr>
@@ -2230,6 +2288,8 @@
             </w:r>
             <w:r>
               <w:rPr>
+                <w:b/>
+                <w:bCs/>
                 <w:noProof/>
                 <w:webHidden/>
               </w:rPr>
@@ -2237,19 +2297,25 @@
             </w:r>
             <w:r>
               <w:rPr>
-                <w:noProof/>
-                <w:webHidden/>
-              </w:rPr>
-              <w:instrText xml:space="preserve"> PAGEREF _Toc199603786 \h </w:instrText>
-            </w:r>
-            <w:r>
-              <w:rPr>
-                <w:noProof/>
-                <w:webHidden/>
-              </w:rPr>
-            </w:r>
-            <w:r>
-              <w:rPr>
+                <w:b/>
+                <w:bCs/>
+                <w:noProof/>
+                <w:webHidden/>
+              </w:rPr>
+              <w:instrText xml:space="preserve"> PAGEREF _Toc200378499 \h </w:instrText>
+            </w:r>
+            <w:r>
+              <w:rPr>
+                <w:b/>
+                <w:bCs/>
+                <w:noProof/>
+                <w:webHidden/>
+              </w:rPr>
+            </w:r>
+            <w:r>
+              <w:rPr>
+                <w:b/>
+                <w:bCs/>
                 <w:noProof/>
                 <w:webHidden/>
               </w:rPr>
@@ -2257,6 +2323,8 @@
             </w:r>
             <w:r>
               <w:rPr>
+                <w:b/>
+                <w:bCs/>
                 <w:noProof/>
                 <w:webHidden/>
               </w:rPr>
@@ -2264,6 +2332,8 @@
             </w:r>
             <w:r>
               <w:rPr>
+                <w:b/>
+                <w:bCs/>
                 <w:noProof/>
                 <w:webHidden/>
               </w:rPr>
@@ -2278,19 +2348,21 @@
               <w:tab w:val="left" w:pos="1100"/>
               <w:tab w:val="right" w:leader="dot" w:pos="9395"/>
             </w:tabs>
-            <w:spacing w:after="0" w:line="312" w:lineRule="auto"/>
-            <w:contextualSpacing/>
             <w:rPr>
               <w:rFonts w:eastAsiaTheme="minorEastAsia"/>
+              <w:b/>
+              <w:bCs/>
               <w:noProof/>
               <w:sz w:val="22"/>
             </w:rPr>
           </w:pPr>
-          <w:hyperlink w:anchor="_Toc199603787" w:history="1">
+          <w:hyperlink w:anchor="_Toc200378500" w:history="1">
             <w:r>
               <w:rPr>
                 <w:rStyle w:val="Hyperlink"/>
                 <w:rFonts w:asciiTheme="majorHAnsi" w:hAnsiTheme="majorHAnsi" w:cstheme="majorHAnsi"/>
+                <w:b/>
+                <w:bCs/>
                 <w:noProof/>
               </w:rPr>
               <w:t>1.3.</w:t>
@@ -2298,6 +2370,8 @@
             <w:r>
               <w:rPr>
                 <w:rFonts w:eastAsiaTheme="minorEastAsia"/>
+                <w:b/>
+                <w:bCs/>
                 <w:noProof/>
                 <w:sz w:val="22"/>
               </w:rPr>
@@ -2307,12 +2381,16 @@
               <w:rPr>
                 <w:rStyle w:val="Hyperlink"/>
                 <w:rFonts w:asciiTheme="majorHAnsi" w:hAnsiTheme="majorHAnsi" w:cstheme="majorHAnsi"/>
+                <w:b/>
+                <w:bCs/>
                 <w:noProof/>
               </w:rPr>
               <w:t>Ý nghĩa của nghiên cứu</w:t>
             </w:r>
             <w:r>
               <w:rPr>
+                <w:b/>
+                <w:bCs/>
                 <w:noProof/>
                 <w:webHidden/>
               </w:rPr>
@@ -2320,6 +2398,8 @@
             </w:r>
             <w:r>
               <w:rPr>
+                <w:b/>
+                <w:bCs/>
                 <w:noProof/>
                 <w:webHidden/>
               </w:rPr>
@@ -2327,19 +2407,25 @@
             </w:r>
             <w:r>
               <w:rPr>
-                <w:noProof/>
-                <w:webHidden/>
-              </w:rPr>
-              <w:instrText xml:space="preserve"> PAGEREF _Toc199603787 \h </w:instrText>
-            </w:r>
-            <w:r>
-              <w:rPr>
-                <w:noProof/>
-                <w:webHidden/>
-              </w:rPr>
-            </w:r>
-            <w:r>
-              <w:rPr>
+                <w:b/>
+                <w:bCs/>
+                <w:noProof/>
+                <w:webHidden/>
+              </w:rPr>
+              <w:instrText xml:space="preserve"> PAGEREF _Toc200378500 \h </w:instrText>
+            </w:r>
+            <w:r>
+              <w:rPr>
+                <w:b/>
+                <w:bCs/>
+                <w:noProof/>
+                <w:webHidden/>
+              </w:rPr>
+            </w:r>
+            <w:r>
+              <w:rPr>
+                <w:b/>
+                <w:bCs/>
                 <w:noProof/>
                 <w:webHidden/>
               </w:rPr>
@@ -2347,6 +2433,8 @@
             </w:r>
             <w:r>
               <w:rPr>
+                <w:b/>
+                <w:bCs/>
                 <w:noProof/>
                 <w:webHidden/>
               </w:rPr>
@@ -2354,6 +2442,8 @@
             </w:r>
             <w:r>
               <w:rPr>
+                <w:b/>
+                <w:bCs/>
                 <w:noProof/>
                 <w:webHidden/>
               </w:rPr>
@@ -2367,19 +2457,21 @@
             <w:tabs>
               <w:tab w:val="left" w:pos="1540"/>
             </w:tabs>
-            <w:spacing w:after="0" w:line="312" w:lineRule="auto"/>
-            <w:contextualSpacing/>
             <w:rPr>
               <w:rFonts w:eastAsiaTheme="minorEastAsia"/>
+              <w:b/>
+              <w:bCs/>
               <w:noProof/>
               <w:sz w:val="22"/>
             </w:rPr>
           </w:pPr>
-          <w:hyperlink w:anchor="_Toc199603788" w:history="1">
+          <w:hyperlink w:anchor="_Toc200378501" w:history="1">
             <w:r>
               <w:rPr>
                 <w:rStyle w:val="Hyperlink"/>
                 <w:rFonts w:asciiTheme="majorHAnsi" w:hAnsiTheme="majorHAnsi" w:cstheme="majorHAnsi"/>
+                <w:b/>
+                <w:bCs/>
                 <w:noProof/>
               </w:rPr>
               <w:t>CHƯƠNG 2.</w:t>
@@ -2387,6 +2479,8 @@
             <w:r>
               <w:rPr>
                 <w:rFonts w:eastAsiaTheme="minorEastAsia"/>
+                <w:b/>
+                <w:bCs/>
                 <w:noProof/>
                 <w:sz w:val="22"/>
               </w:rPr>
@@ -2396,12 +2490,16 @@
               <w:rPr>
                 <w:rStyle w:val="Hyperlink"/>
                 <w:rFonts w:asciiTheme="majorHAnsi" w:hAnsiTheme="majorHAnsi" w:cstheme="majorHAnsi"/>
+                <w:b/>
+                <w:bCs/>
                 <w:noProof/>
               </w:rPr>
               <w:t>CƠ SỞ LÍ THUYẾT</w:t>
             </w:r>
             <w:r>
               <w:rPr>
+                <w:b/>
+                <w:bCs/>
                 <w:noProof/>
                 <w:webHidden/>
               </w:rPr>
@@ -2409,6 +2507,8 @@
             </w:r>
             <w:r>
               <w:rPr>
+                <w:b/>
+                <w:bCs/>
                 <w:noProof/>
                 <w:webHidden/>
               </w:rPr>
@@ -2416,19 +2516,25 @@
             </w:r>
             <w:r>
               <w:rPr>
-                <w:noProof/>
-                <w:webHidden/>
-              </w:rPr>
-              <w:instrText xml:space="preserve"> PAGEREF _Toc199603788 \h </w:instrText>
-            </w:r>
-            <w:r>
-              <w:rPr>
-                <w:noProof/>
-                <w:webHidden/>
-              </w:rPr>
-            </w:r>
-            <w:r>
-              <w:rPr>
+                <w:b/>
+                <w:bCs/>
+                <w:noProof/>
+                <w:webHidden/>
+              </w:rPr>
+              <w:instrText xml:space="preserve"> PAGEREF _Toc200378501 \h </w:instrText>
+            </w:r>
+            <w:r>
+              <w:rPr>
+                <w:b/>
+                <w:bCs/>
+                <w:noProof/>
+                <w:webHidden/>
+              </w:rPr>
+            </w:r>
+            <w:r>
+              <w:rPr>
+                <w:b/>
+                <w:bCs/>
                 <w:noProof/>
                 <w:webHidden/>
               </w:rPr>
@@ -2436,6 +2542,8 @@
             </w:r>
             <w:r>
               <w:rPr>
+                <w:b/>
+                <w:bCs/>
                 <w:noProof/>
                 <w:webHidden/>
               </w:rPr>
@@ -2443,6 +2551,8 @@
             </w:r>
             <w:r>
               <w:rPr>
+                <w:b/>
+                <w:bCs/>
                 <w:noProof/>
                 <w:webHidden/>
               </w:rPr>
@@ -2457,19 +2567,21 @@
               <w:tab w:val="left" w:pos="1100"/>
               <w:tab w:val="right" w:leader="dot" w:pos="9395"/>
             </w:tabs>
-            <w:spacing w:after="0" w:line="312" w:lineRule="auto"/>
-            <w:contextualSpacing/>
             <w:rPr>
               <w:rFonts w:eastAsiaTheme="minorEastAsia"/>
+              <w:b/>
+              <w:bCs/>
               <w:noProof/>
               <w:sz w:val="22"/>
             </w:rPr>
           </w:pPr>
-          <w:hyperlink w:anchor="_Toc199603790" w:history="1">
+          <w:hyperlink w:anchor="_Toc200378503" w:history="1">
             <w:r>
               <w:rPr>
                 <w:rStyle w:val="Hyperlink"/>
                 <w:rFonts w:asciiTheme="majorHAnsi" w:hAnsiTheme="majorHAnsi" w:cstheme="majorHAnsi"/>
+                <w:b/>
+                <w:bCs/>
                 <w:noProof/>
               </w:rPr>
               <w:t>2.1.</w:t>
@@ -2477,6 +2589,8 @@
             <w:r>
               <w:rPr>
                 <w:rFonts w:eastAsiaTheme="minorEastAsia"/>
+                <w:b/>
+                <w:bCs/>
                 <w:noProof/>
                 <w:sz w:val="22"/>
               </w:rPr>
@@ -2486,12 +2600,16 @@
               <w:rPr>
                 <w:rStyle w:val="Hyperlink"/>
                 <w:rFonts w:asciiTheme="majorHAnsi" w:hAnsiTheme="majorHAnsi" w:cstheme="majorHAnsi"/>
+                <w:b/>
+                <w:bCs/>
                 <w:noProof/>
               </w:rPr>
               <w:t>Giới thiệu về mạng nơ-ron tích chập</w:t>
             </w:r>
             <w:r>
               <w:rPr>
+                <w:b/>
+                <w:bCs/>
                 <w:noProof/>
                 <w:webHidden/>
               </w:rPr>
@@ -2499,6 +2617,8 @@
             </w:r>
             <w:r>
               <w:rPr>
+                <w:b/>
+                <w:bCs/>
                 <w:noProof/>
                 <w:webHidden/>
               </w:rPr>
@@ -2506,19 +2626,25 @@
             </w:r>
             <w:r>
               <w:rPr>
-                <w:noProof/>
-                <w:webHidden/>
-              </w:rPr>
-              <w:instrText xml:space="preserve"> PAGEREF _Toc199603790 \h </w:instrText>
-            </w:r>
-            <w:r>
-              <w:rPr>
-                <w:noProof/>
-                <w:webHidden/>
-              </w:rPr>
-            </w:r>
-            <w:r>
-              <w:rPr>
+                <w:b/>
+                <w:bCs/>
+                <w:noProof/>
+                <w:webHidden/>
+              </w:rPr>
+              <w:instrText xml:space="preserve"> PAGEREF _Toc200378503 \h </w:instrText>
+            </w:r>
+            <w:r>
+              <w:rPr>
+                <w:b/>
+                <w:bCs/>
+                <w:noProof/>
+                <w:webHidden/>
+              </w:rPr>
+            </w:r>
+            <w:r>
+              <w:rPr>
+                <w:b/>
+                <w:bCs/>
                 <w:noProof/>
                 <w:webHidden/>
               </w:rPr>
@@ -2526,6 +2652,8 @@
             </w:r>
             <w:r>
               <w:rPr>
+                <w:b/>
+                <w:bCs/>
                 <w:noProof/>
                 <w:webHidden/>
               </w:rPr>
@@ -2533,6 +2661,8 @@
             </w:r>
             <w:r>
               <w:rPr>
+                <w:b/>
+                <w:bCs/>
                 <w:noProof/>
                 <w:webHidden/>
               </w:rPr>
@@ -2547,19 +2677,21 @@
               <w:tab w:val="left" w:pos="1540"/>
               <w:tab w:val="right" w:leader="dot" w:pos="9395"/>
             </w:tabs>
-            <w:spacing w:after="0" w:line="312" w:lineRule="auto"/>
-            <w:contextualSpacing/>
             <w:rPr>
               <w:rFonts w:eastAsiaTheme="minorEastAsia"/>
+              <w:b/>
+              <w:bCs/>
               <w:noProof/>
               <w:sz w:val="22"/>
             </w:rPr>
           </w:pPr>
-          <w:hyperlink w:anchor="_Toc199603791" w:history="1">
+          <w:hyperlink w:anchor="_Toc200378504" w:history="1">
             <w:r>
               <w:rPr>
                 <w:rStyle w:val="Hyperlink"/>
                 <w:rFonts w:asciiTheme="majorHAnsi" w:hAnsiTheme="majorHAnsi" w:cstheme="majorHAnsi"/>
+                <w:b/>
+                <w:bCs/>
                 <w:i/>
                 <w:iCs/>
                 <w:noProof/>
@@ -2569,6 +2701,8 @@
             <w:r>
               <w:rPr>
                 <w:rFonts w:eastAsiaTheme="minorEastAsia"/>
+                <w:b/>
+                <w:bCs/>
                 <w:noProof/>
                 <w:sz w:val="22"/>
               </w:rPr>
@@ -2578,6 +2712,8 @@
               <w:rPr>
                 <w:rStyle w:val="Hyperlink"/>
                 <w:rFonts w:asciiTheme="majorHAnsi" w:hAnsiTheme="majorHAnsi" w:cstheme="majorHAnsi"/>
+                <w:b/>
+                <w:bCs/>
                 <w:i/>
                 <w:iCs/>
                 <w:noProof/>
@@ -2586,6 +2722,8 @@
             </w:r>
             <w:r>
               <w:rPr>
+                <w:b/>
+                <w:bCs/>
                 <w:noProof/>
                 <w:webHidden/>
               </w:rPr>
@@ -2593,6 +2731,8 @@
             </w:r>
             <w:r>
               <w:rPr>
+                <w:b/>
+                <w:bCs/>
                 <w:noProof/>
                 <w:webHidden/>
               </w:rPr>
@@ -2600,19 +2740,25 @@
             </w:r>
             <w:r>
               <w:rPr>
-                <w:noProof/>
-                <w:webHidden/>
-              </w:rPr>
-              <w:instrText xml:space="preserve"> PAGEREF _Toc199603791 \h </w:instrText>
-            </w:r>
-            <w:r>
-              <w:rPr>
-                <w:noProof/>
-                <w:webHidden/>
-              </w:rPr>
-            </w:r>
-            <w:r>
-              <w:rPr>
+                <w:b/>
+                <w:bCs/>
+                <w:noProof/>
+                <w:webHidden/>
+              </w:rPr>
+              <w:instrText xml:space="preserve"> PAGEREF _Toc200378504 \h </w:instrText>
+            </w:r>
+            <w:r>
+              <w:rPr>
+                <w:b/>
+                <w:bCs/>
+                <w:noProof/>
+                <w:webHidden/>
+              </w:rPr>
+            </w:r>
+            <w:r>
+              <w:rPr>
+                <w:b/>
+                <w:bCs/>
                 <w:noProof/>
                 <w:webHidden/>
               </w:rPr>
@@ -2620,6 +2766,8 @@
             </w:r>
             <w:r>
               <w:rPr>
+                <w:b/>
+                <w:bCs/>
                 <w:noProof/>
                 <w:webHidden/>
               </w:rPr>
@@ -2627,6 +2775,8 @@
             </w:r>
             <w:r>
               <w:rPr>
+                <w:b/>
+                <w:bCs/>
                 <w:noProof/>
                 <w:webHidden/>
               </w:rPr>
@@ -2641,19 +2791,21 @@
               <w:tab w:val="left" w:pos="1540"/>
               <w:tab w:val="right" w:leader="dot" w:pos="9395"/>
             </w:tabs>
-            <w:spacing w:after="0" w:line="312" w:lineRule="auto"/>
-            <w:contextualSpacing/>
             <w:rPr>
               <w:rFonts w:eastAsiaTheme="minorEastAsia"/>
+              <w:b/>
+              <w:bCs/>
               <w:noProof/>
               <w:sz w:val="22"/>
             </w:rPr>
           </w:pPr>
-          <w:hyperlink w:anchor="_Toc199603792" w:history="1">
+          <w:hyperlink w:anchor="_Toc200378505" w:history="1">
             <w:r>
               <w:rPr>
                 <w:rStyle w:val="Hyperlink"/>
                 <w:rFonts w:asciiTheme="majorHAnsi" w:hAnsiTheme="majorHAnsi" w:cstheme="majorHAnsi"/>
+                <w:b/>
+                <w:bCs/>
                 <w:i/>
                 <w:iCs/>
                 <w:noProof/>
@@ -2663,6 +2815,8 @@
             <w:r>
               <w:rPr>
                 <w:rFonts w:eastAsiaTheme="minorEastAsia"/>
+                <w:b/>
+                <w:bCs/>
                 <w:noProof/>
                 <w:sz w:val="22"/>
               </w:rPr>
@@ -2672,6 +2826,8 @@
               <w:rPr>
                 <w:rStyle w:val="Hyperlink"/>
                 <w:rFonts w:asciiTheme="majorHAnsi" w:hAnsiTheme="majorHAnsi" w:cstheme="majorHAnsi"/>
+                <w:b/>
+                <w:bCs/>
                 <w:i/>
                 <w:iCs/>
                 <w:noProof/>
@@ -2680,6 +2836,8 @@
             </w:r>
             <w:r>
               <w:rPr>
+                <w:b/>
+                <w:bCs/>
                 <w:noProof/>
                 <w:webHidden/>
               </w:rPr>
@@ -2687,6 +2845,8 @@
             </w:r>
             <w:r>
               <w:rPr>
+                <w:b/>
+                <w:bCs/>
                 <w:noProof/>
                 <w:webHidden/>
               </w:rPr>
@@ -2694,19 +2854,25 @@
             </w:r>
             <w:r>
               <w:rPr>
-                <w:noProof/>
-                <w:webHidden/>
-              </w:rPr>
-              <w:instrText xml:space="preserve"> PAGEREF _Toc199603792 \h </w:instrText>
-            </w:r>
-            <w:r>
-              <w:rPr>
-                <w:noProof/>
-                <w:webHidden/>
-              </w:rPr>
-            </w:r>
-            <w:r>
-              <w:rPr>
+                <w:b/>
+                <w:bCs/>
+                <w:noProof/>
+                <w:webHidden/>
+              </w:rPr>
+              <w:instrText xml:space="preserve"> PAGEREF _Toc200378505 \h </w:instrText>
+            </w:r>
+            <w:r>
+              <w:rPr>
+                <w:b/>
+                <w:bCs/>
+                <w:noProof/>
+                <w:webHidden/>
+              </w:rPr>
+            </w:r>
+            <w:r>
+              <w:rPr>
+                <w:b/>
+                <w:bCs/>
                 <w:noProof/>
                 <w:webHidden/>
               </w:rPr>
@@ -2714,6 +2880,8 @@
             </w:r>
             <w:r>
               <w:rPr>
+                <w:b/>
+                <w:bCs/>
                 <w:noProof/>
                 <w:webHidden/>
               </w:rPr>
@@ -2721,6 +2889,8 @@
             </w:r>
             <w:r>
               <w:rPr>
+                <w:b/>
+                <w:bCs/>
                 <w:noProof/>
                 <w:webHidden/>
               </w:rPr>
@@ -2735,19 +2905,21 @@
               <w:tab w:val="left" w:pos="1100"/>
               <w:tab w:val="right" w:leader="dot" w:pos="9395"/>
             </w:tabs>
-            <w:spacing w:after="0" w:line="312" w:lineRule="auto"/>
-            <w:contextualSpacing/>
             <w:rPr>
               <w:rFonts w:eastAsiaTheme="minorEastAsia"/>
+              <w:b/>
+              <w:bCs/>
               <w:noProof/>
               <w:sz w:val="22"/>
             </w:rPr>
           </w:pPr>
-          <w:hyperlink w:anchor="_Toc199603793" w:history="1">
+          <w:hyperlink w:anchor="_Toc200378506" w:history="1">
             <w:r>
               <w:rPr>
                 <w:rStyle w:val="Hyperlink"/>
                 <w:rFonts w:asciiTheme="majorHAnsi" w:hAnsiTheme="majorHAnsi" w:cstheme="majorHAnsi"/>
+                <w:b/>
+                <w:bCs/>
                 <w:noProof/>
               </w:rPr>
               <w:t>2.2.</w:t>
@@ -2755,6 +2927,8 @@
             <w:r>
               <w:rPr>
                 <w:rFonts w:eastAsiaTheme="minorEastAsia"/>
+                <w:b/>
+                <w:bCs/>
                 <w:noProof/>
                 <w:sz w:val="22"/>
               </w:rPr>
@@ -2764,12 +2938,16 @@
               <w:rPr>
                 <w:rStyle w:val="Hyperlink"/>
                 <w:rFonts w:asciiTheme="majorHAnsi" w:hAnsiTheme="majorHAnsi" w:cstheme="majorHAnsi"/>
+                <w:b/>
+                <w:bCs/>
                 <w:noProof/>
               </w:rPr>
               <w:t>Convolutional Layer</w:t>
             </w:r>
             <w:r>
               <w:rPr>
+                <w:b/>
+                <w:bCs/>
                 <w:noProof/>
                 <w:webHidden/>
               </w:rPr>
@@ -2777,6 +2955,8 @@
             </w:r>
             <w:r>
               <w:rPr>
+                <w:b/>
+                <w:bCs/>
                 <w:noProof/>
                 <w:webHidden/>
               </w:rPr>
@@ -2784,19 +2964,25 @@
             </w:r>
             <w:r>
               <w:rPr>
-                <w:noProof/>
-                <w:webHidden/>
-              </w:rPr>
-              <w:instrText xml:space="preserve"> PAGEREF _Toc199603793 \h </w:instrText>
-            </w:r>
-            <w:r>
-              <w:rPr>
-                <w:noProof/>
-                <w:webHidden/>
-              </w:rPr>
-            </w:r>
-            <w:r>
-              <w:rPr>
+                <w:b/>
+                <w:bCs/>
+                <w:noProof/>
+                <w:webHidden/>
+              </w:rPr>
+              <w:instrText xml:space="preserve"> PAGEREF _Toc200378506 \h </w:instrText>
+            </w:r>
+            <w:r>
+              <w:rPr>
+                <w:b/>
+                <w:bCs/>
+                <w:noProof/>
+                <w:webHidden/>
+              </w:rPr>
+            </w:r>
+            <w:r>
+              <w:rPr>
+                <w:b/>
+                <w:bCs/>
                 <w:noProof/>
                 <w:webHidden/>
               </w:rPr>
@@ -2804,6 +2990,8 @@
             </w:r>
             <w:r>
               <w:rPr>
+                <w:b/>
+                <w:bCs/>
                 <w:noProof/>
                 <w:webHidden/>
               </w:rPr>
@@ -2811,6 +2999,8 @@
             </w:r>
             <w:r>
               <w:rPr>
+                <w:b/>
+                <w:bCs/>
                 <w:noProof/>
                 <w:webHidden/>
               </w:rPr>
@@ -2825,19 +3015,21 @@
               <w:tab w:val="left" w:pos="1100"/>
               <w:tab w:val="right" w:leader="dot" w:pos="9395"/>
             </w:tabs>
-            <w:spacing w:after="0" w:line="312" w:lineRule="auto"/>
-            <w:contextualSpacing/>
             <w:rPr>
               <w:rFonts w:eastAsiaTheme="minorEastAsia"/>
+              <w:b/>
+              <w:bCs/>
               <w:noProof/>
               <w:sz w:val="22"/>
             </w:rPr>
           </w:pPr>
-          <w:hyperlink w:anchor="_Toc199603794" w:history="1">
+          <w:hyperlink w:anchor="_Toc200378507" w:history="1">
             <w:r>
               <w:rPr>
                 <w:rStyle w:val="Hyperlink"/>
                 <w:rFonts w:asciiTheme="majorHAnsi" w:hAnsiTheme="majorHAnsi" w:cstheme="majorHAnsi"/>
+                <w:b/>
+                <w:bCs/>
                 <w:noProof/>
               </w:rPr>
               <w:t>2.3.</w:t>
@@ -2845,6 +3037,8 @@
             <w:r>
               <w:rPr>
                 <w:rFonts w:eastAsiaTheme="minorEastAsia"/>
+                <w:b/>
+                <w:bCs/>
                 <w:noProof/>
                 <w:sz w:val="22"/>
               </w:rPr>
@@ -2854,12 +3048,16 @@
               <w:rPr>
                 <w:rStyle w:val="Hyperlink"/>
                 <w:rFonts w:asciiTheme="majorHAnsi" w:hAnsiTheme="majorHAnsi" w:cstheme="majorHAnsi"/>
+                <w:b/>
+                <w:bCs/>
                 <w:noProof/>
               </w:rPr>
               <w:t>Rectified Linear Unit (ReLU) Layer</w:t>
             </w:r>
             <w:r>
               <w:rPr>
+                <w:b/>
+                <w:bCs/>
                 <w:noProof/>
                 <w:webHidden/>
               </w:rPr>
@@ -2867,6 +3065,8 @@
             </w:r>
             <w:r>
               <w:rPr>
+                <w:b/>
+                <w:bCs/>
                 <w:noProof/>
                 <w:webHidden/>
               </w:rPr>
@@ -2874,19 +3074,25 @@
             </w:r>
             <w:r>
               <w:rPr>
-                <w:noProof/>
-                <w:webHidden/>
-              </w:rPr>
-              <w:instrText xml:space="preserve"> PAGEREF _Toc199603794 \h </w:instrText>
-            </w:r>
-            <w:r>
-              <w:rPr>
-                <w:noProof/>
-                <w:webHidden/>
-              </w:rPr>
-            </w:r>
-            <w:r>
-              <w:rPr>
+                <w:b/>
+                <w:bCs/>
+                <w:noProof/>
+                <w:webHidden/>
+              </w:rPr>
+              <w:instrText xml:space="preserve"> PAGEREF _Toc200378507 \h </w:instrText>
+            </w:r>
+            <w:r>
+              <w:rPr>
+                <w:b/>
+                <w:bCs/>
+                <w:noProof/>
+                <w:webHidden/>
+              </w:rPr>
+            </w:r>
+            <w:r>
+              <w:rPr>
+                <w:b/>
+                <w:bCs/>
                 <w:noProof/>
                 <w:webHidden/>
               </w:rPr>
@@ -2894,6 +3100,8 @@
             </w:r>
             <w:r>
               <w:rPr>
+                <w:b/>
+                <w:bCs/>
                 <w:noProof/>
                 <w:webHidden/>
               </w:rPr>
@@ -2901,6 +3109,8 @@
             </w:r>
             <w:r>
               <w:rPr>
+                <w:b/>
+                <w:bCs/>
                 <w:noProof/>
                 <w:webHidden/>
               </w:rPr>
@@ -2915,19 +3125,21 @@
               <w:tab w:val="left" w:pos="1100"/>
               <w:tab w:val="right" w:leader="dot" w:pos="9395"/>
             </w:tabs>
-            <w:spacing w:after="0" w:line="312" w:lineRule="auto"/>
-            <w:contextualSpacing/>
             <w:rPr>
               <w:rFonts w:eastAsiaTheme="minorEastAsia"/>
+              <w:b/>
+              <w:bCs/>
               <w:noProof/>
               <w:sz w:val="22"/>
             </w:rPr>
           </w:pPr>
-          <w:hyperlink w:anchor="_Toc199603795" w:history="1">
+          <w:hyperlink w:anchor="_Toc200378508" w:history="1">
             <w:r>
               <w:rPr>
                 <w:rStyle w:val="Hyperlink"/>
                 <w:rFonts w:asciiTheme="majorHAnsi" w:hAnsiTheme="majorHAnsi" w:cstheme="majorHAnsi"/>
+                <w:b/>
+                <w:bCs/>
                 <w:noProof/>
               </w:rPr>
               <w:t>2.4.</w:t>
@@ -2935,6 +3147,8 @@
             <w:r>
               <w:rPr>
                 <w:rFonts w:eastAsiaTheme="minorEastAsia"/>
+                <w:b/>
+                <w:bCs/>
                 <w:noProof/>
                 <w:sz w:val="22"/>
               </w:rPr>
@@ -2944,12 +3158,16 @@
               <w:rPr>
                 <w:rStyle w:val="Hyperlink"/>
                 <w:rFonts w:asciiTheme="majorHAnsi" w:hAnsiTheme="majorHAnsi" w:cstheme="majorHAnsi"/>
+                <w:b/>
+                <w:bCs/>
                 <w:noProof/>
               </w:rPr>
               <w:t>Pooling Layer</w:t>
             </w:r>
             <w:r>
               <w:rPr>
+                <w:b/>
+                <w:bCs/>
                 <w:noProof/>
                 <w:webHidden/>
               </w:rPr>
@@ -2957,6 +3175,8 @@
             </w:r>
             <w:r>
               <w:rPr>
+                <w:b/>
+                <w:bCs/>
                 <w:noProof/>
                 <w:webHidden/>
               </w:rPr>
@@ -2964,19 +3184,25 @@
             </w:r>
             <w:r>
               <w:rPr>
-                <w:noProof/>
-                <w:webHidden/>
-              </w:rPr>
-              <w:instrText xml:space="preserve"> PAGEREF _Toc199603795 \h </w:instrText>
-            </w:r>
-            <w:r>
-              <w:rPr>
-                <w:noProof/>
-                <w:webHidden/>
-              </w:rPr>
-            </w:r>
-            <w:r>
-              <w:rPr>
+                <w:b/>
+                <w:bCs/>
+                <w:noProof/>
+                <w:webHidden/>
+              </w:rPr>
+              <w:instrText xml:space="preserve"> PAGEREF _Toc200378508 \h </w:instrText>
+            </w:r>
+            <w:r>
+              <w:rPr>
+                <w:b/>
+                <w:bCs/>
+                <w:noProof/>
+                <w:webHidden/>
+              </w:rPr>
+            </w:r>
+            <w:r>
+              <w:rPr>
+                <w:b/>
+                <w:bCs/>
                 <w:noProof/>
                 <w:webHidden/>
               </w:rPr>
@@ -2984,6 +3210,8 @@
             </w:r>
             <w:r>
               <w:rPr>
+                <w:b/>
+                <w:bCs/>
                 <w:noProof/>
                 <w:webHidden/>
               </w:rPr>
@@ -2991,6 +3219,8 @@
             </w:r>
             <w:r>
               <w:rPr>
+                <w:b/>
+                <w:bCs/>
                 <w:noProof/>
                 <w:webHidden/>
               </w:rPr>
@@ -3005,19 +3235,21 @@
               <w:tab w:val="left" w:pos="1100"/>
               <w:tab w:val="right" w:leader="dot" w:pos="9395"/>
             </w:tabs>
-            <w:spacing w:after="0" w:line="312" w:lineRule="auto"/>
-            <w:contextualSpacing/>
             <w:rPr>
               <w:rFonts w:eastAsiaTheme="minorEastAsia"/>
+              <w:b/>
+              <w:bCs/>
               <w:noProof/>
               <w:sz w:val="22"/>
             </w:rPr>
           </w:pPr>
-          <w:hyperlink w:anchor="_Toc199603796" w:history="1">
+          <w:hyperlink w:anchor="_Toc200378509" w:history="1">
             <w:r>
               <w:rPr>
                 <w:rStyle w:val="Hyperlink"/>
                 <w:rFonts w:asciiTheme="majorHAnsi" w:hAnsiTheme="majorHAnsi" w:cstheme="majorHAnsi"/>
+                <w:b/>
+                <w:bCs/>
                 <w:noProof/>
               </w:rPr>
               <w:t>2.5.</w:t>
@@ -3025,6 +3257,8 @@
             <w:r>
               <w:rPr>
                 <w:rFonts w:eastAsiaTheme="minorEastAsia"/>
+                <w:b/>
+                <w:bCs/>
                 <w:noProof/>
                 <w:sz w:val="22"/>
               </w:rPr>
@@ -3034,12 +3268,16 @@
               <w:rPr>
                 <w:rStyle w:val="Hyperlink"/>
                 <w:rFonts w:asciiTheme="majorHAnsi" w:hAnsiTheme="majorHAnsi" w:cstheme="majorHAnsi"/>
+                <w:b/>
+                <w:bCs/>
                 <w:noProof/>
               </w:rPr>
               <w:t>Fully Connected (FC) Layer</w:t>
             </w:r>
             <w:r>
               <w:rPr>
+                <w:b/>
+                <w:bCs/>
                 <w:noProof/>
                 <w:webHidden/>
               </w:rPr>
@@ -3047,6 +3285,8 @@
             </w:r>
             <w:r>
               <w:rPr>
+                <w:b/>
+                <w:bCs/>
                 <w:noProof/>
                 <w:webHidden/>
               </w:rPr>
@@ -3054,19 +3294,25 @@
             </w:r>
             <w:r>
               <w:rPr>
-                <w:noProof/>
-                <w:webHidden/>
-              </w:rPr>
-              <w:instrText xml:space="preserve"> PAGEREF _Toc199603796 \h </w:instrText>
-            </w:r>
-            <w:r>
-              <w:rPr>
-                <w:noProof/>
-                <w:webHidden/>
-              </w:rPr>
-            </w:r>
-            <w:r>
-              <w:rPr>
+                <w:b/>
+                <w:bCs/>
+                <w:noProof/>
+                <w:webHidden/>
+              </w:rPr>
+              <w:instrText xml:space="preserve"> PAGEREF _Toc200378509 \h </w:instrText>
+            </w:r>
+            <w:r>
+              <w:rPr>
+                <w:b/>
+                <w:bCs/>
+                <w:noProof/>
+                <w:webHidden/>
+              </w:rPr>
+            </w:r>
+            <w:r>
+              <w:rPr>
+                <w:b/>
+                <w:bCs/>
                 <w:noProof/>
                 <w:webHidden/>
               </w:rPr>
@@ -3074,6 +3320,8 @@
             </w:r>
             <w:r>
               <w:rPr>
+                <w:b/>
+                <w:bCs/>
                 <w:noProof/>
                 <w:webHidden/>
               </w:rPr>
@@ -3081,6 +3329,8 @@
             </w:r>
             <w:r>
               <w:rPr>
+                <w:b/>
+                <w:bCs/>
                 <w:noProof/>
                 <w:webHidden/>
               </w:rPr>
@@ -3095,19 +3345,21 @@
               <w:tab w:val="left" w:pos="1100"/>
               <w:tab w:val="right" w:leader="dot" w:pos="9395"/>
             </w:tabs>
-            <w:spacing w:after="0" w:line="312" w:lineRule="auto"/>
-            <w:contextualSpacing/>
             <w:rPr>
               <w:rFonts w:eastAsiaTheme="minorEastAsia"/>
+              <w:b/>
+              <w:bCs/>
               <w:noProof/>
               <w:sz w:val="22"/>
             </w:rPr>
           </w:pPr>
-          <w:hyperlink w:anchor="_Toc199603797" w:history="1">
+          <w:hyperlink w:anchor="_Toc200378510" w:history="1">
             <w:r>
               <w:rPr>
                 <w:rStyle w:val="Hyperlink"/>
                 <w:rFonts w:asciiTheme="majorHAnsi" w:hAnsiTheme="majorHAnsi" w:cstheme="majorHAnsi"/>
+                <w:b/>
+                <w:bCs/>
                 <w:noProof/>
               </w:rPr>
               <w:t>2.6.</w:t>
@@ -3115,6 +3367,8 @@
             <w:r>
               <w:rPr>
                 <w:rFonts w:eastAsiaTheme="minorEastAsia"/>
+                <w:b/>
+                <w:bCs/>
                 <w:noProof/>
                 <w:sz w:val="22"/>
               </w:rPr>
@@ -3124,12 +3378,16 @@
               <w:rPr>
                 <w:rStyle w:val="Hyperlink"/>
                 <w:rFonts w:asciiTheme="majorHAnsi" w:hAnsiTheme="majorHAnsi" w:cstheme="majorHAnsi"/>
+                <w:b/>
+                <w:bCs/>
                 <w:noProof/>
               </w:rPr>
               <w:t>Hoạt động của mô hình CNN</w:t>
             </w:r>
             <w:r>
               <w:rPr>
+                <w:b/>
+                <w:bCs/>
                 <w:noProof/>
                 <w:webHidden/>
               </w:rPr>
@@ -3137,6 +3395,8 @@
             </w:r>
             <w:r>
               <w:rPr>
+                <w:b/>
+                <w:bCs/>
                 <w:noProof/>
                 <w:webHidden/>
               </w:rPr>
@@ -3144,19 +3404,25 @@
             </w:r>
             <w:r>
               <w:rPr>
-                <w:noProof/>
-                <w:webHidden/>
-              </w:rPr>
-              <w:instrText xml:space="preserve"> PAGEREF _Toc199603797 \h </w:instrText>
-            </w:r>
-            <w:r>
-              <w:rPr>
-                <w:noProof/>
-                <w:webHidden/>
-              </w:rPr>
-            </w:r>
-            <w:r>
-              <w:rPr>
+                <w:b/>
+                <w:bCs/>
+                <w:noProof/>
+                <w:webHidden/>
+              </w:rPr>
+              <w:instrText xml:space="preserve"> PAGEREF _Toc200378510 \h </w:instrText>
+            </w:r>
+            <w:r>
+              <w:rPr>
+                <w:b/>
+                <w:bCs/>
+                <w:noProof/>
+                <w:webHidden/>
+              </w:rPr>
+            </w:r>
+            <w:r>
+              <w:rPr>
+                <w:b/>
+                <w:bCs/>
                 <w:noProof/>
                 <w:webHidden/>
               </w:rPr>
@@ -3164,6 +3430,8 @@
             </w:r>
             <w:r>
               <w:rPr>
+                <w:b/>
+                <w:bCs/>
                 <w:noProof/>
                 <w:webHidden/>
               </w:rPr>
@@ -3171,6 +3439,8 @@
             </w:r>
             <w:r>
               <w:rPr>
+                <w:b/>
+                <w:bCs/>
                 <w:noProof/>
                 <w:webHidden/>
               </w:rPr>
@@ -3184,19 +3454,21 @@
             <w:tabs>
               <w:tab w:val="left" w:pos="1540"/>
             </w:tabs>
-            <w:spacing w:after="0" w:line="312" w:lineRule="auto"/>
-            <w:contextualSpacing/>
             <w:rPr>
               <w:rFonts w:eastAsiaTheme="minorEastAsia"/>
+              <w:b/>
+              <w:bCs/>
               <w:noProof/>
               <w:sz w:val="22"/>
             </w:rPr>
           </w:pPr>
-          <w:hyperlink w:anchor="_Toc199603798" w:history="1">
+          <w:hyperlink w:anchor="_Toc200378511" w:history="1">
             <w:r>
               <w:rPr>
                 <w:rStyle w:val="Hyperlink"/>
                 <w:rFonts w:asciiTheme="majorHAnsi" w:hAnsiTheme="majorHAnsi" w:cstheme="majorHAnsi"/>
+                <w:b/>
+                <w:bCs/>
                 <w:noProof/>
               </w:rPr>
               <w:t>CHƯƠNG 3.</w:t>
@@ -3204,6 +3476,8 @@
             <w:r>
               <w:rPr>
                 <w:rFonts w:eastAsiaTheme="minorEastAsia"/>
+                <w:b/>
+                <w:bCs/>
                 <w:noProof/>
                 <w:sz w:val="22"/>
               </w:rPr>
@@ -3213,12 +3487,16 @@
               <w:rPr>
                 <w:rStyle w:val="Hyperlink"/>
                 <w:rFonts w:asciiTheme="majorHAnsi" w:hAnsiTheme="majorHAnsi" w:cstheme="majorHAnsi"/>
+                <w:b/>
+                <w:bCs/>
                 <w:noProof/>
               </w:rPr>
               <w:t>THỰC NGHIỆM VÀ KẾT QUẢ</w:t>
             </w:r>
             <w:r>
               <w:rPr>
+                <w:b/>
+                <w:bCs/>
                 <w:noProof/>
                 <w:webHidden/>
               </w:rPr>
@@ -3226,6 +3504,8 @@
             </w:r>
             <w:r>
               <w:rPr>
+                <w:b/>
+                <w:bCs/>
                 <w:noProof/>
                 <w:webHidden/>
               </w:rPr>
@@ -3233,19 +3513,25 @@
             </w:r>
             <w:r>
               <w:rPr>
-                <w:noProof/>
-                <w:webHidden/>
-              </w:rPr>
-              <w:instrText xml:space="preserve"> PAGEREF _Toc199603798 \h </w:instrText>
-            </w:r>
-            <w:r>
-              <w:rPr>
-                <w:noProof/>
-                <w:webHidden/>
-              </w:rPr>
-            </w:r>
-            <w:r>
-              <w:rPr>
+                <w:b/>
+                <w:bCs/>
+                <w:noProof/>
+                <w:webHidden/>
+              </w:rPr>
+              <w:instrText xml:space="preserve"> PAGEREF _Toc200378511 \h </w:instrText>
+            </w:r>
+            <w:r>
+              <w:rPr>
+                <w:b/>
+                <w:bCs/>
+                <w:noProof/>
+                <w:webHidden/>
+              </w:rPr>
+            </w:r>
+            <w:r>
+              <w:rPr>
+                <w:b/>
+                <w:bCs/>
                 <w:noProof/>
                 <w:webHidden/>
               </w:rPr>
@@ -3253,6 +3539,8 @@
             </w:r>
             <w:r>
               <w:rPr>
+                <w:b/>
+                <w:bCs/>
                 <w:noProof/>
                 <w:webHidden/>
               </w:rPr>
@@ -3260,6 +3548,8 @@
             </w:r>
             <w:r>
               <w:rPr>
+                <w:b/>
+                <w:bCs/>
                 <w:noProof/>
                 <w:webHidden/>
               </w:rPr>
@@ -3274,19 +3564,21 @@
               <w:tab w:val="left" w:pos="1100"/>
               <w:tab w:val="right" w:leader="dot" w:pos="9395"/>
             </w:tabs>
-            <w:spacing w:after="0" w:line="312" w:lineRule="auto"/>
-            <w:contextualSpacing/>
             <w:rPr>
               <w:rFonts w:eastAsiaTheme="minorEastAsia"/>
+              <w:b/>
+              <w:bCs/>
               <w:noProof/>
               <w:sz w:val="22"/>
             </w:rPr>
           </w:pPr>
-          <w:hyperlink w:anchor="_Toc199603800" w:history="1">
+          <w:hyperlink w:anchor="_Toc200378513" w:history="1">
             <w:r>
               <w:rPr>
                 <w:rStyle w:val="Hyperlink"/>
                 <w:rFonts w:asciiTheme="majorHAnsi" w:hAnsiTheme="majorHAnsi" w:cstheme="majorHAnsi"/>
+                <w:b/>
+                <w:bCs/>
                 <w:noProof/>
               </w:rPr>
               <w:t>3.1.</w:t>
@@ -3294,6 +3586,8 @@
             <w:r>
               <w:rPr>
                 <w:rFonts w:eastAsiaTheme="minorEastAsia"/>
+                <w:b/>
+                <w:bCs/>
                 <w:noProof/>
                 <w:sz w:val="22"/>
               </w:rPr>
@@ -3303,12 +3597,16 @@
               <w:rPr>
                 <w:rStyle w:val="Hyperlink"/>
                 <w:rFonts w:asciiTheme="majorHAnsi" w:hAnsiTheme="majorHAnsi" w:cstheme="majorHAnsi"/>
+                <w:b/>
+                <w:bCs/>
                 <w:noProof/>
               </w:rPr>
               <w:t>Ý tưởng xây dung mô hình</w:t>
             </w:r>
             <w:r>
               <w:rPr>
+                <w:b/>
+                <w:bCs/>
                 <w:noProof/>
                 <w:webHidden/>
               </w:rPr>
@@ -3316,6 +3614,8 @@
             </w:r>
             <w:r>
               <w:rPr>
+                <w:b/>
+                <w:bCs/>
                 <w:noProof/>
                 <w:webHidden/>
               </w:rPr>
@@ -3323,19 +3623,25 @@
             </w:r>
             <w:r>
               <w:rPr>
-                <w:noProof/>
-                <w:webHidden/>
-              </w:rPr>
-              <w:instrText xml:space="preserve"> PAGEREF _Toc199603800 \h </w:instrText>
-            </w:r>
-            <w:r>
-              <w:rPr>
-                <w:noProof/>
-                <w:webHidden/>
-              </w:rPr>
-            </w:r>
-            <w:r>
-              <w:rPr>
+                <w:b/>
+                <w:bCs/>
+                <w:noProof/>
+                <w:webHidden/>
+              </w:rPr>
+              <w:instrText xml:space="preserve"> PAGEREF _Toc200378513 \h </w:instrText>
+            </w:r>
+            <w:r>
+              <w:rPr>
+                <w:b/>
+                <w:bCs/>
+                <w:noProof/>
+                <w:webHidden/>
+              </w:rPr>
+            </w:r>
+            <w:r>
+              <w:rPr>
+                <w:b/>
+                <w:bCs/>
                 <w:noProof/>
                 <w:webHidden/>
               </w:rPr>
@@ -3343,6 +3649,8 @@
             </w:r>
             <w:r>
               <w:rPr>
+                <w:b/>
+                <w:bCs/>
                 <w:noProof/>
                 <w:webHidden/>
               </w:rPr>
@@ -3350,6 +3658,8 @@
             </w:r>
             <w:r>
               <w:rPr>
+                <w:b/>
+                <w:bCs/>
                 <w:noProof/>
                 <w:webHidden/>
               </w:rPr>
@@ -3364,19 +3674,21 @@
               <w:tab w:val="left" w:pos="1100"/>
               <w:tab w:val="right" w:leader="dot" w:pos="9395"/>
             </w:tabs>
-            <w:spacing w:after="0" w:line="312" w:lineRule="auto"/>
-            <w:contextualSpacing/>
             <w:rPr>
               <w:rFonts w:eastAsiaTheme="minorEastAsia"/>
+              <w:b/>
+              <w:bCs/>
               <w:noProof/>
               <w:sz w:val="22"/>
             </w:rPr>
           </w:pPr>
-          <w:hyperlink w:anchor="_Toc199603801" w:history="1">
+          <w:hyperlink w:anchor="_Toc200378514" w:history="1">
             <w:r>
               <w:rPr>
                 <w:rStyle w:val="Hyperlink"/>
                 <w:rFonts w:asciiTheme="majorHAnsi" w:hAnsiTheme="majorHAnsi" w:cstheme="majorHAnsi"/>
+                <w:b/>
+                <w:bCs/>
                 <w:noProof/>
               </w:rPr>
               <w:t>3.2.</w:t>
@@ -3384,6 +3696,8 @@
             <w:r>
               <w:rPr>
                 <w:rFonts w:eastAsiaTheme="minorEastAsia"/>
+                <w:b/>
+                <w:bCs/>
                 <w:noProof/>
                 <w:sz w:val="22"/>
               </w:rPr>
@@ -3393,12 +3707,16 @@
               <w:rPr>
                 <w:rStyle w:val="Hyperlink"/>
                 <w:rFonts w:asciiTheme="majorHAnsi" w:hAnsiTheme="majorHAnsi" w:cstheme="majorHAnsi"/>
+                <w:b/>
+                <w:bCs/>
                 <w:noProof/>
               </w:rPr>
               <w:t>Tập dữ liệu</w:t>
             </w:r>
             <w:r>
               <w:rPr>
+                <w:b/>
+                <w:bCs/>
                 <w:noProof/>
                 <w:webHidden/>
               </w:rPr>
@@ -3406,6 +3724,8 @@
             </w:r>
             <w:r>
               <w:rPr>
+                <w:b/>
+                <w:bCs/>
                 <w:noProof/>
                 <w:webHidden/>
               </w:rPr>
@@ -3413,19 +3733,25 @@
             </w:r>
             <w:r>
               <w:rPr>
-                <w:noProof/>
-                <w:webHidden/>
-              </w:rPr>
-              <w:instrText xml:space="preserve"> PAGEREF _Toc199603801 \h </w:instrText>
-            </w:r>
-            <w:r>
-              <w:rPr>
-                <w:noProof/>
-                <w:webHidden/>
-              </w:rPr>
-            </w:r>
-            <w:r>
-              <w:rPr>
+                <w:b/>
+                <w:bCs/>
+                <w:noProof/>
+                <w:webHidden/>
+              </w:rPr>
+              <w:instrText xml:space="preserve"> PAGEREF _Toc200378514 \h </w:instrText>
+            </w:r>
+            <w:r>
+              <w:rPr>
+                <w:b/>
+                <w:bCs/>
+                <w:noProof/>
+                <w:webHidden/>
+              </w:rPr>
+            </w:r>
+            <w:r>
+              <w:rPr>
+                <w:b/>
+                <w:bCs/>
                 <w:noProof/>
                 <w:webHidden/>
               </w:rPr>
@@ -3433,6 +3759,8 @@
             </w:r>
             <w:r>
               <w:rPr>
+                <w:b/>
+                <w:bCs/>
                 <w:noProof/>
                 <w:webHidden/>
               </w:rPr>
@@ -3440,6 +3768,8 @@
             </w:r>
             <w:r>
               <w:rPr>
+                <w:b/>
+                <w:bCs/>
                 <w:noProof/>
                 <w:webHidden/>
               </w:rPr>
@@ -3454,19 +3784,21 @@
               <w:tab w:val="left" w:pos="1540"/>
               <w:tab w:val="right" w:leader="dot" w:pos="9395"/>
             </w:tabs>
-            <w:spacing w:after="0" w:line="312" w:lineRule="auto"/>
-            <w:contextualSpacing/>
             <w:rPr>
               <w:rFonts w:eastAsiaTheme="minorEastAsia"/>
+              <w:b/>
+              <w:bCs/>
               <w:noProof/>
               <w:sz w:val="22"/>
             </w:rPr>
           </w:pPr>
-          <w:hyperlink w:anchor="_Toc199603802" w:history="1">
+          <w:hyperlink w:anchor="_Toc200378515" w:history="1">
             <w:r>
               <w:rPr>
                 <w:rStyle w:val="Hyperlink"/>
                 <w:rFonts w:asciiTheme="majorHAnsi" w:hAnsiTheme="majorHAnsi" w:cstheme="majorHAnsi"/>
+                <w:b/>
+                <w:bCs/>
                 <w:i/>
                 <w:iCs/>
                 <w:noProof/>
@@ -3476,6 +3808,8 @@
             <w:r>
               <w:rPr>
                 <w:rFonts w:eastAsiaTheme="minorEastAsia"/>
+                <w:b/>
+                <w:bCs/>
                 <w:noProof/>
                 <w:sz w:val="22"/>
               </w:rPr>
@@ -3485,6 +3819,8 @@
               <w:rPr>
                 <w:rStyle w:val="Hyperlink"/>
                 <w:rFonts w:asciiTheme="majorHAnsi" w:hAnsiTheme="majorHAnsi" w:cstheme="majorHAnsi"/>
+                <w:b/>
+                <w:bCs/>
                 <w:i/>
                 <w:iCs/>
                 <w:noProof/>
@@ -3493,6 +3829,8 @@
             </w:r>
             <w:r>
               <w:rPr>
+                <w:b/>
+                <w:bCs/>
                 <w:noProof/>
                 <w:webHidden/>
               </w:rPr>
@@ -3500,6 +3838,8 @@
             </w:r>
             <w:r>
               <w:rPr>
+                <w:b/>
+                <w:bCs/>
                 <w:noProof/>
                 <w:webHidden/>
               </w:rPr>
@@ -3507,19 +3847,25 @@
             </w:r>
             <w:r>
               <w:rPr>
-                <w:noProof/>
-                <w:webHidden/>
-              </w:rPr>
-              <w:instrText xml:space="preserve"> PAGEREF _Toc199603802 \h </w:instrText>
-            </w:r>
-            <w:r>
-              <w:rPr>
-                <w:noProof/>
-                <w:webHidden/>
-              </w:rPr>
-            </w:r>
-            <w:r>
-              <w:rPr>
+                <w:b/>
+                <w:bCs/>
+                <w:noProof/>
+                <w:webHidden/>
+              </w:rPr>
+              <w:instrText xml:space="preserve"> PAGEREF _Toc200378515 \h </w:instrText>
+            </w:r>
+            <w:r>
+              <w:rPr>
+                <w:b/>
+                <w:bCs/>
+                <w:noProof/>
+                <w:webHidden/>
+              </w:rPr>
+            </w:r>
+            <w:r>
+              <w:rPr>
+                <w:b/>
+                <w:bCs/>
                 <w:noProof/>
                 <w:webHidden/>
               </w:rPr>
@@ -3527,6 +3873,8 @@
             </w:r>
             <w:r>
               <w:rPr>
+                <w:b/>
+                <w:bCs/>
                 <w:noProof/>
                 <w:webHidden/>
               </w:rPr>
@@ -3534,6 +3882,8 @@
             </w:r>
             <w:r>
               <w:rPr>
+                <w:b/>
+                <w:bCs/>
                 <w:noProof/>
                 <w:webHidden/>
               </w:rPr>
@@ -3548,19 +3898,21 @@
               <w:tab w:val="left" w:pos="1540"/>
               <w:tab w:val="right" w:leader="dot" w:pos="9395"/>
             </w:tabs>
-            <w:spacing w:after="0" w:line="312" w:lineRule="auto"/>
-            <w:contextualSpacing/>
             <w:rPr>
               <w:rFonts w:eastAsiaTheme="minorEastAsia"/>
+              <w:b/>
+              <w:bCs/>
               <w:noProof/>
               <w:sz w:val="22"/>
             </w:rPr>
           </w:pPr>
-          <w:hyperlink w:anchor="_Toc199603803" w:history="1">
+          <w:hyperlink w:anchor="_Toc200378516" w:history="1">
             <w:r>
               <w:rPr>
                 <w:rStyle w:val="Hyperlink"/>
                 <w:rFonts w:asciiTheme="majorHAnsi" w:hAnsiTheme="majorHAnsi" w:cstheme="majorHAnsi"/>
+                <w:b/>
+                <w:bCs/>
                 <w:i/>
                 <w:iCs/>
                 <w:noProof/>
@@ -3570,6 +3922,8 @@
             <w:r>
               <w:rPr>
                 <w:rFonts w:eastAsiaTheme="minorEastAsia"/>
+                <w:b/>
+                <w:bCs/>
                 <w:noProof/>
                 <w:sz w:val="22"/>
               </w:rPr>
@@ -3579,6 +3933,8 @@
               <w:rPr>
                 <w:rStyle w:val="Hyperlink"/>
                 <w:rFonts w:asciiTheme="majorHAnsi" w:hAnsiTheme="majorHAnsi" w:cstheme="majorHAnsi"/>
+                <w:b/>
+                <w:bCs/>
                 <w:i/>
                 <w:iCs/>
                 <w:noProof/>
@@ -3587,6 +3943,8 @@
             </w:r>
             <w:r>
               <w:rPr>
+                <w:b/>
+                <w:bCs/>
                 <w:noProof/>
                 <w:webHidden/>
               </w:rPr>
@@ -3594,6 +3952,8 @@
             </w:r>
             <w:r>
               <w:rPr>
+                <w:b/>
+                <w:bCs/>
                 <w:noProof/>
                 <w:webHidden/>
               </w:rPr>
@@ -3601,19 +3961,25 @@
             </w:r>
             <w:r>
               <w:rPr>
-                <w:noProof/>
-                <w:webHidden/>
-              </w:rPr>
-              <w:instrText xml:space="preserve"> PAGEREF _Toc199603803 \h </w:instrText>
-            </w:r>
-            <w:r>
-              <w:rPr>
-                <w:noProof/>
-                <w:webHidden/>
-              </w:rPr>
-            </w:r>
-            <w:r>
-              <w:rPr>
+                <w:b/>
+                <w:bCs/>
+                <w:noProof/>
+                <w:webHidden/>
+              </w:rPr>
+              <w:instrText xml:space="preserve"> PAGEREF _Toc200378516 \h </w:instrText>
+            </w:r>
+            <w:r>
+              <w:rPr>
+                <w:b/>
+                <w:bCs/>
+                <w:noProof/>
+                <w:webHidden/>
+              </w:rPr>
+            </w:r>
+            <w:r>
+              <w:rPr>
+                <w:b/>
+                <w:bCs/>
                 <w:noProof/>
                 <w:webHidden/>
               </w:rPr>
@@ -3621,13 +3987,17 @@
             </w:r>
             <w:r>
               <w:rPr>
-                <w:noProof/>
-                <w:webHidden/>
-              </w:rPr>
-              <w:t>10</w:t>
-            </w:r>
-            <w:r>
-              <w:rPr>
+                <w:b/>
+                <w:bCs/>
+                <w:noProof/>
+                <w:webHidden/>
+              </w:rPr>
+              <w:t>11</w:t>
+            </w:r>
+            <w:r>
+              <w:rPr>
+                <w:b/>
+                <w:bCs/>
                 <w:noProof/>
                 <w:webHidden/>
               </w:rPr>
@@ -3642,19 +4012,21 @@
               <w:tab w:val="left" w:pos="1100"/>
               <w:tab w:val="right" w:leader="dot" w:pos="9395"/>
             </w:tabs>
-            <w:spacing w:after="0" w:line="312" w:lineRule="auto"/>
-            <w:contextualSpacing/>
             <w:rPr>
               <w:rFonts w:eastAsiaTheme="minorEastAsia"/>
+              <w:b/>
+              <w:bCs/>
               <w:noProof/>
               <w:sz w:val="22"/>
             </w:rPr>
           </w:pPr>
-          <w:hyperlink w:anchor="_Toc199603804" w:history="1">
+          <w:hyperlink w:anchor="_Toc200378517" w:history="1">
             <w:r>
               <w:rPr>
                 <w:rStyle w:val="Hyperlink"/>
                 <w:rFonts w:asciiTheme="majorHAnsi" w:hAnsiTheme="majorHAnsi" w:cstheme="majorHAnsi"/>
+                <w:b/>
+                <w:bCs/>
                 <w:noProof/>
               </w:rPr>
               <w:t>3.3.</w:t>
@@ -3662,6 +4034,8 @@
             <w:r>
               <w:rPr>
                 <w:rFonts w:eastAsiaTheme="minorEastAsia"/>
+                <w:b/>
+                <w:bCs/>
                 <w:noProof/>
                 <w:sz w:val="22"/>
               </w:rPr>
@@ -3671,12 +4045,16 @@
               <w:rPr>
                 <w:rStyle w:val="Hyperlink"/>
                 <w:rFonts w:asciiTheme="majorHAnsi" w:hAnsiTheme="majorHAnsi" w:cstheme="majorHAnsi"/>
+                <w:b/>
+                <w:bCs/>
                 <w:noProof/>
               </w:rPr>
               <w:t>Xây dựng và huấn luyện mô hình</w:t>
             </w:r>
             <w:r>
               <w:rPr>
+                <w:b/>
+                <w:bCs/>
                 <w:noProof/>
                 <w:webHidden/>
               </w:rPr>
@@ -3684,6 +4062,8 @@
             </w:r>
             <w:r>
               <w:rPr>
+                <w:b/>
+                <w:bCs/>
                 <w:noProof/>
                 <w:webHidden/>
               </w:rPr>
@@ -3691,19 +4071,25 @@
             </w:r>
             <w:r>
               <w:rPr>
-                <w:noProof/>
-                <w:webHidden/>
-              </w:rPr>
-              <w:instrText xml:space="preserve"> PAGEREF _Toc199603804 \h </w:instrText>
-            </w:r>
-            <w:r>
-              <w:rPr>
-                <w:noProof/>
-                <w:webHidden/>
-              </w:rPr>
-            </w:r>
-            <w:r>
-              <w:rPr>
+                <w:b/>
+                <w:bCs/>
+                <w:noProof/>
+                <w:webHidden/>
+              </w:rPr>
+              <w:instrText xml:space="preserve"> PAGEREF _Toc200378517 \h </w:instrText>
+            </w:r>
+            <w:r>
+              <w:rPr>
+                <w:b/>
+                <w:bCs/>
+                <w:noProof/>
+                <w:webHidden/>
+              </w:rPr>
+            </w:r>
+            <w:r>
+              <w:rPr>
+                <w:b/>
+                <w:bCs/>
                 <w:noProof/>
                 <w:webHidden/>
               </w:rPr>
@@ -3711,6 +4097,8 @@
             </w:r>
             <w:r>
               <w:rPr>
+                <w:b/>
+                <w:bCs/>
                 <w:noProof/>
                 <w:webHidden/>
               </w:rPr>
@@ -3718,6 +4106,8 @@
             </w:r>
             <w:r>
               <w:rPr>
+                <w:b/>
+                <w:bCs/>
                 <w:noProof/>
                 <w:webHidden/>
               </w:rPr>
@@ -3732,19 +4122,21 @@
               <w:tab w:val="left" w:pos="1540"/>
               <w:tab w:val="right" w:leader="dot" w:pos="9395"/>
             </w:tabs>
-            <w:spacing w:after="0" w:line="312" w:lineRule="auto"/>
-            <w:contextualSpacing/>
             <w:rPr>
               <w:rFonts w:eastAsiaTheme="minorEastAsia"/>
+              <w:b/>
+              <w:bCs/>
               <w:noProof/>
               <w:sz w:val="22"/>
             </w:rPr>
           </w:pPr>
-          <w:hyperlink w:anchor="_Toc199603805" w:history="1">
+          <w:hyperlink w:anchor="_Toc200378518" w:history="1">
             <w:r>
               <w:rPr>
                 <w:rStyle w:val="Hyperlink"/>
                 <w:rFonts w:asciiTheme="majorHAnsi" w:hAnsiTheme="majorHAnsi" w:cstheme="majorHAnsi"/>
+                <w:b/>
+                <w:bCs/>
                 <w:i/>
                 <w:iCs/>
                 <w:noProof/>
@@ -3754,6 +4146,8 @@
             <w:r>
               <w:rPr>
                 <w:rFonts w:eastAsiaTheme="minorEastAsia"/>
+                <w:b/>
+                <w:bCs/>
                 <w:noProof/>
                 <w:sz w:val="22"/>
               </w:rPr>
@@ -3763,6 +4157,8 @@
               <w:rPr>
                 <w:rStyle w:val="Hyperlink"/>
                 <w:rFonts w:asciiTheme="majorHAnsi" w:hAnsiTheme="majorHAnsi" w:cstheme="majorHAnsi"/>
+                <w:b/>
+                <w:bCs/>
                 <w:i/>
                 <w:iCs/>
                 <w:noProof/>
@@ -3771,6 +4167,8 @@
             </w:r>
             <w:r>
               <w:rPr>
+                <w:b/>
+                <w:bCs/>
                 <w:noProof/>
                 <w:webHidden/>
               </w:rPr>
@@ -3778,6 +4176,8 @@
             </w:r>
             <w:r>
               <w:rPr>
+                <w:b/>
+                <w:bCs/>
                 <w:noProof/>
                 <w:webHidden/>
               </w:rPr>
@@ -3785,19 +4185,25 @@
             </w:r>
             <w:r>
               <w:rPr>
-                <w:noProof/>
-                <w:webHidden/>
-              </w:rPr>
-              <w:instrText xml:space="preserve"> PAGEREF _Toc199603805 \h </w:instrText>
-            </w:r>
-            <w:r>
-              <w:rPr>
-                <w:noProof/>
-                <w:webHidden/>
-              </w:rPr>
-            </w:r>
-            <w:r>
-              <w:rPr>
+                <w:b/>
+                <w:bCs/>
+                <w:noProof/>
+                <w:webHidden/>
+              </w:rPr>
+              <w:instrText xml:space="preserve"> PAGEREF _Toc200378518 \h </w:instrText>
+            </w:r>
+            <w:r>
+              <w:rPr>
+                <w:b/>
+                <w:bCs/>
+                <w:noProof/>
+                <w:webHidden/>
+              </w:rPr>
+            </w:r>
+            <w:r>
+              <w:rPr>
+                <w:b/>
+                <w:bCs/>
                 <w:noProof/>
                 <w:webHidden/>
               </w:rPr>
@@ -3805,6 +4211,8 @@
             </w:r>
             <w:r>
               <w:rPr>
+                <w:b/>
+                <w:bCs/>
                 <w:noProof/>
                 <w:webHidden/>
               </w:rPr>
@@ -3812,6 +4220,8 @@
             </w:r>
             <w:r>
               <w:rPr>
+                <w:b/>
+                <w:bCs/>
                 <w:noProof/>
                 <w:webHidden/>
               </w:rPr>
@@ -3826,19 +4236,21 @@
               <w:tab w:val="left" w:pos="1540"/>
               <w:tab w:val="right" w:leader="dot" w:pos="9395"/>
             </w:tabs>
-            <w:spacing w:after="0" w:line="312" w:lineRule="auto"/>
-            <w:contextualSpacing/>
             <w:rPr>
               <w:rFonts w:eastAsiaTheme="minorEastAsia"/>
+              <w:b/>
+              <w:bCs/>
               <w:noProof/>
               <w:sz w:val="22"/>
             </w:rPr>
           </w:pPr>
-          <w:hyperlink w:anchor="_Toc199603806" w:history="1">
+          <w:hyperlink w:anchor="_Toc200378519" w:history="1">
             <w:r>
               <w:rPr>
                 <w:rStyle w:val="Hyperlink"/>
                 <w:rFonts w:asciiTheme="majorHAnsi" w:hAnsiTheme="majorHAnsi" w:cstheme="majorHAnsi"/>
+                <w:b/>
+                <w:bCs/>
                 <w:i/>
                 <w:iCs/>
                 <w:noProof/>
@@ -3848,6 +4260,8 @@
             <w:r>
               <w:rPr>
                 <w:rFonts w:eastAsiaTheme="minorEastAsia"/>
+                <w:b/>
+                <w:bCs/>
                 <w:noProof/>
                 <w:sz w:val="22"/>
               </w:rPr>
@@ -3857,6 +4271,8 @@
               <w:rPr>
                 <w:rStyle w:val="Hyperlink"/>
                 <w:rFonts w:asciiTheme="majorHAnsi" w:hAnsiTheme="majorHAnsi" w:cstheme="majorHAnsi"/>
+                <w:b/>
+                <w:bCs/>
                 <w:i/>
                 <w:iCs/>
                 <w:noProof/>
@@ -3865,6 +4281,8 @@
             </w:r>
             <w:r>
               <w:rPr>
+                <w:b/>
+                <w:bCs/>
                 <w:noProof/>
                 <w:webHidden/>
               </w:rPr>
@@ -3872,6 +4290,8 @@
             </w:r>
             <w:r>
               <w:rPr>
+                <w:b/>
+                <w:bCs/>
                 <w:noProof/>
                 <w:webHidden/>
               </w:rPr>
@@ -3879,19 +4299,25 @@
             </w:r>
             <w:r>
               <w:rPr>
-                <w:noProof/>
-                <w:webHidden/>
-              </w:rPr>
-              <w:instrText xml:space="preserve"> PAGEREF _Toc199603806 \h </w:instrText>
-            </w:r>
-            <w:r>
-              <w:rPr>
-                <w:noProof/>
-                <w:webHidden/>
-              </w:rPr>
-            </w:r>
-            <w:r>
-              <w:rPr>
+                <w:b/>
+                <w:bCs/>
+                <w:noProof/>
+                <w:webHidden/>
+              </w:rPr>
+              <w:instrText xml:space="preserve"> PAGEREF _Toc200378519 \h </w:instrText>
+            </w:r>
+            <w:r>
+              <w:rPr>
+                <w:b/>
+                <w:bCs/>
+                <w:noProof/>
+                <w:webHidden/>
+              </w:rPr>
+            </w:r>
+            <w:r>
+              <w:rPr>
+                <w:b/>
+                <w:bCs/>
                 <w:noProof/>
                 <w:webHidden/>
               </w:rPr>
@@ -3899,6 +4325,8 @@
             </w:r>
             <w:r>
               <w:rPr>
+                <w:b/>
+                <w:bCs/>
                 <w:noProof/>
                 <w:webHidden/>
               </w:rPr>
@@ -3906,6 +4334,8 @@
             </w:r>
             <w:r>
               <w:rPr>
+                <w:b/>
+                <w:bCs/>
                 <w:noProof/>
                 <w:webHidden/>
               </w:rPr>
@@ -3920,19 +4350,21 @@
               <w:tab w:val="left" w:pos="1540"/>
               <w:tab w:val="right" w:leader="dot" w:pos="9395"/>
             </w:tabs>
-            <w:spacing w:after="0" w:line="312" w:lineRule="auto"/>
-            <w:contextualSpacing/>
             <w:rPr>
               <w:rFonts w:eastAsiaTheme="minorEastAsia"/>
+              <w:b/>
+              <w:bCs/>
               <w:noProof/>
               <w:sz w:val="22"/>
             </w:rPr>
           </w:pPr>
-          <w:hyperlink w:anchor="_Toc199603807" w:history="1">
+          <w:hyperlink w:anchor="_Toc200378520" w:history="1">
             <w:r>
               <w:rPr>
                 <w:rStyle w:val="Hyperlink"/>
                 <w:rFonts w:asciiTheme="majorHAnsi" w:hAnsiTheme="majorHAnsi" w:cstheme="majorHAnsi"/>
+                <w:b/>
+                <w:bCs/>
                 <w:i/>
                 <w:iCs/>
                 <w:noProof/>
@@ -3942,6 +4374,8 @@
             <w:r>
               <w:rPr>
                 <w:rFonts w:eastAsiaTheme="minorEastAsia"/>
+                <w:b/>
+                <w:bCs/>
                 <w:noProof/>
                 <w:sz w:val="22"/>
               </w:rPr>
@@ -3951,6 +4385,8 @@
               <w:rPr>
                 <w:rStyle w:val="Hyperlink"/>
                 <w:rFonts w:asciiTheme="majorHAnsi" w:hAnsiTheme="majorHAnsi" w:cstheme="majorHAnsi"/>
+                <w:b/>
+                <w:bCs/>
                 <w:i/>
                 <w:iCs/>
                 <w:noProof/>
@@ -3959,6 +4395,8 @@
             </w:r>
             <w:r>
               <w:rPr>
+                <w:b/>
+                <w:bCs/>
                 <w:noProof/>
                 <w:webHidden/>
               </w:rPr>
@@ -3966,6 +4404,8 @@
             </w:r>
             <w:r>
               <w:rPr>
+                <w:b/>
+                <w:bCs/>
                 <w:noProof/>
                 <w:webHidden/>
               </w:rPr>
@@ -3973,19 +4413,25 @@
             </w:r>
             <w:r>
               <w:rPr>
-                <w:noProof/>
-                <w:webHidden/>
-              </w:rPr>
-              <w:instrText xml:space="preserve"> PAGEREF _Toc199603807 \h </w:instrText>
-            </w:r>
-            <w:r>
-              <w:rPr>
-                <w:noProof/>
-                <w:webHidden/>
-              </w:rPr>
-            </w:r>
-            <w:r>
-              <w:rPr>
+                <w:b/>
+                <w:bCs/>
+                <w:noProof/>
+                <w:webHidden/>
+              </w:rPr>
+              <w:instrText xml:space="preserve"> PAGEREF _Toc200378520 \h </w:instrText>
+            </w:r>
+            <w:r>
+              <w:rPr>
+                <w:b/>
+                <w:bCs/>
+                <w:noProof/>
+                <w:webHidden/>
+              </w:rPr>
+            </w:r>
+            <w:r>
+              <w:rPr>
+                <w:b/>
+                <w:bCs/>
                 <w:noProof/>
                 <w:webHidden/>
               </w:rPr>
@@ -3993,6 +4439,8 @@
             </w:r>
             <w:r>
               <w:rPr>
+                <w:b/>
+                <w:bCs/>
                 <w:noProof/>
                 <w:webHidden/>
               </w:rPr>
@@ -4000,6 +4448,8 @@
             </w:r>
             <w:r>
               <w:rPr>
+                <w:b/>
+                <w:bCs/>
                 <w:noProof/>
                 <w:webHidden/>
               </w:rPr>
@@ -4013,19 +4463,21 @@
             <w:tabs>
               <w:tab w:val="left" w:pos="1540"/>
             </w:tabs>
-            <w:spacing w:after="0" w:line="312" w:lineRule="auto"/>
-            <w:contextualSpacing/>
             <w:rPr>
               <w:rFonts w:eastAsiaTheme="minorEastAsia"/>
+              <w:b/>
+              <w:bCs/>
               <w:noProof/>
               <w:sz w:val="22"/>
             </w:rPr>
           </w:pPr>
-          <w:hyperlink w:anchor="_Toc199603808" w:history="1">
+          <w:hyperlink w:anchor="_Toc200378521" w:history="1">
             <w:r>
               <w:rPr>
                 <w:rStyle w:val="Hyperlink"/>
                 <w:rFonts w:asciiTheme="majorHAnsi" w:hAnsiTheme="majorHAnsi" w:cstheme="majorHAnsi"/>
+                <w:b/>
+                <w:bCs/>
                 <w:noProof/>
               </w:rPr>
               <w:t>CHƯƠNG 4.</w:t>
@@ -4033,6 +4485,8 @@
             <w:r>
               <w:rPr>
                 <w:rFonts w:eastAsiaTheme="minorEastAsia"/>
+                <w:b/>
+                <w:bCs/>
                 <w:noProof/>
                 <w:sz w:val="22"/>
               </w:rPr>
@@ -4042,12 +4496,16 @@
               <w:rPr>
                 <w:rStyle w:val="Hyperlink"/>
                 <w:rFonts w:asciiTheme="majorHAnsi" w:hAnsiTheme="majorHAnsi" w:cstheme="majorHAnsi"/>
+                <w:b/>
+                <w:bCs/>
                 <w:noProof/>
               </w:rPr>
               <w:t>KẾT LUẬN VÀ HƯỚNG PHÁT TRIỂN</w:t>
             </w:r>
             <w:r>
               <w:rPr>
+                <w:b/>
+                <w:bCs/>
                 <w:noProof/>
                 <w:webHidden/>
               </w:rPr>
@@ -4055,6 +4513,8 @@
             </w:r>
             <w:r>
               <w:rPr>
+                <w:b/>
+                <w:bCs/>
                 <w:noProof/>
                 <w:webHidden/>
               </w:rPr>
@@ -4062,19 +4522,25 @@
             </w:r>
             <w:r>
               <w:rPr>
-                <w:noProof/>
-                <w:webHidden/>
-              </w:rPr>
-              <w:instrText xml:space="preserve"> PAGEREF _Toc199603808 \h </w:instrText>
-            </w:r>
-            <w:r>
-              <w:rPr>
-                <w:noProof/>
-                <w:webHidden/>
-              </w:rPr>
-            </w:r>
-            <w:r>
-              <w:rPr>
+                <w:b/>
+                <w:bCs/>
+                <w:noProof/>
+                <w:webHidden/>
+              </w:rPr>
+              <w:instrText xml:space="preserve"> PAGEREF _Toc200378521 \h </w:instrText>
+            </w:r>
+            <w:r>
+              <w:rPr>
+                <w:b/>
+                <w:bCs/>
+                <w:noProof/>
+                <w:webHidden/>
+              </w:rPr>
+            </w:r>
+            <w:r>
+              <w:rPr>
+                <w:b/>
+                <w:bCs/>
                 <w:noProof/>
                 <w:webHidden/>
               </w:rPr>
@@ -4082,6 +4548,8 @@
             </w:r>
             <w:r>
               <w:rPr>
+                <w:b/>
+                <w:bCs/>
                 <w:noProof/>
                 <w:webHidden/>
               </w:rPr>
@@ -4089,6 +4557,8 @@
             </w:r>
             <w:r>
               <w:rPr>
+                <w:b/>
+                <w:bCs/>
                 <w:noProof/>
                 <w:webHidden/>
               </w:rPr>
@@ -4103,19 +4573,21 @@
               <w:tab w:val="left" w:pos="1100"/>
               <w:tab w:val="right" w:leader="dot" w:pos="9395"/>
             </w:tabs>
-            <w:spacing w:after="0" w:line="312" w:lineRule="auto"/>
-            <w:contextualSpacing/>
             <w:rPr>
               <w:rFonts w:eastAsiaTheme="minorEastAsia"/>
+              <w:b/>
+              <w:bCs/>
               <w:noProof/>
               <w:sz w:val="22"/>
             </w:rPr>
           </w:pPr>
-          <w:hyperlink w:anchor="_Toc199603810" w:history="1">
+          <w:hyperlink w:anchor="_Toc200378523" w:history="1">
             <w:r>
               <w:rPr>
                 <w:rStyle w:val="Hyperlink"/>
                 <w:rFonts w:asciiTheme="majorHAnsi" w:hAnsiTheme="majorHAnsi" w:cstheme="majorHAnsi"/>
+                <w:b/>
+                <w:bCs/>
                 <w:noProof/>
               </w:rPr>
               <w:t>4.1.</w:t>
@@ -4123,6 +4595,8 @@
             <w:r>
               <w:rPr>
                 <w:rFonts w:eastAsiaTheme="minorEastAsia"/>
+                <w:b/>
+                <w:bCs/>
                 <w:noProof/>
                 <w:sz w:val="22"/>
               </w:rPr>
@@ -4132,12 +4606,16 @@
               <w:rPr>
                 <w:rStyle w:val="Hyperlink"/>
                 <w:rFonts w:asciiTheme="majorHAnsi" w:hAnsiTheme="majorHAnsi" w:cstheme="majorHAnsi"/>
+                <w:b/>
+                <w:bCs/>
                 <w:noProof/>
               </w:rPr>
               <w:t>Những thành tựu đạt được</w:t>
             </w:r>
             <w:r>
               <w:rPr>
+                <w:b/>
+                <w:bCs/>
                 <w:noProof/>
                 <w:webHidden/>
               </w:rPr>
@@ -4145,6 +4623,8 @@
             </w:r>
             <w:r>
               <w:rPr>
+                <w:b/>
+                <w:bCs/>
                 <w:noProof/>
                 <w:webHidden/>
               </w:rPr>
@@ -4152,19 +4632,25 @@
             </w:r>
             <w:r>
               <w:rPr>
-                <w:noProof/>
-                <w:webHidden/>
-              </w:rPr>
-              <w:instrText xml:space="preserve"> PAGEREF _Toc199603810 \h </w:instrText>
-            </w:r>
-            <w:r>
-              <w:rPr>
-                <w:noProof/>
-                <w:webHidden/>
-              </w:rPr>
-            </w:r>
-            <w:r>
-              <w:rPr>
+                <w:b/>
+                <w:bCs/>
+                <w:noProof/>
+                <w:webHidden/>
+              </w:rPr>
+              <w:instrText xml:space="preserve"> PAGEREF _Toc200378523 \h </w:instrText>
+            </w:r>
+            <w:r>
+              <w:rPr>
+                <w:b/>
+                <w:bCs/>
+                <w:noProof/>
+                <w:webHidden/>
+              </w:rPr>
+            </w:r>
+            <w:r>
+              <w:rPr>
+                <w:b/>
+                <w:bCs/>
                 <w:noProof/>
                 <w:webHidden/>
               </w:rPr>
@@ -4172,6 +4658,8 @@
             </w:r>
             <w:r>
               <w:rPr>
+                <w:b/>
+                <w:bCs/>
                 <w:noProof/>
                 <w:webHidden/>
               </w:rPr>
@@ -4179,6 +4667,8 @@
             </w:r>
             <w:r>
               <w:rPr>
+                <w:b/>
+                <w:bCs/>
                 <w:noProof/>
                 <w:webHidden/>
               </w:rPr>
@@ -4193,19 +4683,21 @@
               <w:tab w:val="left" w:pos="1100"/>
               <w:tab w:val="right" w:leader="dot" w:pos="9395"/>
             </w:tabs>
-            <w:spacing w:after="0" w:line="312" w:lineRule="auto"/>
-            <w:contextualSpacing/>
             <w:rPr>
               <w:rFonts w:eastAsiaTheme="minorEastAsia"/>
+              <w:b/>
+              <w:bCs/>
               <w:noProof/>
               <w:sz w:val="22"/>
             </w:rPr>
           </w:pPr>
-          <w:hyperlink w:anchor="_Toc199603811" w:history="1">
+          <w:hyperlink w:anchor="_Toc200378524" w:history="1">
             <w:r>
               <w:rPr>
                 <w:rStyle w:val="Hyperlink"/>
                 <w:rFonts w:asciiTheme="majorHAnsi" w:hAnsiTheme="majorHAnsi" w:cstheme="majorHAnsi"/>
+                <w:b/>
+                <w:bCs/>
                 <w:noProof/>
               </w:rPr>
               <w:t>4.2.</w:t>
@@ -4213,6 +4705,8 @@
             <w:r>
               <w:rPr>
                 <w:rFonts w:eastAsiaTheme="minorEastAsia"/>
+                <w:b/>
+                <w:bCs/>
                 <w:noProof/>
                 <w:sz w:val="22"/>
               </w:rPr>
@@ -4222,12 +4716,16 @@
               <w:rPr>
                 <w:rStyle w:val="Hyperlink"/>
                 <w:rFonts w:asciiTheme="majorHAnsi" w:hAnsiTheme="majorHAnsi" w:cstheme="majorHAnsi"/>
+                <w:b/>
+                <w:bCs/>
                 <w:noProof/>
               </w:rPr>
               <w:t>Ý nghĩa khoa học và thực tiễn</w:t>
             </w:r>
             <w:r>
               <w:rPr>
+                <w:b/>
+                <w:bCs/>
                 <w:noProof/>
                 <w:webHidden/>
               </w:rPr>
@@ -4235,6 +4733,8 @@
             </w:r>
             <w:r>
               <w:rPr>
+                <w:b/>
+                <w:bCs/>
                 <w:noProof/>
                 <w:webHidden/>
               </w:rPr>
@@ -4242,19 +4742,25 @@
             </w:r>
             <w:r>
               <w:rPr>
-                <w:noProof/>
-                <w:webHidden/>
-              </w:rPr>
-              <w:instrText xml:space="preserve"> PAGEREF _Toc199603811 \h </w:instrText>
-            </w:r>
-            <w:r>
-              <w:rPr>
-                <w:noProof/>
-                <w:webHidden/>
-              </w:rPr>
-            </w:r>
-            <w:r>
-              <w:rPr>
+                <w:b/>
+                <w:bCs/>
+                <w:noProof/>
+                <w:webHidden/>
+              </w:rPr>
+              <w:instrText xml:space="preserve"> PAGEREF _Toc200378524 \h </w:instrText>
+            </w:r>
+            <w:r>
+              <w:rPr>
+                <w:b/>
+                <w:bCs/>
+                <w:noProof/>
+                <w:webHidden/>
+              </w:rPr>
+            </w:r>
+            <w:r>
+              <w:rPr>
+                <w:b/>
+                <w:bCs/>
                 <w:noProof/>
                 <w:webHidden/>
               </w:rPr>
@@ -4262,6 +4768,8 @@
             </w:r>
             <w:r>
               <w:rPr>
+                <w:b/>
+                <w:bCs/>
                 <w:noProof/>
                 <w:webHidden/>
               </w:rPr>
@@ -4269,6 +4777,8 @@
             </w:r>
             <w:r>
               <w:rPr>
+                <w:b/>
+                <w:bCs/>
                 <w:noProof/>
                 <w:webHidden/>
               </w:rPr>
@@ -4283,19 +4793,21 @@
               <w:tab w:val="left" w:pos="1100"/>
               <w:tab w:val="right" w:leader="dot" w:pos="9395"/>
             </w:tabs>
-            <w:spacing w:after="0" w:line="312" w:lineRule="auto"/>
-            <w:contextualSpacing/>
             <w:rPr>
               <w:rFonts w:eastAsiaTheme="minorEastAsia"/>
+              <w:b/>
+              <w:bCs/>
               <w:noProof/>
               <w:sz w:val="22"/>
             </w:rPr>
           </w:pPr>
-          <w:hyperlink w:anchor="_Toc199603812" w:history="1">
+          <w:hyperlink w:anchor="_Toc200378525" w:history="1">
             <w:r>
               <w:rPr>
                 <w:rStyle w:val="Hyperlink"/>
                 <w:rFonts w:asciiTheme="majorHAnsi" w:hAnsiTheme="majorHAnsi" w:cstheme="majorHAnsi"/>
+                <w:b/>
+                <w:bCs/>
                 <w:noProof/>
               </w:rPr>
               <w:t>4.3.</w:t>
@@ -4303,6 +4815,8 @@
             <w:r>
               <w:rPr>
                 <w:rFonts w:eastAsiaTheme="minorEastAsia"/>
+                <w:b/>
+                <w:bCs/>
                 <w:noProof/>
                 <w:sz w:val="22"/>
               </w:rPr>
@@ -4312,12 +4826,16 @@
               <w:rPr>
                 <w:rStyle w:val="Hyperlink"/>
                 <w:rFonts w:asciiTheme="majorHAnsi" w:hAnsiTheme="majorHAnsi" w:cstheme="majorHAnsi"/>
+                <w:b/>
+                <w:bCs/>
                 <w:noProof/>
               </w:rPr>
               <w:t>Những hạn chế và hướng phát triển</w:t>
             </w:r>
             <w:r>
               <w:rPr>
+                <w:b/>
+                <w:bCs/>
                 <w:noProof/>
                 <w:webHidden/>
               </w:rPr>
@@ -4325,6 +4843,8 @@
             </w:r>
             <w:r>
               <w:rPr>
+                <w:b/>
+                <w:bCs/>
                 <w:noProof/>
                 <w:webHidden/>
               </w:rPr>
@@ -4332,19 +4852,25 @@
             </w:r>
             <w:r>
               <w:rPr>
-                <w:noProof/>
-                <w:webHidden/>
-              </w:rPr>
-              <w:instrText xml:space="preserve"> PAGEREF _Toc199603812 \h </w:instrText>
-            </w:r>
-            <w:r>
-              <w:rPr>
-                <w:noProof/>
-                <w:webHidden/>
-              </w:rPr>
-            </w:r>
-            <w:r>
-              <w:rPr>
+                <w:b/>
+                <w:bCs/>
+                <w:noProof/>
+                <w:webHidden/>
+              </w:rPr>
+              <w:instrText xml:space="preserve"> PAGEREF _Toc200378525 \h </w:instrText>
+            </w:r>
+            <w:r>
+              <w:rPr>
+                <w:b/>
+                <w:bCs/>
+                <w:noProof/>
+                <w:webHidden/>
+              </w:rPr>
+            </w:r>
+            <w:r>
+              <w:rPr>
+                <w:b/>
+                <w:bCs/>
                 <w:noProof/>
                 <w:webHidden/>
               </w:rPr>
@@ -4352,6 +4878,8 @@
             </w:r>
             <w:r>
               <w:rPr>
+                <w:b/>
+                <w:bCs/>
                 <w:noProof/>
                 <w:webHidden/>
               </w:rPr>
@@ -4359,6 +4887,8 @@
             </w:r>
             <w:r>
               <w:rPr>
+                <w:b/>
+                <w:bCs/>
                 <w:noProof/>
                 <w:webHidden/>
               </w:rPr>
@@ -4369,25 +4899,29 @@
         <w:p>
           <w:pPr>
             <w:pStyle w:val="TOC1"/>
-            <w:spacing w:after="0" w:line="312" w:lineRule="auto"/>
-            <w:contextualSpacing/>
             <w:rPr>
               <w:rFonts w:eastAsiaTheme="minorEastAsia"/>
+              <w:b/>
+              <w:bCs/>
               <w:noProof/>
               <w:sz w:val="22"/>
             </w:rPr>
           </w:pPr>
-          <w:hyperlink w:anchor="_Toc199603813" w:history="1">
+          <w:hyperlink w:anchor="_Toc200378526" w:history="1">
             <w:r>
               <w:rPr>
                 <w:rStyle w:val="Hyperlink"/>
                 <w:rFonts w:cstheme="majorHAnsi"/>
+                <w:b/>
+                <w:bCs/>
                 <w:noProof/>
               </w:rPr>
               <w:t>TÀI LIỆU THAM KHẢO</w:t>
             </w:r>
             <w:r>
               <w:rPr>
+                <w:b/>
+                <w:bCs/>
                 <w:noProof/>
                 <w:webHidden/>
               </w:rPr>
@@ -4395,6 +4929,8 @@
             </w:r>
             <w:r>
               <w:rPr>
+                <w:b/>
+                <w:bCs/>
                 <w:noProof/>
                 <w:webHidden/>
               </w:rPr>
@@ -4402,19 +4938,25 @@
             </w:r>
             <w:r>
               <w:rPr>
-                <w:noProof/>
-                <w:webHidden/>
-              </w:rPr>
-              <w:instrText xml:space="preserve"> PAGEREF _Toc199603813 \h </w:instrText>
-            </w:r>
-            <w:r>
-              <w:rPr>
-                <w:noProof/>
-                <w:webHidden/>
-              </w:rPr>
-            </w:r>
-            <w:r>
-              <w:rPr>
+                <w:b/>
+                <w:bCs/>
+                <w:noProof/>
+                <w:webHidden/>
+              </w:rPr>
+              <w:instrText xml:space="preserve"> PAGEREF _Toc200378526 \h </w:instrText>
+            </w:r>
+            <w:r>
+              <w:rPr>
+                <w:b/>
+                <w:bCs/>
+                <w:noProof/>
+                <w:webHidden/>
+              </w:rPr>
+            </w:r>
+            <w:r>
+              <w:rPr>
+                <w:b/>
+                <w:bCs/>
                 <w:noProof/>
                 <w:webHidden/>
               </w:rPr>
@@ -4422,6 +4964,8 @@
             </w:r>
             <w:r>
               <w:rPr>
+                <w:b/>
+                <w:bCs/>
                 <w:noProof/>
                 <w:webHidden/>
               </w:rPr>
@@ -4429,6 +4973,8 @@
             </w:r>
             <w:r>
               <w:rPr>
+                <w:b/>
+                <w:bCs/>
                 <w:noProof/>
                 <w:webHidden/>
               </w:rPr>
@@ -4443,6 +4989,8 @@
           </w:pPr>
           <w:r>
             <w:rPr>
+              <w:b/>
+              <w:bCs/>
               <w:sz w:val="26"/>
             </w:rPr>
             <w:fldChar w:fldCharType="end"/>
@@ -4470,6 +5018,7 @@
           <w:sz w:val="36"/>
           <w:szCs w:val="36"/>
         </w:rPr>
+        <w:lastRenderedPageBreak/>
         <w:br w:type="page"/>
       </w:r>
     </w:p>
@@ -4544,7 +5093,7 @@
         </w:rPr>
         <w:fldChar w:fldCharType="separate"/>
       </w:r>
-      <w:hyperlink w:anchor="_Toc199603327" w:history="1">
+      <w:hyperlink w:anchor="_Toc200378485" w:history="1">
         <w:r>
           <w:rPr>
             <w:rStyle w:val="Hyperlink"/>
@@ -4573,7 +5122,7 @@
             <w:noProof/>
             <w:webHidden/>
           </w:rPr>
-          <w:instrText xml:space="preserve"> PAGEREF _Toc199603327 \h </w:instrText>
+          <w:instrText xml:space="preserve"> PAGEREF _Toc200378485 \h </w:instrText>
         </w:r>
         <w:r>
           <w:rPr>
@@ -4616,7 +5165,7 @@
           <w:sz w:val="22"/>
         </w:rPr>
       </w:pPr>
-      <w:hyperlink w:anchor="_Toc199603328" w:history="1">
+      <w:hyperlink w:anchor="_Toc200378486" w:history="1">
         <w:r>
           <w:rPr>
             <w:rStyle w:val="Hyperlink"/>
@@ -4645,7 +5194,7 @@
             <w:noProof/>
             <w:webHidden/>
           </w:rPr>
-          <w:instrText xml:space="preserve"> PAGEREF _Toc199603328 \h </w:instrText>
+          <w:instrText xml:space="preserve"> PAGEREF _Toc200378486 \h </w:instrText>
         </w:r>
         <w:r>
           <w:rPr>
@@ -4688,7 +5237,7 @@
           <w:sz w:val="22"/>
         </w:rPr>
       </w:pPr>
-      <w:hyperlink w:anchor="_Toc199603329" w:history="1">
+      <w:hyperlink w:anchor="_Toc200378487" w:history="1">
         <w:r>
           <w:rPr>
             <w:rStyle w:val="Hyperlink"/>
@@ -4717,7 +5266,7 @@
             <w:noProof/>
             <w:webHidden/>
           </w:rPr>
-          <w:instrText xml:space="preserve"> PAGEREF _Toc199603329 \h </w:instrText>
+          <w:instrText xml:space="preserve"> PAGEREF _Toc200378487 \h </w:instrText>
         </w:r>
         <w:r>
           <w:rPr>
@@ -4760,7 +5309,7 @@
           <w:sz w:val="22"/>
         </w:rPr>
       </w:pPr>
-      <w:hyperlink w:anchor="_Toc199603330" w:history="1">
+      <w:hyperlink w:anchor="_Toc200378488" w:history="1">
         <w:r>
           <w:rPr>
             <w:rStyle w:val="Hyperlink"/>
@@ -4789,7 +5338,7 @@
             <w:noProof/>
             <w:webHidden/>
           </w:rPr>
-          <w:instrText xml:space="preserve"> PAGEREF _Toc199603330 \h </w:instrText>
+          <w:instrText xml:space="preserve"> PAGEREF _Toc200378488 \h </w:instrText>
         </w:r>
         <w:r>
           <w:rPr>
@@ -4832,7 +5381,7 @@
           <w:sz w:val="22"/>
         </w:rPr>
       </w:pPr>
-      <w:hyperlink w:anchor="_Toc199603331" w:history="1">
+      <w:hyperlink w:anchor="_Toc200378489" w:history="1">
         <w:r>
           <w:rPr>
             <w:rStyle w:val="Hyperlink"/>
@@ -4861,7 +5410,7 @@
             <w:noProof/>
             <w:webHidden/>
           </w:rPr>
-          <w:instrText xml:space="preserve"> PAGEREF _Toc199603331 \h </w:instrText>
+          <w:instrText xml:space="preserve"> PAGEREF _Toc200378489 \h </w:instrText>
         </w:r>
         <w:r>
           <w:rPr>
@@ -4904,7 +5453,7 @@
           <w:sz w:val="22"/>
         </w:rPr>
       </w:pPr>
-      <w:hyperlink w:anchor="_Toc199603332" w:history="1">
+      <w:hyperlink w:anchor="_Toc200378490" w:history="1">
         <w:r>
           <w:rPr>
             <w:rStyle w:val="Hyperlink"/>
@@ -4933,7 +5482,7 @@
             <w:noProof/>
             <w:webHidden/>
           </w:rPr>
-          <w:instrText xml:space="preserve"> PAGEREF _Toc199603332 \h </w:instrText>
+          <w:instrText xml:space="preserve"> PAGEREF _Toc200378490 \h </w:instrText>
         </w:r>
         <w:r>
           <w:rPr>
@@ -4976,7 +5525,7 @@
           <w:sz w:val="22"/>
         </w:rPr>
       </w:pPr>
-      <w:hyperlink w:anchor="_Toc199603333" w:history="1">
+      <w:hyperlink w:anchor="_Toc200378491" w:history="1">
         <w:r>
           <w:rPr>
             <w:rStyle w:val="Hyperlink"/>
@@ -5005,7 +5554,7 @@
             <w:noProof/>
             <w:webHidden/>
           </w:rPr>
-          <w:instrText xml:space="preserve"> PAGEREF _Toc199603333 \h </w:instrText>
+          <w:instrText xml:space="preserve"> PAGEREF _Toc200378491 \h </w:instrText>
         </w:r>
         <w:r>
           <w:rPr>
@@ -5048,7 +5597,7 @@
           <w:sz w:val="22"/>
         </w:rPr>
       </w:pPr>
-      <w:hyperlink w:anchor="_Toc199603334" w:history="1">
+      <w:hyperlink w:anchor="_Toc200378492" w:history="1">
         <w:r>
           <w:rPr>
             <w:rStyle w:val="Hyperlink"/>
@@ -5056,7 +5605,7 @@
             <w:iCs/>
             <w:noProof/>
           </w:rPr>
-          <w:t>Hình 8. Biểu đồ độ chính xác</w:t>
+          <w:t>Hình 8. Giao diện người dùng</w:t>
         </w:r>
         <w:r>
           <w:rPr>
@@ -5077,79 +5626,7 @@
             <w:noProof/>
             <w:webHidden/>
           </w:rPr>
-          <w:instrText xml:space="preserve"> PAGEREF _Toc199603334 \h </w:instrText>
-        </w:r>
-        <w:r>
-          <w:rPr>
-            <w:noProof/>
-            <w:webHidden/>
-          </w:rPr>
-        </w:r>
-        <w:r>
-          <w:rPr>
-            <w:noProof/>
-            <w:webHidden/>
-          </w:rPr>
-          <w:fldChar w:fldCharType="separate"/>
-        </w:r>
-        <w:r>
-          <w:rPr>
-            <w:noProof/>
-            <w:webHidden/>
-          </w:rPr>
-          <w:t>14</w:t>
-        </w:r>
-        <w:r>
-          <w:rPr>
-            <w:noProof/>
-            <w:webHidden/>
-          </w:rPr>
-          <w:fldChar w:fldCharType="end"/>
-        </w:r>
-      </w:hyperlink>
-    </w:p>
-    <w:p>
-      <w:pPr>
-        <w:pStyle w:val="TableofFigures"/>
-        <w:tabs>
-          <w:tab w:val="right" w:leader="dot" w:pos="9395"/>
-        </w:tabs>
-        <w:rPr>
-          <w:rFonts w:eastAsiaTheme="minorEastAsia"/>
-          <w:noProof/>
-          <w:sz w:val="22"/>
-        </w:rPr>
-      </w:pPr>
-      <w:hyperlink w:anchor="_Toc199603335" w:history="1">
-        <w:r>
-          <w:rPr>
-            <w:rStyle w:val="Hyperlink"/>
-            <w:i/>
-            <w:iCs/>
-            <w:noProof/>
-          </w:rPr>
-          <w:t>Hình 9. Nhận diện cảm xúc Bình thường</w:t>
-        </w:r>
-        <w:r>
-          <w:rPr>
-            <w:noProof/>
-            <w:webHidden/>
-          </w:rPr>
-          <w:tab/>
-        </w:r>
-        <w:r>
-          <w:rPr>
-            <w:noProof/>
-            <w:webHidden/>
-          </w:rPr>
-          <w:fldChar w:fldCharType="begin"/>
-        </w:r>
-        <w:r>
-          <w:rPr>
-            <w:noProof/>
-            <w:webHidden/>
-          </w:rPr>
-          <w:instrText xml:space="preserve"> PAGEREF _Toc199603335 \h </w:instrText>
+          <w:instrText xml:space="preserve"> PAGEREF _Toc200378492 \h </w:instrText>
         </w:r>
         <w:r>
           <w:rPr>
@@ -5192,7 +5669,7 @@
           <w:sz w:val="22"/>
         </w:rPr>
       </w:pPr>
-      <w:hyperlink w:anchor="_Toc199603336" w:history="1">
+      <w:hyperlink w:anchor="_Toc200378493" w:history="1">
         <w:r>
           <w:rPr>
             <w:rStyle w:val="Hyperlink"/>
@@ -5200,7 +5677,7 @@
             <w:iCs/>
             <w:noProof/>
           </w:rPr>
-          <w:t>Hình 10. Nhận diện cảm xúc Ngạc nhiên</w:t>
+          <w:t>Hình 9. Nhận diện cảm xúc Bình thường</w:t>
         </w:r>
         <w:r>
           <w:rPr>
@@ -5221,7 +5698,7 @@
             <w:noProof/>
             <w:webHidden/>
           </w:rPr>
-          <w:instrText xml:space="preserve"> PAGEREF _Toc199603336 \h </w:instrText>
+          <w:instrText xml:space="preserve"> PAGEREF _Toc200378493 \h </w:instrText>
         </w:r>
         <w:r>
           <w:rPr>
@@ -5264,7 +5741,7 @@
           <w:sz w:val="22"/>
         </w:rPr>
       </w:pPr>
-      <w:hyperlink w:anchor="_Toc199603337" w:history="1">
+      <w:hyperlink w:anchor="_Toc200378494" w:history="1">
         <w:r>
           <w:rPr>
             <w:rStyle w:val="Hyperlink"/>
@@ -5272,7 +5749,7 @@
             <w:iCs/>
             <w:noProof/>
           </w:rPr>
-          <w:t>Hình 11. Nhận diện cảm xúc Tức giận</w:t>
+          <w:t>Hình 10. Nhận diện cảm xúc Ngạc nhiên</w:t>
         </w:r>
         <w:r>
           <w:rPr>
@@ -5293,79 +5770,7 @@
             <w:noProof/>
             <w:webHidden/>
           </w:rPr>
-          <w:instrText xml:space="preserve"> PAGEREF _Toc199603337 \h </w:instrText>
-        </w:r>
-        <w:r>
-          <w:rPr>
-            <w:noProof/>
-            <w:webHidden/>
-          </w:rPr>
-        </w:r>
-        <w:r>
-          <w:rPr>
-            <w:noProof/>
-            <w:webHidden/>
-          </w:rPr>
-          <w:fldChar w:fldCharType="separate"/>
-        </w:r>
-        <w:r>
-          <w:rPr>
-            <w:noProof/>
-            <w:webHidden/>
-          </w:rPr>
-          <w:t>15</w:t>
-        </w:r>
-        <w:r>
-          <w:rPr>
-            <w:noProof/>
-            <w:webHidden/>
-          </w:rPr>
-          <w:fldChar w:fldCharType="end"/>
-        </w:r>
-      </w:hyperlink>
-    </w:p>
-    <w:p>
-      <w:pPr>
-        <w:pStyle w:val="TableofFigures"/>
-        <w:tabs>
-          <w:tab w:val="right" w:leader="dot" w:pos="9395"/>
-        </w:tabs>
-        <w:rPr>
-          <w:rFonts w:eastAsiaTheme="minorEastAsia"/>
-          <w:noProof/>
-          <w:sz w:val="22"/>
-        </w:rPr>
-      </w:pPr>
-      <w:hyperlink w:anchor="_Toc199603338" w:history="1">
-        <w:r>
-          <w:rPr>
-            <w:rStyle w:val="Hyperlink"/>
-            <w:i/>
-            <w:iCs/>
-            <w:noProof/>
-          </w:rPr>
-          <w:t>Hình 12. Nhận diện cảm xúc Vui vẻ</w:t>
-        </w:r>
-        <w:r>
-          <w:rPr>
-            <w:noProof/>
-            <w:webHidden/>
-          </w:rPr>
-          <w:tab/>
-        </w:r>
-        <w:r>
-          <w:rPr>
-            <w:noProof/>
-            <w:webHidden/>
-          </w:rPr>
-          <w:fldChar w:fldCharType="begin"/>
-        </w:r>
-        <w:r>
-          <w:rPr>
-            <w:noProof/>
-            <w:webHidden/>
-          </w:rPr>
-          <w:instrText xml:space="preserve"> PAGEREF _Toc199603338 \h </w:instrText>
+          <w:instrText xml:space="preserve"> PAGEREF _Toc200378494 \h </w:instrText>
         </w:r>
         <w:r>
           <w:rPr>
@@ -5398,6 +5803,150 @@
     </w:p>
     <w:p>
       <w:pPr>
+        <w:pStyle w:val="TableofFigures"/>
+        <w:tabs>
+          <w:tab w:val="right" w:leader="dot" w:pos="9395"/>
+        </w:tabs>
+        <w:rPr>
+          <w:rFonts w:eastAsiaTheme="minorEastAsia"/>
+          <w:noProof/>
+          <w:sz w:val="22"/>
+        </w:rPr>
+      </w:pPr>
+      <w:hyperlink w:anchor="_Toc200378495" w:history="1">
+        <w:r>
+          <w:rPr>
+            <w:rStyle w:val="Hyperlink"/>
+            <w:i/>
+            <w:iCs/>
+            <w:noProof/>
+          </w:rPr>
+          <w:t>Hình 11. Nhận diện cảm xúc Tức giận</w:t>
+        </w:r>
+        <w:r>
+          <w:rPr>
+            <w:noProof/>
+            <w:webHidden/>
+          </w:rPr>
+          <w:tab/>
+        </w:r>
+        <w:r>
+          <w:rPr>
+            <w:noProof/>
+            <w:webHidden/>
+          </w:rPr>
+          <w:fldChar w:fldCharType="begin"/>
+        </w:r>
+        <w:r>
+          <w:rPr>
+            <w:noProof/>
+            <w:webHidden/>
+          </w:rPr>
+          <w:instrText xml:space="preserve"> PAGEREF _Toc200378495 \h </w:instrText>
+        </w:r>
+        <w:r>
+          <w:rPr>
+            <w:noProof/>
+            <w:webHidden/>
+          </w:rPr>
+        </w:r>
+        <w:r>
+          <w:rPr>
+            <w:noProof/>
+            <w:webHidden/>
+          </w:rPr>
+          <w:fldChar w:fldCharType="separate"/>
+        </w:r>
+        <w:r>
+          <w:rPr>
+            <w:noProof/>
+            <w:webHidden/>
+          </w:rPr>
+          <w:t>16</w:t>
+        </w:r>
+        <w:r>
+          <w:rPr>
+            <w:noProof/>
+            <w:webHidden/>
+          </w:rPr>
+          <w:fldChar w:fldCharType="end"/>
+        </w:r>
+      </w:hyperlink>
+    </w:p>
+    <w:p>
+      <w:pPr>
+        <w:pStyle w:val="TableofFigures"/>
+        <w:tabs>
+          <w:tab w:val="right" w:leader="dot" w:pos="9395"/>
+        </w:tabs>
+        <w:rPr>
+          <w:rFonts w:eastAsiaTheme="minorEastAsia"/>
+          <w:noProof/>
+          <w:sz w:val="22"/>
+        </w:rPr>
+      </w:pPr>
+      <w:hyperlink w:anchor="_Toc200378496" w:history="1">
+        <w:r>
+          <w:rPr>
+            <w:rStyle w:val="Hyperlink"/>
+            <w:i/>
+            <w:iCs/>
+            <w:noProof/>
+          </w:rPr>
+          <w:t>Hình 12. Nhận diện cảm xúc Vui vẻ</w:t>
+        </w:r>
+        <w:r>
+          <w:rPr>
+            <w:noProof/>
+            <w:webHidden/>
+          </w:rPr>
+          <w:tab/>
+        </w:r>
+        <w:r>
+          <w:rPr>
+            <w:noProof/>
+            <w:webHidden/>
+          </w:rPr>
+          <w:fldChar w:fldCharType="begin"/>
+        </w:r>
+        <w:r>
+          <w:rPr>
+            <w:noProof/>
+            <w:webHidden/>
+          </w:rPr>
+          <w:instrText xml:space="preserve"> PAGEREF _Toc200378496 \h </w:instrText>
+        </w:r>
+        <w:r>
+          <w:rPr>
+            <w:noProof/>
+            <w:webHidden/>
+          </w:rPr>
+        </w:r>
+        <w:r>
+          <w:rPr>
+            <w:noProof/>
+            <w:webHidden/>
+          </w:rPr>
+          <w:fldChar w:fldCharType="separate"/>
+        </w:r>
+        <w:r>
+          <w:rPr>
+            <w:noProof/>
+            <w:webHidden/>
+          </w:rPr>
+          <w:t>16</w:t>
+        </w:r>
+        <w:r>
+          <w:rPr>
+            <w:noProof/>
+            <w:webHidden/>
+          </w:rPr>
+          <w:fldChar w:fldCharType="end"/>
+        </w:r>
+      </w:hyperlink>
+    </w:p>
+    <w:p>
+      <w:pPr>
         <w:rPr>
           <w:rFonts w:cstheme="majorHAnsi"/>
           <w:b/>
@@ -5606,7 +6155,7 @@
           <w:szCs w:val="36"/>
         </w:rPr>
       </w:pPr>
-      <w:bookmarkStart w:id="0" w:name="_Toc199603784"/>
+      <w:bookmarkStart w:id="0" w:name="_Toc200378497"/>
       <w:r>
         <w:rPr>
           <w:rFonts w:asciiTheme="majorHAnsi" w:hAnsiTheme="majorHAnsi" w:cstheme="majorHAnsi"/>
@@ -5637,7 +6186,7 @@
           <w:szCs w:val="28"/>
         </w:rPr>
       </w:pPr>
-      <w:bookmarkStart w:id="1" w:name="_Toc199603785"/>
+      <w:bookmarkStart w:id="1" w:name="_Toc200378498"/>
       <w:r>
         <w:rPr>
           <w:rFonts w:asciiTheme="majorHAnsi" w:hAnsiTheme="majorHAnsi" w:cstheme="majorHAnsi"/>
@@ -5736,7 +6285,7 @@
           <w:szCs w:val="28"/>
         </w:rPr>
       </w:pPr>
-      <w:bookmarkStart w:id="2" w:name="_Toc199603786"/>
+      <w:bookmarkStart w:id="2" w:name="_Toc200378499"/>
       <w:r>
         <w:rPr>
           <w:rFonts w:asciiTheme="majorHAnsi" w:hAnsiTheme="majorHAnsi" w:cstheme="majorHAnsi"/>
@@ -5790,7 +6339,7 @@
           <w:szCs w:val="28"/>
         </w:rPr>
       </w:pPr>
-      <w:bookmarkStart w:id="3" w:name="_Toc199603787"/>
+      <w:bookmarkStart w:id="3" w:name="_Toc200378500"/>
       <w:r>
         <w:rPr>
           <w:rFonts w:asciiTheme="majorHAnsi" w:hAnsiTheme="majorHAnsi" w:cstheme="majorHAnsi"/>
@@ -6050,7 +6599,7 @@
           <w:szCs w:val="36"/>
         </w:rPr>
       </w:pPr>
-      <w:bookmarkStart w:id="4" w:name="_Toc199603788"/>
+      <w:bookmarkStart w:id="4" w:name="_Toc200378501"/>
       <w:r>
         <w:rPr>
           <w:rFonts w:asciiTheme="majorHAnsi" w:hAnsiTheme="majorHAnsi" w:cstheme="majorHAnsi"/>
@@ -6092,11 +6641,13 @@
       <w:bookmarkStart w:id="7" w:name="_Toc199603406"/>
       <w:bookmarkStart w:id="8" w:name="_Toc199603754"/>
       <w:bookmarkStart w:id="9" w:name="_Toc199603789"/>
+      <w:bookmarkStart w:id="10" w:name="_Toc200378502"/>
       <w:bookmarkEnd w:id="5"/>
       <w:bookmarkEnd w:id="6"/>
       <w:bookmarkEnd w:id="7"/>
       <w:bookmarkEnd w:id="8"/>
       <w:bookmarkEnd w:id="9"/>
+      <w:bookmarkEnd w:id="10"/>
     </w:p>
     <w:p>
       <w:pPr>
@@ -6122,7 +6673,7 @@
         </w:rPr>
         <w:t xml:space="preserve"> </w:t>
       </w:r>
-      <w:bookmarkStart w:id="10" w:name="_Toc199603790"/>
+      <w:bookmarkStart w:id="11" w:name="_Toc200378503"/>
       <w:r>
         <w:rPr>
           <w:rFonts w:asciiTheme="majorHAnsi" w:hAnsiTheme="majorHAnsi" w:cstheme="majorHAnsi"/>
@@ -6131,7 +6682,7 @@
         </w:rPr>
         <w:t>Giới thiệu về mạng nơ-ron tích chập</w:t>
       </w:r>
-      <w:bookmarkEnd w:id="10"/>
+      <w:bookmarkEnd w:id="11"/>
     </w:p>
     <w:p>
       <w:pPr>
@@ -6154,7 +6705,7 @@
           <w:szCs w:val="26"/>
         </w:rPr>
       </w:pPr>
-      <w:bookmarkStart w:id="11" w:name="_Toc199603791"/>
+      <w:bookmarkStart w:id="12" w:name="_Toc200378504"/>
       <w:r>
         <w:rPr>
           <w:rFonts w:asciiTheme="majorHAnsi" w:hAnsiTheme="majorHAnsi" w:cstheme="majorHAnsi"/>
@@ -6167,7 +6718,7 @@
         </w:rPr>
         <w:t>Tích chập</w:t>
       </w:r>
-      <w:bookmarkEnd w:id="11"/>
+      <w:bookmarkEnd w:id="12"/>
     </w:p>
     <w:p>
       <w:pPr>
@@ -6257,9 +6808,9 @@
           <w:color w:val="000000" w:themeColor="text1"/>
         </w:rPr>
       </w:pPr>
-      <w:bookmarkStart w:id="12" w:name="_Toc198456473"/>
-      <w:bookmarkStart w:id="13" w:name="_Toc199603192"/>
-      <w:bookmarkStart w:id="14" w:name="_Toc199603327"/>
+      <w:bookmarkStart w:id="13" w:name="_Toc198456473"/>
+      <w:bookmarkStart w:id="14" w:name="_Toc199603192"/>
+      <w:bookmarkStart w:id="15" w:name="_Toc200378485"/>
       <w:r>
         <w:rPr>
           <w:b w:val="0"/>
@@ -6332,9 +6883,9 @@
         </w:rPr>
         <w:t>. Tính tích chập</w:t>
       </w:r>
-      <w:bookmarkEnd w:id="12"/>
       <w:bookmarkEnd w:id="13"/>
       <w:bookmarkEnd w:id="14"/>
+      <w:bookmarkEnd w:id="15"/>
     </w:p>
     <w:p>
       <w:pPr>
@@ -6376,7 +6927,7 @@
           <w:szCs w:val="26"/>
         </w:rPr>
       </w:pPr>
-      <w:bookmarkStart w:id="15" w:name="_Toc199603792"/>
+      <w:bookmarkStart w:id="16" w:name="_Toc200378505"/>
       <w:r>
         <w:rPr>
           <w:rFonts w:asciiTheme="majorHAnsi" w:hAnsiTheme="majorHAnsi" w:cstheme="majorHAnsi"/>
@@ -6389,7 +6940,7 @@
         </w:rPr>
         <w:t>Mô hình mạng nơ-ron tích chập</w:t>
       </w:r>
-      <w:bookmarkEnd w:id="15"/>
+      <w:bookmarkEnd w:id="16"/>
     </w:p>
     <w:p>
       <w:pPr>
@@ -6535,8 +7086,8 @@
           <w:szCs w:val="28"/>
         </w:rPr>
       </w:pPr>
-      <w:bookmarkStart w:id="16" w:name="_Toc199603193"/>
-      <w:bookmarkStart w:id="17" w:name="_Toc199603328"/>
+      <w:bookmarkStart w:id="17" w:name="_Toc199603193"/>
+      <w:bookmarkStart w:id="18" w:name="_Toc200378486"/>
       <w:r>
         <w:rPr>
           <w:b w:val="0"/>
@@ -6609,8 +7160,8 @@
         </w:rPr>
         <w:t>. Mô hình mạng nơ-ron tích chập</w:t>
       </w:r>
-      <w:bookmarkEnd w:id="16"/>
       <w:bookmarkEnd w:id="17"/>
+      <w:bookmarkEnd w:id="18"/>
     </w:p>
     <w:p>
       <w:pPr>
@@ -6628,7 +7179,7 @@
           <w:szCs w:val="28"/>
         </w:rPr>
       </w:pPr>
-      <w:bookmarkStart w:id="18" w:name="_Toc199603793"/>
+      <w:bookmarkStart w:id="19" w:name="_Toc200378506"/>
       <w:r>
         <w:rPr>
           <w:rFonts w:asciiTheme="majorHAnsi" w:hAnsiTheme="majorHAnsi" w:cstheme="majorHAnsi"/>
@@ -6638,7 +7189,7 @@
         <w:lastRenderedPageBreak/>
         <w:t>Convolutional Layer</w:t>
       </w:r>
-      <w:bookmarkEnd w:id="18"/>
+      <w:bookmarkEnd w:id="19"/>
     </w:p>
     <w:p>
       <w:pPr>
@@ -6770,9 +7321,9 @@
           <w:szCs w:val="28"/>
         </w:rPr>
       </w:pPr>
-      <w:bookmarkStart w:id="19" w:name="_Toc198456475"/>
-      <w:bookmarkStart w:id="20" w:name="_Toc199603194"/>
-      <w:bookmarkStart w:id="21" w:name="_Toc199603329"/>
+      <w:bookmarkStart w:id="20" w:name="_Toc198456475"/>
+      <w:bookmarkStart w:id="21" w:name="_Toc199603194"/>
+      <w:bookmarkStart w:id="22" w:name="_Toc200378487"/>
       <w:r>
         <w:rPr>
           <w:b w:val="0"/>
@@ -6845,9 +7396,9 @@
         </w:rPr>
         <w:t>. Convolutional Layer</w:t>
       </w:r>
-      <w:bookmarkEnd w:id="19"/>
       <w:bookmarkEnd w:id="20"/>
       <w:bookmarkEnd w:id="21"/>
+      <w:bookmarkEnd w:id="22"/>
     </w:p>
     <w:p>
       <w:pPr>
@@ -6939,7 +7490,7 @@
           <w:szCs w:val="28"/>
         </w:rPr>
       </w:pPr>
-      <w:bookmarkStart w:id="22" w:name="_Toc199603794"/>
+      <w:bookmarkStart w:id="23" w:name="_Toc200378507"/>
       <w:r>
         <w:rPr>
           <w:rFonts w:asciiTheme="majorHAnsi" w:hAnsiTheme="majorHAnsi" w:cstheme="majorHAnsi"/>
@@ -6948,7 +7499,7 @@
         </w:rPr>
         <w:t>Rectified Linear Unit (ReLU) Layer</w:t>
       </w:r>
-      <w:bookmarkEnd w:id="22"/>
+      <w:bookmarkEnd w:id="23"/>
     </w:p>
     <w:p>
       <w:pPr>
@@ -7163,9 +7714,9 @@
           <w:szCs w:val="28"/>
         </w:rPr>
       </w:pPr>
-      <w:bookmarkStart w:id="23" w:name="_Toc198456476"/>
-      <w:bookmarkStart w:id="24" w:name="_Toc199603195"/>
-      <w:bookmarkStart w:id="25" w:name="_Toc199603330"/>
+      <w:bookmarkStart w:id="24" w:name="_Toc198456476"/>
+      <w:bookmarkStart w:id="25" w:name="_Toc199603195"/>
+      <w:bookmarkStart w:id="26" w:name="_Toc200378488"/>
       <w:r>
         <w:rPr>
           <w:b w:val="0"/>
@@ -7238,9 +7789,9 @@
         </w:rPr>
         <w:t>. ReLu Layer</w:t>
       </w:r>
-      <w:bookmarkEnd w:id="23"/>
       <w:bookmarkEnd w:id="24"/>
       <w:bookmarkEnd w:id="25"/>
+      <w:bookmarkEnd w:id="26"/>
     </w:p>
     <w:p>
       <w:pPr>
@@ -7279,6 +7830,7 @@
           <w:szCs w:val="28"/>
         </w:rPr>
       </w:pPr>
+      <w:bookmarkStart w:id="27" w:name="_Toc200378508"/>
       <w:r>
         <w:rPr>
           <w:rFonts w:asciiTheme="majorHAnsi" w:hAnsiTheme="majorHAnsi" w:cstheme="majorHAnsi"/>
@@ -7286,18 +7838,9 @@
           <w:szCs w:val="28"/>
         </w:rPr>
         <w:lastRenderedPageBreak/>
-        <w:t xml:space="preserve"> </w:t>
-      </w:r>
-      <w:bookmarkStart w:id="26" w:name="_Toc199603795"/>
-      <w:r>
-        <w:rPr>
-          <w:rFonts w:asciiTheme="majorHAnsi" w:hAnsiTheme="majorHAnsi" w:cstheme="majorHAnsi"/>
-          <w:sz w:val="28"/>
-          <w:szCs w:val="28"/>
-        </w:rPr>
         <w:t>Pooling Layer</w:t>
       </w:r>
-      <w:bookmarkEnd w:id="26"/>
+      <w:bookmarkEnd w:id="27"/>
     </w:p>
     <w:p>
       <w:pPr>
@@ -7378,9 +7921,9 @@
           <w:szCs w:val="28"/>
         </w:rPr>
       </w:pPr>
-      <w:bookmarkStart w:id="27" w:name="_Toc198456477"/>
-      <w:bookmarkStart w:id="28" w:name="_Toc199603196"/>
-      <w:bookmarkStart w:id="29" w:name="_Toc199603331"/>
+      <w:bookmarkStart w:id="28" w:name="_Toc198456477"/>
+      <w:bookmarkStart w:id="29" w:name="_Toc199603196"/>
+      <w:bookmarkStart w:id="30" w:name="_Toc200378489"/>
       <w:r>
         <w:rPr>
           <w:b w:val="0"/>
@@ -7453,9 +7996,9 @@
         </w:rPr>
         <w:t>. Pooling Layer</w:t>
       </w:r>
-      <w:bookmarkEnd w:id="27"/>
       <w:bookmarkEnd w:id="28"/>
       <w:bookmarkEnd w:id="29"/>
+      <w:bookmarkEnd w:id="30"/>
     </w:p>
     <w:p>
       <w:pPr>
@@ -7718,7 +8261,7 @@
           <w:szCs w:val="28"/>
         </w:rPr>
       </w:pPr>
-      <w:bookmarkStart w:id="30" w:name="_Toc199603796"/>
+      <w:bookmarkStart w:id="31" w:name="_Toc200378509"/>
       <w:r>
         <w:rPr>
           <w:rFonts w:asciiTheme="majorHAnsi" w:hAnsiTheme="majorHAnsi" w:cstheme="majorHAnsi"/>
@@ -7727,7 +8270,7 @@
         </w:rPr>
         <w:t>Fully Connected (FC) Layer</w:t>
       </w:r>
-      <w:bookmarkEnd w:id="30"/>
+      <w:bookmarkEnd w:id="31"/>
     </w:p>
     <w:p>
       <w:pPr>
@@ -7764,7 +8307,7 @@
           <w:szCs w:val="28"/>
         </w:rPr>
       </w:pPr>
-      <w:bookmarkStart w:id="31" w:name="_Toc199603797"/>
+      <w:bookmarkStart w:id="32" w:name="_Toc200378510"/>
       <w:r>
         <w:rPr>
           <w:rFonts w:asciiTheme="majorHAnsi" w:hAnsiTheme="majorHAnsi" w:cstheme="majorHAnsi"/>
@@ -7773,7 +8316,7 @@
         </w:rPr>
         <w:t>Hoạt động của mô hình CNN</w:t>
       </w:r>
-      <w:bookmarkEnd w:id="31"/>
+      <w:bookmarkEnd w:id="32"/>
     </w:p>
     <w:p>
       <w:pPr>
@@ -7974,7 +8517,7 @@
           <w:szCs w:val="36"/>
         </w:rPr>
       </w:pPr>
-      <w:bookmarkStart w:id="32" w:name="_Toc199603798"/>
+      <w:bookmarkStart w:id="33" w:name="_Toc200378511"/>
       <w:r>
         <w:rPr>
           <w:rFonts w:asciiTheme="majorHAnsi" w:hAnsiTheme="majorHAnsi" w:cstheme="majorHAnsi"/>
@@ -7987,7 +8530,7 @@
         <w:lastRenderedPageBreak/>
         <w:t>THỰC NGHIỆM VÀ KẾT QUẢ</w:t>
       </w:r>
-      <w:bookmarkEnd w:id="32"/>
+      <w:bookmarkEnd w:id="33"/>
     </w:p>
     <w:p>
       <w:pPr>
@@ -8008,16 +8551,18 @@
           <w:lang w:eastAsia="vi-VN"/>
         </w:rPr>
       </w:pPr>
-      <w:bookmarkStart w:id="33" w:name="_Toc199603167"/>
-      <w:bookmarkStart w:id="34" w:name="_Toc199603317"/>
-      <w:bookmarkStart w:id="35" w:name="_Toc199603416"/>
-      <w:bookmarkStart w:id="36" w:name="_Toc199603764"/>
-      <w:bookmarkStart w:id="37" w:name="_Toc199603799"/>
-      <w:bookmarkEnd w:id="33"/>
+      <w:bookmarkStart w:id="34" w:name="_Toc199603167"/>
+      <w:bookmarkStart w:id="35" w:name="_Toc199603317"/>
+      <w:bookmarkStart w:id="36" w:name="_Toc199603416"/>
+      <w:bookmarkStart w:id="37" w:name="_Toc199603764"/>
+      <w:bookmarkStart w:id="38" w:name="_Toc199603799"/>
+      <w:bookmarkStart w:id="39" w:name="_Toc200378512"/>
       <w:bookmarkEnd w:id="34"/>
       <w:bookmarkEnd w:id="35"/>
       <w:bookmarkEnd w:id="36"/>
       <w:bookmarkEnd w:id="37"/>
+      <w:bookmarkEnd w:id="38"/>
+      <w:bookmarkEnd w:id="39"/>
     </w:p>
     <w:p>
       <w:pPr>
@@ -8035,7 +8580,7 @@
           <w:szCs w:val="28"/>
         </w:rPr>
       </w:pPr>
-      <w:bookmarkStart w:id="38" w:name="_Toc199603800"/>
+      <w:bookmarkStart w:id="40" w:name="_Toc200378513"/>
       <w:r>
         <w:rPr>
           <w:rFonts w:asciiTheme="majorHAnsi" w:hAnsiTheme="majorHAnsi" w:cstheme="majorHAnsi"/>
@@ -8044,7 +8589,7 @@
         </w:rPr>
         <w:t>Ý tưởng xây dung mô hình</w:t>
       </w:r>
-      <w:bookmarkEnd w:id="38"/>
+      <w:bookmarkEnd w:id="40"/>
     </w:p>
     <w:p>
       <w:pPr>
@@ -8062,7 +8607,21 @@
           <w:sz w:val="28"/>
           <w:szCs w:val="28"/>
         </w:rPr>
-        <w:t>Trong mô hình dự đoán giới tính và cảm xúc, tôi sẽ huấn luyện 2 mô hình riêng biệt (CNN) như sau:</w:t>
+        <w:t xml:space="preserve">Trong mô hình dự đoán giới tính và cảm xúc, </w:t>
+      </w:r>
+      <w:r>
+        <w:rPr>
+          <w:sz w:val="28"/>
+          <w:szCs w:val="28"/>
+        </w:rPr>
+        <w:t>chúng em</w:t>
+      </w:r>
+      <w:r>
+        <w:rPr>
+          <w:sz w:val="28"/>
+          <w:szCs w:val="28"/>
+        </w:rPr>
+        <w:t xml:space="preserve"> sẽ huấn luyện 2 mô hình riêng biệt (CNN) như sau:</w:t>
       </w:r>
     </w:p>
     <w:p>
@@ -8143,7 +8702,21 @@
           <w:sz w:val="28"/>
           <w:szCs w:val="28"/>
         </w:rPr>
-        <w:t>Sau khi xác định hướng nghiên cứu cho đề tài, bước tiếp theo là xây dựng mô hình mạng nơ-ron tích chập CNN bằng ngôn ngữ lập trình Python và tiến hành huấn luyện. Khi quá trình huấn luyện hoàn tất, chúng tôi lưu mô hình dưới dạng tệp .h5 và sau đó sử dụng mô hình này để nhận diện thời gian thực. Dữ liệu hình ảnh được sử dụng trong nghiên cứu đã được thu thập từ các nguồn Kaggle và Google, sau đó được tiền xử lý theo yêu cầu và mục đích của quá trình huấn luyện mô hình.</w:t>
+        <w:t xml:space="preserve">Sau khi xác định hướng nghiên cứu cho đề tài, bước tiếp theo là xây dựng mô hình mạng nơ-ron tích chập CNN bằng ngôn ngữ lập trình Python và tiến hành huấn luyện. Khi quá trình huấn luyện hoàn tất, chúng </w:t>
+      </w:r>
+      <w:r>
+        <w:rPr>
+          <w:sz w:val="28"/>
+          <w:szCs w:val="28"/>
+        </w:rPr>
+        <w:t>em</w:t>
+      </w:r>
+      <w:r>
+        <w:rPr>
+          <w:sz w:val="28"/>
+          <w:szCs w:val="28"/>
+        </w:rPr>
+        <w:t xml:space="preserve"> lưu mô hình dưới dạng tệp .h5 và sau đó sử dụng mô hình này để nhận diện thời gian thực. Dữ liệu hình ảnh được sử dụng trong nghiên cứu đã được thu thập từ các nguồn Kaggle và Google, sau đó được tiền xử lý theo yêu cầu và mục đích của quá trình huấn luyện mô hình.</w:t>
       </w:r>
     </w:p>
     <w:p>
@@ -8162,7 +8735,7 @@
           <w:szCs w:val="28"/>
         </w:rPr>
       </w:pPr>
-      <w:bookmarkStart w:id="39" w:name="_Toc199603801"/>
+      <w:bookmarkStart w:id="41" w:name="_Toc200378514"/>
       <w:r>
         <w:rPr>
           <w:rFonts w:asciiTheme="majorHAnsi" w:hAnsiTheme="majorHAnsi" w:cstheme="majorHAnsi"/>
@@ -8187,7 +8760,7 @@
         </w:rPr>
         <w:t>u</w:t>
       </w:r>
-      <w:bookmarkEnd w:id="39"/>
+      <w:bookmarkEnd w:id="41"/>
     </w:p>
     <w:p>
       <w:pPr>
@@ -8210,7 +8783,7 @@
           <w:szCs w:val="26"/>
         </w:rPr>
       </w:pPr>
-      <w:bookmarkStart w:id="40" w:name="_Toc199603802"/>
+      <w:bookmarkStart w:id="42" w:name="_Toc200378515"/>
       <w:r>
         <w:rPr>
           <w:rFonts w:asciiTheme="majorHAnsi" w:hAnsiTheme="majorHAnsi" w:cstheme="majorHAnsi"/>
@@ -8223,18 +8796,38 @@
         </w:rPr>
         <w:t>Thu thập dữ liệu</w:t>
       </w:r>
-      <w:bookmarkEnd w:id="40"/>
+      <w:bookmarkEnd w:id="42"/>
+    </w:p>
+    <w:p>
+      <w:pPr>
+        <w:spacing w:before="120" w:after="120"/>
+        <w:jc w:val="both"/>
+        <w:rPr>
+          <w:rFonts w:ascii="Times New Roman" w:eastAsia="Times New Roman" w:hAnsi="Times New Roman" w:cs="Times New Roman"/>
+          <w:b/>
+          <w:bCs/>
+          <w:sz w:val="28"/>
+          <w:szCs w:val="28"/>
+        </w:rPr>
+      </w:pPr>
+      <w:r>
+        <w:rPr>
+          <w:rFonts w:ascii="Times New Roman" w:eastAsia="Times New Roman" w:hAnsi="Times New Roman" w:cs="Times New Roman"/>
+          <w:b/>
+          <w:bCs/>
+          <w:sz w:val="28"/>
+          <w:szCs w:val="28"/>
+        </w:rPr>
+        <w:t>Tập dữ liệu giới tính:</w:t>
+      </w:r>
     </w:p>
     <w:p>
       <w:pPr>
         <w:pStyle w:val="ListParagraph"/>
         <w:numPr>
           <w:ilvl w:val="0"/>
-          <w:numId w:val="11"/>
+          <w:numId w:val="19"/>
         </w:numPr>
-        <w:spacing w:line="312" w:lineRule="auto"/>
-        <w:ind w:left="714" w:hanging="357"/>
-        <w:contextualSpacing w:val="0"/>
         <w:jc w:val="both"/>
         <w:rPr>
           <w:rFonts w:ascii="Times New Roman" w:eastAsia="Times New Roman" w:hAnsi="Times New Roman" w:cs="Times New Roman"/>
@@ -8248,23 +8841,7 @@
           <w:sz w:val="28"/>
           <w:szCs w:val="28"/>
         </w:rPr>
-        <w:t xml:space="preserve">Về tập dữ liệu giới tính, </w:t>
-      </w:r>
-      <w:r>
-        <w:rPr>
-          <w:rFonts w:ascii="Times New Roman" w:eastAsia="Times New Roman" w:hAnsi="Times New Roman" w:cs="Times New Roman"/>
-          <w:sz w:val="28"/>
-          <w:szCs w:val="28"/>
-        </w:rPr>
-        <w:t>chúng em</w:t>
-      </w:r>
-      <w:r>
-        <w:rPr>
-          <w:rFonts w:ascii="Times New Roman" w:eastAsia="Times New Roman" w:hAnsi="Times New Roman" w:cs="Times New Roman"/>
-          <w:sz w:val="28"/>
-          <w:szCs w:val="28"/>
-        </w:rPr>
-        <w:t xml:space="preserve"> đã thu thập tập dữ liệu trực tuyến với 2 giới tính, Nam và Nữ, và lọc lại theo ý muốn. Mỗi giới tính có 2500 ảnh và tổng cộng 5000 ảnh cho 2 giới tính.</w:t>
+        <w:t>Nguồn: Gender Classification Dataset từ Kaggle</w:t>
       </w:r>
     </w:p>
     <w:p>
@@ -8272,11 +8849,8 @@
         <w:pStyle w:val="ListParagraph"/>
         <w:numPr>
           <w:ilvl w:val="0"/>
-          <w:numId w:val="11"/>
+          <w:numId w:val="19"/>
         </w:numPr>
-        <w:spacing w:line="312" w:lineRule="auto"/>
-        <w:ind w:left="714" w:hanging="357"/>
-        <w:contextualSpacing w:val="0"/>
         <w:jc w:val="both"/>
         <w:rPr>
           <w:rFonts w:ascii="Times New Roman" w:eastAsia="Times New Roman" w:hAnsi="Times New Roman" w:cs="Times New Roman"/>
@@ -8290,7 +8864,322 @@
           <w:sz w:val="28"/>
           <w:szCs w:val="28"/>
         </w:rPr>
-        <w:t>Về tập dữ liệu cảm xúc, tôi đã thu thập tập dữ liệu qua Kaggle và Google Images với 5 cảm xúc: Bình thường, Buồn, Vui vẻ, Tức giận, Ngạc nhiên và lọc lại theo ý muốn. Mỗi cảm xúc có 5000 ảnh và tổng cộng 25000 ảnh cho 5 cảm xúc.</w:t>
+        <w:t xml:space="preserve">Link: </w:t>
+      </w:r>
+      <w:hyperlink r:id="rId19" w:history="1">
+        <w:r>
+          <w:rPr>
+            <w:rStyle w:val="Hyperlink"/>
+            <w:rFonts w:ascii="Times New Roman" w:eastAsia="Times New Roman" w:hAnsi="Times New Roman" w:cs="Times New Roman"/>
+            <w:sz w:val="28"/>
+            <w:szCs w:val="28"/>
+          </w:rPr>
+          <w:t>https://www.kaggle.com/datasets/cashutosh/gender-classification-dataset</w:t>
+        </w:r>
+      </w:hyperlink>
+    </w:p>
+    <w:p>
+      <w:pPr>
+        <w:pStyle w:val="ListParagraph"/>
+        <w:numPr>
+          <w:ilvl w:val="0"/>
+          <w:numId w:val="19"/>
+        </w:numPr>
+        <w:jc w:val="both"/>
+        <w:rPr>
+          <w:rFonts w:ascii="Times New Roman" w:eastAsia="Times New Roman" w:hAnsi="Times New Roman" w:cs="Times New Roman"/>
+          <w:sz w:val="28"/>
+          <w:szCs w:val="28"/>
+        </w:rPr>
+      </w:pPr>
+      <w:r>
+        <w:rPr>
+          <w:rFonts w:ascii="Times New Roman" w:eastAsia="Times New Roman" w:hAnsi="Times New Roman" w:cs="Times New Roman"/>
+          <w:sz w:val="28"/>
+          <w:szCs w:val="28"/>
+        </w:rPr>
+        <w:t>Cấu trúc: 2 giới tính (Female, Male)</w:t>
+      </w:r>
+    </w:p>
+    <w:p>
+      <w:pPr>
+        <w:pStyle w:val="ListParagraph"/>
+        <w:numPr>
+          <w:ilvl w:val="0"/>
+          <w:numId w:val="19"/>
+        </w:numPr>
+        <w:jc w:val="both"/>
+        <w:rPr>
+          <w:rFonts w:ascii="Times New Roman" w:eastAsia="Times New Roman" w:hAnsi="Times New Roman" w:cs="Times New Roman"/>
+          <w:sz w:val="28"/>
+          <w:szCs w:val="28"/>
+        </w:rPr>
+      </w:pPr>
+      <w:r>
+        <w:rPr>
+          <w:rFonts w:ascii="Times New Roman" w:eastAsia="Times New Roman" w:hAnsi="Times New Roman" w:cs="Times New Roman"/>
+          <w:sz w:val="28"/>
+          <w:szCs w:val="28"/>
+        </w:rPr>
+        <w:t>Số lượng:</w:t>
+      </w:r>
+    </w:p>
+    <w:p>
+      <w:pPr>
+        <w:pStyle w:val="ListParagraph"/>
+        <w:numPr>
+          <w:ilvl w:val="1"/>
+          <w:numId w:val="19"/>
+        </w:numPr>
+        <w:jc w:val="both"/>
+        <w:rPr>
+          <w:rFonts w:ascii="Times New Roman" w:eastAsia="Times New Roman" w:hAnsi="Times New Roman" w:cs="Times New Roman"/>
+          <w:sz w:val="28"/>
+          <w:szCs w:val="28"/>
+        </w:rPr>
+      </w:pPr>
+      <w:r>
+        <w:rPr>
+          <w:rFonts w:ascii="Times New Roman" w:eastAsia="Times New Roman" w:hAnsi="Times New Roman" w:cs="Times New Roman"/>
+          <w:sz w:val="28"/>
+          <w:szCs w:val="28"/>
+        </w:rPr>
+        <w:t>Training set: ~46,000 ảnh (~23,000 ảnh mỗi giới tính)</w:t>
+      </w:r>
+    </w:p>
+    <w:p>
+      <w:pPr>
+        <w:pStyle w:val="ListParagraph"/>
+        <w:numPr>
+          <w:ilvl w:val="1"/>
+          <w:numId w:val="19"/>
+        </w:numPr>
+        <w:jc w:val="both"/>
+        <w:rPr>
+          <w:rFonts w:ascii="Times New Roman" w:eastAsia="Times New Roman" w:hAnsi="Times New Roman" w:cs="Times New Roman"/>
+          <w:sz w:val="28"/>
+          <w:szCs w:val="28"/>
+        </w:rPr>
+      </w:pPr>
+      <w:r>
+        <w:rPr>
+          <w:rFonts w:ascii="Times New Roman" w:eastAsia="Times New Roman" w:hAnsi="Times New Roman" w:cs="Times New Roman"/>
+          <w:sz w:val="28"/>
+          <w:szCs w:val="28"/>
+        </w:rPr>
+        <w:t>Validation set: ~11,000 ảnh (~5,500 ảnh mỗi giới tính)</w:t>
+      </w:r>
+    </w:p>
+    <w:p>
+      <w:pPr>
+        <w:pStyle w:val="ListParagraph"/>
+        <w:numPr>
+          <w:ilvl w:val="1"/>
+          <w:numId w:val="19"/>
+        </w:numPr>
+        <w:jc w:val="both"/>
+        <w:rPr>
+          <w:rFonts w:ascii="Times New Roman" w:eastAsia="Times New Roman" w:hAnsi="Times New Roman" w:cs="Times New Roman"/>
+          <w:sz w:val="28"/>
+          <w:szCs w:val="28"/>
+        </w:rPr>
+      </w:pPr>
+      <w:r>
+        <w:rPr>
+          <w:rFonts w:ascii="Times New Roman" w:eastAsia="Times New Roman" w:hAnsi="Times New Roman" w:cs="Times New Roman"/>
+          <w:sz w:val="28"/>
+          <w:szCs w:val="28"/>
+        </w:rPr>
+        <w:t>Tổng cộng: ~57,000 ảnh đã được cân bằng hoàn hảo</w:t>
+      </w:r>
+    </w:p>
+    <w:p>
+      <w:pPr>
+        <w:spacing w:before="120" w:after="120"/>
+        <w:rPr>
+          <w:rFonts w:ascii="Times New Roman" w:eastAsia="Times New Roman" w:hAnsi="Times New Roman" w:cs="Times New Roman"/>
+          <w:b/>
+          <w:bCs/>
+          <w:sz w:val="28"/>
+          <w:szCs w:val="28"/>
+        </w:rPr>
+      </w:pPr>
+      <w:r>
+        <w:rPr>
+          <w:rFonts w:ascii="Times New Roman" w:eastAsia="Times New Roman" w:hAnsi="Times New Roman" w:cs="Times New Roman"/>
+          <w:b/>
+          <w:bCs/>
+          <w:sz w:val="28"/>
+          <w:szCs w:val="28"/>
+        </w:rPr>
+        <w:t>Tập dữ liệu cảm xúc:</w:t>
+      </w:r>
+    </w:p>
+    <w:p>
+      <w:pPr>
+        <w:pStyle w:val="ListParagraph"/>
+        <w:numPr>
+          <w:ilvl w:val="0"/>
+          <w:numId w:val="19"/>
+        </w:numPr>
+        <w:jc w:val="both"/>
+        <w:rPr>
+          <w:rFonts w:ascii="Times New Roman" w:eastAsia="Times New Roman" w:hAnsi="Times New Roman" w:cs="Times New Roman"/>
+          <w:sz w:val="28"/>
+          <w:szCs w:val="28"/>
+        </w:rPr>
+      </w:pPr>
+      <w:r>
+        <w:rPr>
+          <w:rFonts w:ascii="Times New Roman" w:eastAsia="Times New Roman" w:hAnsi="Times New Roman" w:cs="Times New Roman"/>
+          <w:sz w:val="28"/>
+          <w:szCs w:val="28"/>
+        </w:rPr>
+        <w:t>Nguồn: Emotion Recognition Dataset từ Kaggle</w:t>
+      </w:r>
+    </w:p>
+    <w:p>
+      <w:pPr>
+        <w:pStyle w:val="ListParagraph"/>
+        <w:numPr>
+          <w:ilvl w:val="0"/>
+          <w:numId w:val="19"/>
+        </w:numPr>
+        <w:jc w:val="both"/>
+        <w:rPr>
+          <w:rFonts w:ascii="Times New Roman" w:eastAsia="Times New Roman" w:hAnsi="Times New Roman" w:cs="Times New Roman"/>
+          <w:sz w:val="28"/>
+          <w:szCs w:val="28"/>
+        </w:rPr>
+      </w:pPr>
+      <w:r>
+        <w:rPr>
+          <w:rFonts w:ascii="Times New Roman" w:eastAsia="Times New Roman" w:hAnsi="Times New Roman" w:cs="Times New Roman"/>
+          <w:sz w:val="28"/>
+          <w:szCs w:val="28"/>
+        </w:rPr>
+        <w:t xml:space="preserve">Link: </w:t>
+      </w:r>
+      <w:hyperlink r:id="rId20" w:history="1">
+        <w:r>
+          <w:t>https://www.kaggle.com/datasets/karthickmcw/emotion-recognition-dataset</w:t>
+        </w:r>
+      </w:hyperlink>
+    </w:p>
+    <w:p>
+      <w:pPr>
+        <w:pStyle w:val="ListParagraph"/>
+        <w:numPr>
+          <w:ilvl w:val="0"/>
+          <w:numId w:val="19"/>
+        </w:numPr>
+        <w:jc w:val="both"/>
+        <w:rPr>
+          <w:rFonts w:ascii="Times New Roman" w:eastAsia="Times New Roman" w:hAnsi="Times New Roman" w:cs="Times New Roman"/>
+          <w:sz w:val="28"/>
+          <w:szCs w:val="28"/>
+        </w:rPr>
+      </w:pPr>
+      <w:r>
+        <w:rPr>
+          <w:rFonts w:ascii="Times New Roman" w:eastAsia="Times New Roman" w:hAnsi="Times New Roman" w:cs="Times New Roman"/>
+          <w:sz w:val="28"/>
+          <w:szCs w:val="28"/>
+        </w:rPr>
+        <w:t>Cấu trúc: 5 cảm xúc (Angry, Happy, Neutral, Sad, Surprise)</w:t>
+      </w:r>
+    </w:p>
+    <w:p>
+      <w:pPr>
+        <w:pStyle w:val="ListParagraph"/>
+        <w:numPr>
+          <w:ilvl w:val="0"/>
+          <w:numId w:val="19"/>
+        </w:numPr>
+        <w:jc w:val="both"/>
+        <w:rPr>
+          <w:rFonts w:ascii="Times New Roman" w:eastAsia="Times New Roman" w:hAnsi="Times New Roman" w:cs="Times New Roman"/>
+          <w:sz w:val="28"/>
+          <w:szCs w:val="28"/>
+        </w:rPr>
+      </w:pPr>
+      <w:r>
+        <w:rPr>
+          <w:rFonts w:ascii="Times New Roman" w:eastAsia="Times New Roman" w:hAnsi="Times New Roman" w:cs="Times New Roman"/>
+          <w:sz w:val="28"/>
+          <w:szCs w:val="28"/>
+        </w:rPr>
+        <w:t>Số lượng:</w:t>
+      </w:r>
+    </w:p>
+    <w:p>
+      <w:pPr>
+        <w:pStyle w:val="ListParagraph"/>
+        <w:numPr>
+          <w:ilvl w:val="1"/>
+          <w:numId w:val="19"/>
+        </w:numPr>
+        <w:jc w:val="both"/>
+        <w:rPr>
+          <w:rFonts w:ascii="Times New Roman" w:eastAsia="Times New Roman" w:hAnsi="Times New Roman" w:cs="Times New Roman"/>
+          <w:sz w:val="28"/>
+          <w:szCs w:val="28"/>
+        </w:rPr>
+      </w:pPr>
+      <w:r>
+        <w:rPr>
+          <w:rFonts w:ascii="Times New Roman" w:eastAsia="Times New Roman" w:hAnsi="Times New Roman" w:cs="Times New Roman"/>
+          <w:sz w:val="28"/>
+          <w:szCs w:val="28"/>
+        </w:rPr>
+        <w:t>Training set: ~4,800 ảnh (đã cân bằng ~960 ảnh/cảm xúc)</w:t>
+      </w:r>
+    </w:p>
+    <w:p>
+      <w:pPr>
+        <w:pStyle w:val="ListParagraph"/>
+        <w:numPr>
+          <w:ilvl w:val="1"/>
+          <w:numId w:val="19"/>
+        </w:numPr>
+        <w:jc w:val="both"/>
+        <w:rPr>
+          <w:rFonts w:ascii="Times New Roman" w:eastAsia="Times New Roman" w:hAnsi="Times New Roman" w:cs="Times New Roman"/>
+          <w:sz w:val="28"/>
+          <w:szCs w:val="28"/>
+        </w:rPr>
+      </w:pPr>
+      <w:r>
+        <w:rPr>
+          <w:rFonts w:ascii="Times New Roman" w:eastAsia="Times New Roman" w:hAnsi="Times New Roman" w:cs="Times New Roman"/>
+          <w:sz w:val="28"/>
+          <w:szCs w:val="28"/>
+        </w:rPr>
+        <w:lastRenderedPageBreak/>
+        <w:t>Validation set: ~1,200 ảnh (đã cân bằng ~240 ảnh/cảm xúc)</w:t>
+      </w:r>
+    </w:p>
+    <w:p>
+      <w:pPr>
+        <w:pStyle w:val="ListParagraph"/>
+        <w:numPr>
+          <w:ilvl w:val="1"/>
+          <w:numId w:val="19"/>
+        </w:numPr>
+        <w:jc w:val="both"/>
+        <w:rPr>
+          <w:rFonts w:ascii="Times New Roman" w:eastAsia="Times New Roman" w:hAnsi="Times New Roman" w:cs="Times New Roman"/>
+          <w:sz w:val="28"/>
+          <w:szCs w:val="28"/>
+        </w:rPr>
+      </w:pPr>
+      <w:r>
+        <w:rPr>
+          <w:rFonts w:ascii="Times New Roman" w:eastAsia="Times New Roman" w:hAnsi="Times New Roman" w:cs="Times New Roman"/>
+          <w:sz w:val="28"/>
+          <w:szCs w:val="28"/>
+        </w:rPr>
+        <w:t>Tổng cộng: ~6,000 ảnh sau khi cân bằng dataset</w:t>
       </w:r>
     </w:p>
     <w:p>
@@ -8314,7 +9203,7 @@
           <w:szCs w:val="26"/>
         </w:rPr>
       </w:pPr>
-      <w:bookmarkStart w:id="41" w:name="_Toc199603803"/>
+      <w:bookmarkStart w:id="43" w:name="_Toc200378516"/>
       <w:r>
         <w:rPr>
           <w:rFonts w:asciiTheme="majorHAnsi" w:hAnsiTheme="majorHAnsi" w:cstheme="majorHAnsi"/>
@@ -8327,7 +9216,7 @@
         </w:rPr>
         <w:t>Tiền xử lý dữ liệu</w:t>
       </w:r>
-      <w:bookmarkEnd w:id="41"/>
+      <w:bookmarkEnd w:id="43"/>
     </w:p>
     <w:p>
       <w:pPr>
@@ -8350,7 +9239,7 @@
           <w:sz w:val="28"/>
           <w:szCs w:val="28"/>
         </w:rPr>
-        <w:t xml:space="preserve">Đồng bộ kích thước dữ liệu bằng hình ảnh màu với kích thước 150x150. </w:t>
+        <w:t>Kích thước ảnh: Đồng bộ kích thước dữ liệu bằng hình ảnh màu RGB với kích thước 150x150 pixels</w:t>
       </w:r>
     </w:p>
     <w:p>
@@ -8374,7 +9263,151 @@
           <w:sz w:val="28"/>
           <w:szCs w:val="28"/>
         </w:rPr>
-        <w:t>Chuẩn hóa dữ liệu đầu vào trong khoảng (0,1) thay vì 255 như ban đầu.</w:t>
+        <w:t>Chuẩn hóa: Chuẩn hóa dữ liệu đầu vào trong khoảng (0,1) thay vì 255 như ban đầu</w:t>
+      </w:r>
+    </w:p>
+    <w:p>
+      <w:pPr>
+        <w:pStyle w:val="ListParagraph"/>
+        <w:numPr>
+          <w:ilvl w:val="0"/>
+          <w:numId w:val="11"/>
+        </w:numPr>
+        <w:spacing w:before="120" w:after="120" w:line="312" w:lineRule="auto"/>
+        <w:jc w:val="both"/>
+        <w:rPr>
+          <w:rFonts w:ascii="Times New Roman" w:eastAsia="Times New Roman" w:hAnsi="Times New Roman" w:cs="Times New Roman"/>
+          <w:sz w:val="28"/>
+          <w:szCs w:val="28"/>
+        </w:rPr>
+      </w:pPr>
+      <w:r>
+        <w:rPr>
+          <w:rFonts w:ascii="Times New Roman" w:eastAsia="Times New Roman" w:hAnsi="Times New Roman" w:cs="Times New Roman"/>
+          <w:sz w:val="28"/>
+          <w:szCs w:val="28"/>
+        </w:rPr>
+        <w:t>Data Augmentation: Áp dụng các kỹ thuật tăng cường dữ liệu:</w:t>
+      </w:r>
+    </w:p>
+    <w:p>
+      <w:pPr>
+        <w:pStyle w:val="ListParagraph"/>
+        <w:numPr>
+          <w:ilvl w:val="0"/>
+          <w:numId w:val="11"/>
+        </w:numPr>
+        <w:spacing w:before="120" w:after="120" w:line="312" w:lineRule="auto"/>
+        <w:jc w:val="both"/>
+        <w:rPr>
+          <w:rFonts w:ascii="Times New Roman" w:eastAsia="Times New Roman" w:hAnsi="Times New Roman" w:cs="Times New Roman"/>
+          <w:sz w:val="28"/>
+          <w:szCs w:val="28"/>
+        </w:rPr>
+      </w:pPr>
+      <w:r>
+        <w:rPr>
+          <w:rFonts w:ascii="Times New Roman" w:eastAsia="Times New Roman" w:hAnsi="Times New Roman" w:cs="Times New Roman"/>
+          <w:sz w:val="28"/>
+          <w:szCs w:val="28"/>
+        </w:rPr>
+        <w:t>Rotation: 20°</w:t>
+      </w:r>
+    </w:p>
+    <w:p>
+      <w:pPr>
+        <w:pStyle w:val="ListParagraph"/>
+        <w:numPr>
+          <w:ilvl w:val="0"/>
+          <w:numId w:val="11"/>
+        </w:numPr>
+        <w:spacing w:before="120" w:after="120" w:line="312" w:lineRule="auto"/>
+        <w:jc w:val="both"/>
+        <w:rPr>
+          <w:rFonts w:ascii="Times New Roman" w:eastAsia="Times New Roman" w:hAnsi="Times New Roman" w:cs="Times New Roman"/>
+          <w:sz w:val="28"/>
+          <w:szCs w:val="28"/>
+        </w:rPr>
+      </w:pPr>
+      <w:r>
+        <w:rPr>
+          <w:rFonts w:ascii="Times New Roman" w:eastAsia="Times New Roman" w:hAnsi="Times New Roman" w:cs="Times New Roman"/>
+          <w:sz w:val="28"/>
+          <w:szCs w:val="28"/>
+        </w:rPr>
+        <w:t>Width/Height shift: 0.2</w:t>
+      </w:r>
+    </w:p>
+    <w:p>
+      <w:pPr>
+        <w:pStyle w:val="ListParagraph"/>
+        <w:numPr>
+          <w:ilvl w:val="0"/>
+          <w:numId w:val="11"/>
+        </w:numPr>
+        <w:spacing w:before="120" w:after="120" w:line="312" w:lineRule="auto"/>
+        <w:jc w:val="both"/>
+        <w:rPr>
+          <w:rFonts w:ascii="Times New Roman" w:eastAsia="Times New Roman" w:hAnsi="Times New Roman" w:cs="Times New Roman"/>
+          <w:sz w:val="28"/>
+          <w:szCs w:val="28"/>
+        </w:rPr>
+      </w:pPr>
+      <w:r>
+        <w:rPr>
+          <w:rFonts w:ascii="Times New Roman" w:eastAsia="Times New Roman" w:hAnsi="Times New Roman" w:cs="Times New Roman"/>
+          <w:sz w:val="28"/>
+          <w:szCs w:val="28"/>
+        </w:rPr>
+        <w:t>Shear range: 0.2 (chỉ emotion)</w:t>
+      </w:r>
+    </w:p>
+    <w:p>
+      <w:pPr>
+        <w:pStyle w:val="ListParagraph"/>
+        <w:numPr>
+          <w:ilvl w:val="0"/>
+          <w:numId w:val="11"/>
+        </w:numPr>
+        <w:spacing w:before="120" w:after="120" w:line="312" w:lineRule="auto"/>
+        <w:jc w:val="both"/>
+        <w:rPr>
+          <w:rFonts w:ascii="Times New Roman" w:eastAsia="Times New Roman" w:hAnsi="Times New Roman" w:cs="Times New Roman"/>
+          <w:sz w:val="28"/>
+          <w:szCs w:val="28"/>
+        </w:rPr>
+      </w:pPr>
+      <w:r>
+        <w:rPr>
+          <w:rFonts w:ascii="Times New Roman" w:eastAsia="Times New Roman" w:hAnsi="Times New Roman" w:cs="Times New Roman"/>
+          <w:sz w:val="28"/>
+          <w:szCs w:val="28"/>
+        </w:rPr>
+        <w:t>Zoom range: 0.2</w:t>
+      </w:r>
+    </w:p>
+    <w:p>
+      <w:pPr>
+        <w:pStyle w:val="ListParagraph"/>
+        <w:numPr>
+          <w:ilvl w:val="0"/>
+          <w:numId w:val="11"/>
+        </w:numPr>
+        <w:spacing w:before="120" w:after="120" w:line="312" w:lineRule="auto"/>
+        <w:jc w:val="both"/>
+        <w:rPr>
+          <w:rFonts w:ascii="Times New Roman" w:eastAsia="Times New Roman" w:hAnsi="Times New Roman" w:cs="Times New Roman"/>
+          <w:sz w:val="28"/>
+          <w:szCs w:val="28"/>
+        </w:rPr>
+      </w:pPr>
+      <w:r>
+        <w:rPr>
+          <w:rFonts w:ascii="Times New Roman" w:eastAsia="Times New Roman" w:hAnsi="Times New Roman" w:cs="Times New Roman"/>
+          <w:sz w:val="28"/>
+          <w:szCs w:val="28"/>
+        </w:rPr>
+        <w:t>Horizontal flip: True</w:t>
       </w:r>
     </w:p>
     <w:p>
@@ -8399,10 +9432,9 @@
           <w:sz w:val="28"/>
           <w:szCs w:val="28"/>
         </w:rPr>
-        <w:lastRenderedPageBreak/>
         <w:t xml:space="preserve"> </w:t>
       </w:r>
-      <w:bookmarkStart w:id="42" w:name="_Toc199603804"/>
+      <w:bookmarkStart w:id="44" w:name="_Toc200378517"/>
       <w:r>
         <w:rPr>
           <w:rFonts w:asciiTheme="majorHAnsi" w:hAnsiTheme="majorHAnsi" w:cstheme="majorHAnsi"/>
@@ -8411,7 +9443,7 @@
         </w:rPr>
         <w:t>Xây dựng và huấn luyện mô hình</w:t>
       </w:r>
-      <w:bookmarkEnd w:id="42"/>
+      <w:bookmarkEnd w:id="44"/>
     </w:p>
     <w:p>
       <w:pPr>
@@ -8434,7 +9466,7 @@
           <w:szCs w:val="26"/>
         </w:rPr>
       </w:pPr>
-      <w:bookmarkStart w:id="43" w:name="_Toc199603805"/>
+      <w:bookmarkStart w:id="45" w:name="_Toc200378518"/>
       <w:r>
         <w:rPr>
           <w:rFonts w:asciiTheme="majorHAnsi" w:hAnsiTheme="majorHAnsi" w:cstheme="majorHAnsi"/>
@@ -8447,7 +9479,7 @@
         </w:rPr>
         <w:t>Xây dựng mô hình</w:t>
       </w:r>
-      <w:bookmarkEnd w:id="43"/>
+      <w:bookmarkEnd w:id="45"/>
     </w:p>
     <w:p>
       <w:pPr>
@@ -8467,7 +9499,23 @@
           <w:sz w:val="28"/>
           <w:szCs w:val="28"/>
         </w:rPr>
-        <w:t>Sau khi thu thập và tiền xử lý dữ liệu, tôi tiến hành xây dựng mô hình dự đoán giới tính.</w:t>
+        <w:t xml:space="preserve">Sau khi thu thập và tiền xử lý dữ liệu, </w:t>
+      </w:r>
+      <w:r>
+        <w:rPr>
+          <w:rFonts w:ascii="Times New Roman" w:eastAsia="Times New Roman" w:hAnsi="Times New Roman" w:cs="Times New Roman"/>
+          <w:sz w:val="28"/>
+          <w:szCs w:val="28"/>
+        </w:rPr>
+        <w:t>chúng em</w:t>
+      </w:r>
+      <w:r>
+        <w:rPr>
+          <w:rFonts w:ascii="Times New Roman" w:eastAsia="Times New Roman" w:hAnsi="Times New Roman" w:cs="Times New Roman"/>
+          <w:sz w:val="28"/>
+          <w:szCs w:val="28"/>
+        </w:rPr>
+        <w:t xml:space="preserve"> tiến hành xây dựng mô hình dự đoán giới tính.</w:t>
       </w:r>
     </w:p>
     <w:p>
@@ -8503,7 +9551,7 @@
                     </pic:cNvPicPr>
                   </pic:nvPicPr>
                   <pic:blipFill>
-                    <a:blip r:embed="rId19">
+                    <a:blip r:embed="rId21">
                       <a:extLst>
                         <a:ext uri="{28A0092B-C50C-407E-A947-70E740481C1C}">
                           <a14:useLocalDpi xmlns:a14="http://schemas.microsoft.com/office/drawing/2010/main" val="0"/>
@@ -8547,9 +9595,9 @@
           <w:szCs w:val="28"/>
         </w:rPr>
       </w:pPr>
-      <w:bookmarkStart w:id="44" w:name="_Toc198456478"/>
-      <w:bookmarkStart w:id="45" w:name="_Toc199603197"/>
-      <w:bookmarkStart w:id="46" w:name="_Toc199603332"/>
+      <w:bookmarkStart w:id="46" w:name="_Toc198456478"/>
+      <w:bookmarkStart w:id="47" w:name="_Toc199603197"/>
+      <w:bookmarkStart w:id="48" w:name="_Toc200378490"/>
       <w:r>
         <w:rPr>
           <w:b w:val="0"/>
@@ -8622,9 +9670,9 @@
         </w:rPr>
         <w:t>. Mô hình CNN dự đoán cảm xúc</w:t>
       </w:r>
-      <w:bookmarkEnd w:id="44"/>
-      <w:bookmarkEnd w:id="45"/>
       <w:bookmarkEnd w:id="46"/>
+      <w:bookmarkEnd w:id="47"/>
+      <w:bookmarkEnd w:id="48"/>
     </w:p>
     <w:p>
       <w:pPr>
@@ -8633,7 +9681,7 @@
         <w:spacing w:line="312" w:lineRule="auto"/>
         <w:contextualSpacing/>
       </w:pPr>
-      <w:bookmarkStart w:id="47" w:name="_Toc193833221"/>
+      <w:bookmarkStart w:id="49" w:name="_Toc193833221"/>
       <w:r>
         <w:rPr>
           <w:noProof/>
@@ -8657,7 +9705,7 @@
                     </pic:cNvPicPr>
                   </pic:nvPicPr>
                   <pic:blipFill>
-                    <a:blip r:embed="rId20">
+                    <a:blip r:embed="rId22">
                       <a:extLst>
                         <a:ext uri="{28A0092B-C50C-407E-A947-70E740481C1C}">
                           <a14:useLocalDpi xmlns:a14="http://schemas.microsoft.com/office/drawing/2010/main" val="0"/>
@@ -8696,11 +9744,12 @@
           <w:i/>
           <w:iCs/>
           <w:color w:val="000000" w:themeColor="text1"/>
-        </w:rPr>
-      </w:pPr>
-      <w:bookmarkStart w:id="48" w:name="_Toc198456479"/>
-      <w:bookmarkStart w:id="49" w:name="_Toc199603198"/>
-      <w:bookmarkStart w:id="50" w:name="_Toc199603333"/>
+          <w:lang w:val="en-US"/>
+        </w:rPr>
+      </w:pPr>
+      <w:bookmarkStart w:id="50" w:name="_Toc198456479"/>
+      <w:bookmarkStart w:id="51" w:name="_Toc199603198"/>
+      <w:bookmarkStart w:id="52" w:name="_Toc200378491"/>
       <w:r>
         <w:rPr>
           <w:b w:val="0"/>
@@ -8773,9 +9822,124 @@
         </w:rPr>
         <w:t>. Mô hình CNN nhận diện giới tính</w:t>
       </w:r>
-      <w:bookmarkEnd w:id="48"/>
-      <w:bookmarkEnd w:id="49"/>
       <w:bookmarkEnd w:id="50"/>
+      <w:bookmarkEnd w:id="51"/>
+      <w:bookmarkEnd w:id="52"/>
+    </w:p>
+    <w:p>
+      <w:pPr>
+        <w:rPr>
+          <w:sz w:val="28"/>
+          <w:szCs w:val="28"/>
+        </w:rPr>
+      </w:pPr>
+      <w:r>
+        <w:rPr>
+          <w:sz w:val="28"/>
+          <w:szCs w:val="28"/>
+        </w:rPr>
+        <w:t>Cấu hình huấn luyện:</w:t>
+      </w:r>
+    </w:p>
+    <w:p>
+      <w:pPr>
+        <w:pStyle w:val="ListParagraph"/>
+        <w:numPr>
+          <w:ilvl w:val="0"/>
+          <w:numId w:val="20"/>
+        </w:numPr>
+        <w:rPr>
+          <w:sz w:val="28"/>
+          <w:szCs w:val="28"/>
+        </w:rPr>
+      </w:pPr>
+      <w:r>
+        <w:rPr>
+          <w:sz w:val="28"/>
+          <w:szCs w:val="28"/>
+        </w:rPr>
+        <w:t>Optimizer: RMSprop với learning rate = 0.001</w:t>
+      </w:r>
+    </w:p>
+    <w:p>
+      <w:pPr>
+        <w:pStyle w:val="ListParagraph"/>
+        <w:numPr>
+          <w:ilvl w:val="0"/>
+          <w:numId w:val="20"/>
+        </w:numPr>
+        <w:rPr>
+          <w:sz w:val="28"/>
+          <w:szCs w:val="28"/>
+        </w:rPr>
+      </w:pPr>
+      <w:r>
+        <w:rPr>
+          <w:sz w:val="28"/>
+          <w:szCs w:val="28"/>
+        </w:rPr>
+        <w:t>Loss function: Categorical crossentropy</w:t>
+      </w:r>
+    </w:p>
+    <w:p>
+      <w:pPr>
+        <w:pStyle w:val="ListParagraph"/>
+        <w:numPr>
+          <w:ilvl w:val="0"/>
+          <w:numId w:val="20"/>
+        </w:numPr>
+        <w:rPr>
+          <w:sz w:val="28"/>
+          <w:szCs w:val="28"/>
+        </w:rPr>
+      </w:pPr>
+      <w:r>
+        <w:rPr>
+          <w:sz w:val="28"/>
+          <w:szCs w:val="28"/>
+        </w:rPr>
+        <w:t>Batch size: 32</w:t>
+      </w:r>
+    </w:p>
+    <w:p>
+      <w:pPr>
+        <w:pStyle w:val="ListParagraph"/>
+        <w:numPr>
+          <w:ilvl w:val="0"/>
+          <w:numId w:val="20"/>
+        </w:numPr>
+        <w:rPr>
+          <w:sz w:val="28"/>
+          <w:szCs w:val="28"/>
+        </w:rPr>
+      </w:pPr>
+      <w:r>
+        <w:rPr>
+          <w:sz w:val="28"/>
+          <w:szCs w:val="28"/>
+        </w:rPr>
+        <w:t>Epochs: 20 (với Early Stopping, patience=5)</w:t>
+      </w:r>
+    </w:p>
+    <w:p>
+      <w:pPr>
+        <w:pStyle w:val="ListParagraph"/>
+        <w:numPr>
+          <w:ilvl w:val="0"/>
+          <w:numId w:val="20"/>
+        </w:numPr>
+        <w:rPr>
+          <w:sz w:val="28"/>
+          <w:szCs w:val="28"/>
+        </w:rPr>
+      </w:pPr>
+      <w:r>
+        <w:rPr>
+          <w:sz w:val="28"/>
+          <w:szCs w:val="28"/>
+        </w:rPr>
+        <w:t>Metrics: Accuracy</w:t>
+      </w:r>
     </w:p>
     <w:p>
       <w:pPr>
@@ -8798,8 +9962,8 @@
           <w:szCs w:val="26"/>
         </w:rPr>
       </w:pPr>
-      <w:bookmarkStart w:id="51" w:name="_Toc199603806"/>
-      <w:bookmarkEnd w:id="47"/>
+      <w:bookmarkStart w:id="53" w:name="_Toc200378519"/>
+      <w:bookmarkEnd w:id="49"/>
       <w:r>
         <w:rPr>
           <w:rFonts w:asciiTheme="majorHAnsi" w:hAnsiTheme="majorHAnsi" w:cstheme="majorHAnsi"/>
@@ -8812,12 +9976,11 @@
         </w:rPr>
         <w:t>Kết quả của mô hình</w:t>
       </w:r>
-      <w:bookmarkEnd w:id="51"/>
+      <w:bookmarkEnd w:id="53"/>
     </w:p>
     <w:p>
       <w:pPr>
         <w:spacing w:before="120" w:after="120" w:line="312" w:lineRule="auto"/>
-        <w:ind w:firstLine="720"/>
         <w:contextualSpacing/>
         <w:jc w:val="both"/>
         <w:rPr>
@@ -8830,13 +9993,123 @@
           <w:sz w:val="28"/>
           <w:szCs w:val="28"/>
         </w:rPr>
-        <w:t>Sau khi hoàn thành quá trình xây dựng và huấn luyện mô hình, kết quả thu được cho thấy độ chính xác cao trong việc dự đoán giới tính và cảm xúc từ khuôn mặt. Đối với mô hình dự đoán giới tính, mô hình đạt độ chính xác lên đến 93% trên tập dữ liệu huấn luyện và 91% trên tập dữ liệu xác thực. Điều này cho thấy mô hình có khả năng nhận diện giới tính từ khuôn mặt với mức độ chính xác đáng tin cậy.</w:t>
-      </w:r>
-    </w:p>
-    <w:p>
-      <w:pPr>
+        <w:lastRenderedPageBreak/>
+        <w:t>Mô hình Gender Classification (Gender1.h5):</w:t>
+      </w:r>
+    </w:p>
+    <w:p>
+      <w:pPr>
+        <w:pStyle w:val="ListParagraph"/>
+        <w:numPr>
+          <w:ilvl w:val="0"/>
+          <w:numId w:val="21"/>
+        </w:numPr>
         <w:spacing w:before="120" w:after="120" w:line="312" w:lineRule="auto"/>
-        <w:ind w:firstLine="720"/>
+        <w:jc w:val="both"/>
+        <w:rPr>
+          <w:sz w:val="28"/>
+          <w:szCs w:val="28"/>
+        </w:rPr>
+      </w:pPr>
+      <w:r>
+        <w:rPr>
+          <w:sz w:val="28"/>
+          <w:szCs w:val="28"/>
+        </w:rPr>
+        <w:t>Training Accuracy: 92.85%</w:t>
+      </w:r>
+    </w:p>
+    <w:p>
+      <w:pPr>
+        <w:pStyle w:val="ListParagraph"/>
+        <w:numPr>
+          <w:ilvl w:val="0"/>
+          <w:numId w:val="21"/>
+        </w:numPr>
+        <w:spacing w:before="120" w:after="120" w:line="312" w:lineRule="auto"/>
+        <w:jc w:val="both"/>
+        <w:rPr>
+          <w:sz w:val="28"/>
+          <w:szCs w:val="28"/>
+        </w:rPr>
+      </w:pPr>
+      <w:r>
+        <w:rPr>
+          <w:sz w:val="28"/>
+          <w:szCs w:val="28"/>
+        </w:rPr>
+        <w:t>Validation Accuracy: 95.38%</w:t>
+      </w:r>
+    </w:p>
+    <w:p>
+      <w:pPr>
+        <w:pStyle w:val="ListParagraph"/>
+        <w:numPr>
+          <w:ilvl w:val="0"/>
+          <w:numId w:val="21"/>
+        </w:numPr>
+        <w:spacing w:before="120" w:after="120" w:line="312" w:lineRule="auto"/>
+        <w:jc w:val="both"/>
+        <w:rPr>
+          <w:sz w:val="28"/>
+          <w:szCs w:val="28"/>
+        </w:rPr>
+      </w:pPr>
+      <w:r>
+        <w:rPr>
+          <w:sz w:val="28"/>
+          <w:szCs w:val="28"/>
+        </w:rPr>
+        <w:t>Test Accuracy: 95.38%</w:t>
+      </w:r>
+    </w:p>
+    <w:p>
+      <w:pPr>
+        <w:pStyle w:val="ListParagraph"/>
+        <w:numPr>
+          <w:ilvl w:val="0"/>
+          <w:numId w:val="21"/>
+        </w:numPr>
+        <w:spacing w:before="120" w:after="120" w:line="312" w:lineRule="auto"/>
+        <w:jc w:val="both"/>
+        <w:rPr>
+          <w:sz w:val="28"/>
+          <w:szCs w:val="28"/>
+        </w:rPr>
+      </w:pPr>
+      <w:r>
+        <w:rPr>
+          <w:sz w:val="28"/>
+          <w:szCs w:val="28"/>
+        </w:rPr>
+        <w:t>Training Loss: 0.2023</w:t>
+      </w:r>
+    </w:p>
+    <w:p>
+      <w:pPr>
+        <w:pStyle w:val="ListParagraph"/>
+        <w:numPr>
+          <w:ilvl w:val="0"/>
+          <w:numId w:val="21"/>
+        </w:numPr>
+        <w:spacing w:before="120" w:after="120" w:line="312" w:lineRule="auto"/>
+        <w:jc w:val="both"/>
+        <w:rPr>
+          <w:sz w:val="28"/>
+          <w:szCs w:val="28"/>
+        </w:rPr>
+      </w:pPr>
+      <w:r>
+        <w:rPr>
+          <w:sz w:val="28"/>
+          <w:szCs w:val="28"/>
+        </w:rPr>
+        <w:t>Validation Loss: 0.1493</w:t>
+      </w:r>
+    </w:p>
+    <w:p>
+      <w:pPr>
+        <w:spacing w:before="120" w:after="120" w:line="312" w:lineRule="auto"/>
         <w:contextualSpacing/>
         <w:jc w:val="both"/>
         <w:rPr>
@@ -8849,168 +10122,123 @@
           <w:sz w:val="28"/>
           <w:szCs w:val="28"/>
         </w:rPr>
-        <w:lastRenderedPageBreak/>
-        <w:t>Đối với mô hình dự đoán cảm xúc, mặc dù độ chính xác không cao bằng, nhưng vẫn có mức độ chính xác đáng kể. Mô hình đạt độ chính xác 53% trên tập dữ liệu huấn luyện và 50% trên tập dữ liệu xác thực. Mặc dù mức độ chính xác này có thể cần cải thiện, nhưng nó cho thấy mô hình vẫn có khả năng nhận diện cảm xúc từ khuôn mặt với một mức độ tin cậy nhất định.</w:t>
-      </w:r>
-    </w:p>
-    <w:p>
-      <w:pPr>
-        <w:keepNext/>
+        <w:t>Mô hình Emotion Recognition (Emotion1.h5):</w:t>
+      </w:r>
+    </w:p>
+    <w:p>
+      <w:pPr>
+        <w:pStyle w:val="ListParagraph"/>
+        <w:numPr>
+          <w:ilvl w:val="0"/>
+          <w:numId w:val="22"/>
+        </w:numPr>
+        <w:spacing w:before="120" w:after="120" w:line="312" w:lineRule="auto"/>
+        <w:jc w:val="both"/>
+        <w:rPr>
+          <w:sz w:val="28"/>
+          <w:szCs w:val="28"/>
+        </w:rPr>
+      </w:pPr>
+      <w:r>
+        <w:rPr>
+          <w:sz w:val="28"/>
+          <w:szCs w:val="28"/>
+        </w:rPr>
+        <w:t>Training Accuracy: 65.41%</w:t>
+      </w:r>
+    </w:p>
+    <w:p>
+      <w:pPr>
+        <w:pStyle w:val="ListParagraph"/>
+        <w:numPr>
+          <w:ilvl w:val="0"/>
+          <w:numId w:val="22"/>
+        </w:numPr>
+        <w:spacing w:before="120" w:after="120" w:line="312" w:lineRule="auto"/>
+        <w:jc w:val="both"/>
+        <w:rPr>
+          <w:sz w:val="28"/>
+          <w:szCs w:val="28"/>
+        </w:rPr>
+      </w:pPr>
+      <w:r>
+        <w:rPr>
+          <w:sz w:val="28"/>
+          <w:szCs w:val="28"/>
+        </w:rPr>
+        <w:t>Validation Accuracy: 71.36%</w:t>
+      </w:r>
+    </w:p>
+    <w:p>
+      <w:pPr>
+        <w:pStyle w:val="ListParagraph"/>
+        <w:numPr>
+          <w:ilvl w:val="0"/>
+          <w:numId w:val="22"/>
+        </w:numPr>
+        <w:spacing w:before="120" w:after="120" w:line="312" w:lineRule="auto"/>
+        <w:jc w:val="both"/>
+        <w:rPr>
+          <w:sz w:val="28"/>
+          <w:szCs w:val="28"/>
+        </w:rPr>
+      </w:pPr>
+      <w:r>
+        <w:rPr>
+          <w:sz w:val="28"/>
+          <w:szCs w:val="28"/>
+        </w:rPr>
+        <w:t>Test Accuracy: 71.36%</w:t>
+      </w:r>
+    </w:p>
+    <w:p>
+      <w:pPr>
+        <w:pStyle w:val="ListParagraph"/>
+        <w:numPr>
+          <w:ilvl w:val="0"/>
+          <w:numId w:val="22"/>
+        </w:numPr>
+        <w:spacing w:before="120" w:after="120" w:line="312" w:lineRule="auto"/>
+        <w:jc w:val="both"/>
+        <w:rPr>
+          <w:sz w:val="28"/>
+          <w:szCs w:val="28"/>
+        </w:rPr>
+      </w:pPr>
+      <w:r>
+        <w:rPr>
+          <w:sz w:val="28"/>
+          <w:szCs w:val="28"/>
+        </w:rPr>
+        <w:t>Training Loss: 0.8909</w:t>
+      </w:r>
+    </w:p>
+    <w:p>
+      <w:pPr>
+        <w:pStyle w:val="ListParagraph"/>
+        <w:numPr>
+          <w:ilvl w:val="0"/>
+          <w:numId w:val="22"/>
+        </w:numPr>
+        <w:spacing w:before="120" w:after="120" w:line="312" w:lineRule="auto"/>
+        <w:jc w:val="both"/>
+        <w:rPr>
+          <w:sz w:val="28"/>
+          <w:szCs w:val="28"/>
+        </w:rPr>
+      </w:pPr>
+      <w:r>
+        <w:rPr>
+          <w:sz w:val="28"/>
+          <w:szCs w:val="28"/>
+        </w:rPr>
+        <w:t>Validation Loss: 0.7254</w:t>
+      </w:r>
+    </w:p>
+    <w:p>
+      <w:pPr>
         <w:spacing w:before="120" w:after="120" w:line="312" w:lineRule="auto"/>
         <w:contextualSpacing/>
-        <w:jc w:val="center"/>
-      </w:pPr>
-      <w:r>
-        <w:rPr>
-          <w:noProof/>
-          <w:sz w:val="28"/>
-          <w:szCs w:val="28"/>
-        </w:rPr>
-        <w:drawing>
-          <wp:inline distT="0" distB="0" distL="0" distR="0" wp14:anchorId="60876A49" wp14:editId="5699F5F9">
-            <wp:extent cx="5708065" cy="2186940"/>
-            <wp:effectExtent l="0" t="0" r="6985" b="3810"/>
-            <wp:docPr id="15" name="Picture 15"/>
-            <wp:cNvGraphicFramePr>
-              <a:graphicFrameLocks xmlns:a="http://schemas.openxmlformats.org/drawingml/2006/main" noChangeAspect="1"/>
-            </wp:cNvGraphicFramePr>
-            <a:graphic xmlns:a="http://schemas.openxmlformats.org/drawingml/2006/main">
-              <a:graphicData uri="http://schemas.openxmlformats.org/drawingml/2006/picture">
-                <pic:pic xmlns:pic="http://schemas.openxmlformats.org/drawingml/2006/picture">
-                  <pic:nvPicPr>
-                    <pic:cNvPr id="0" name="Picture 8"/>
-                    <pic:cNvPicPr>
-                      <a:picLocks noChangeAspect="1" noChangeArrowheads="1"/>
-                    </pic:cNvPicPr>
-                  </pic:nvPicPr>
-                  <pic:blipFill>
-                    <a:blip r:embed="rId21">
-                      <a:extLst>
-                        <a:ext uri="{28A0092B-C50C-407E-A947-70E740481C1C}">
-                          <a14:useLocalDpi xmlns:a14="http://schemas.microsoft.com/office/drawing/2010/main" val="0"/>
-                        </a:ext>
-                      </a:extLst>
-                    </a:blip>
-                    <a:srcRect/>
-                    <a:stretch>
-                      <a:fillRect/>
-                    </a:stretch>
-                  </pic:blipFill>
-                  <pic:spPr bwMode="auto">
-                    <a:xfrm>
-                      <a:off x="0" y="0"/>
-                      <a:ext cx="5712926" cy="2188802"/>
-                    </a:xfrm>
-                    <a:prstGeom prst="rect">
-                      <a:avLst/>
-                    </a:prstGeom>
-                    <a:noFill/>
-                  </pic:spPr>
-                </pic:pic>
-              </a:graphicData>
-            </a:graphic>
-          </wp:inline>
-        </w:drawing>
-      </w:r>
-    </w:p>
-    <w:p>
-      <w:pPr>
-        <w:pStyle w:val="Caption"/>
-        <w:jc w:val="center"/>
-        <w:rPr>
-          <w:b w:val="0"/>
-          <w:bCs w:val="0"/>
-          <w:i/>
-          <w:iCs/>
-          <w:color w:val="000000" w:themeColor="text1"/>
-          <w:sz w:val="28"/>
-          <w:szCs w:val="28"/>
-        </w:rPr>
-      </w:pPr>
-      <w:bookmarkStart w:id="52" w:name="_Toc198456480"/>
-      <w:bookmarkStart w:id="53" w:name="_Toc199603199"/>
-      <w:bookmarkStart w:id="54" w:name="_Toc199603334"/>
-      <w:r>
-        <w:rPr>
-          <w:b w:val="0"/>
-          <w:bCs w:val="0"/>
-          <w:i/>
-          <w:iCs/>
-          <w:color w:val="000000" w:themeColor="text1"/>
-        </w:rPr>
-        <w:t xml:space="preserve">Hình </w:t>
-      </w:r>
-      <w:r>
-        <w:rPr>
-          <w:b w:val="0"/>
-          <w:bCs w:val="0"/>
-          <w:i/>
-          <w:iCs/>
-          <w:color w:val="000000" w:themeColor="text1"/>
-        </w:rPr>
-        <w:fldChar w:fldCharType="begin"/>
-      </w:r>
-      <w:r>
-        <w:rPr>
-          <w:b w:val="0"/>
-          <w:bCs w:val="0"/>
-          <w:i/>
-          <w:iCs/>
-          <w:color w:val="000000" w:themeColor="text1"/>
-        </w:rPr>
-        <w:instrText xml:space="preserve"> SEQ Hình \* ARABIC </w:instrText>
-      </w:r>
-      <w:r>
-        <w:rPr>
-          <w:b w:val="0"/>
-          <w:bCs w:val="0"/>
-          <w:i/>
-          <w:iCs/>
-          <w:color w:val="000000" w:themeColor="text1"/>
-        </w:rPr>
-        <w:fldChar w:fldCharType="separate"/>
-      </w:r>
-      <w:r>
-        <w:rPr>
-          <w:b w:val="0"/>
-          <w:bCs w:val="0"/>
-          <w:i/>
-          <w:iCs/>
-          <w:noProof/>
-          <w:color w:val="000000" w:themeColor="text1"/>
-        </w:rPr>
-        <w:t>8</w:t>
-      </w:r>
-      <w:r>
-        <w:rPr>
-          <w:b w:val="0"/>
-          <w:bCs w:val="0"/>
-          <w:i/>
-          <w:iCs/>
-          <w:color w:val="000000" w:themeColor="text1"/>
-        </w:rPr>
-        <w:fldChar w:fldCharType="end"/>
-      </w:r>
-      <w:r>
-        <w:rPr>
-          <w:b w:val="0"/>
-          <w:bCs w:val="0"/>
-          <w:i/>
-          <w:iCs/>
-          <w:color w:val="000000" w:themeColor="text1"/>
-          <w:lang w:val="en-US"/>
-        </w:rPr>
-        <w:t>. Biểu đồ độ chính xác</w:t>
-      </w:r>
-      <w:bookmarkEnd w:id="52"/>
-      <w:bookmarkEnd w:id="53"/>
-      <w:bookmarkEnd w:id="54"/>
-    </w:p>
-    <w:p>
-      <w:pPr>
-        <w:spacing w:before="120" w:after="120" w:line="312" w:lineRule="auto"/>
-        <w:ind w:firstLine="720"/>
-        <w:contextualSpacing/>
         <w:jc w:val="both"/>
         <w:rPr>
           <w:sz w:val="28"/>
@@ -9022,7 +10250,7 @@
           <w:sz w:val="28"/>
           <w:szCs w:val="28"/>
         </w:rPr>
-        <w:t>Tóm lại, mô hình đã đạt được độ chính xác cao trong việc dự đoán giới tính và độ chính xác đáng kể trong việc dự đoán cảm xúc từ khuôn mặt. Những kết quả này chứng minh hiệu quả của mô hình trong việc áp dụng trí tuệ nhân tạo để phân tích và nhận diện thông tin tâm lý từ khuôn mặt.</w:t>
+        <w:t>Kết quả cho thấy mô hình phân loại giới tính đạt độ chính xác rất cao (95.38%) nhờ dataset được cân bằng hoàn hảo và chất lượng tốt. Mô hình nhận diện cảm xúc đạt độ chính xác khá tốt (71.36%), có thể cải thiện thêm bằng cách tối ưu hóa dataset và kiến trúc mô hình.</w:t>
       </w:r>
     </w:p>
     <w:p>
@@ -9046,7 +10274,7 @@
           <w:szCs w:val="26"/>
         </w:rPr>
       </w:pPr>
-      <w:bookmarkStart w:id="55" w:name="_Toc199603807"/>
+      <w:bookmarkStart w:id="54" w:name="_Toc200378520"/>
       <w:r>
         <w:rPr>
           <w:rFonts w:asciiTheme="majorHAnsi" w:hAnsiTheme="majorHAnsi" w:cstheme="majorHAnsi"/>
@@ -9059,7 +10287,7 @@
         </w:rPr>
         <w:t>Kết quả thử nghiệm thời gian thực</w:t>
       </w:r>
-      <w:bookmarkEnd w:id="55"/>
+      <w:bookmarkEnd w:id="54"/>
     </w:p>
     <w:p>
       <w:pPr>
@@ -9077,7 +10305,288 @@
           <w:sz w:val="28"/>
           <w:szCs w:val="28"/>
         </w:rPr>
-        <w:t>Sau khi mô hình đã được huấn luyện và kiểm tra độ chính xác, bước tiếp theo là thực hiện đánh giá chất lượng của mô hình trong thời gian thực. Để làm điều này, chúng tôi lưu các tệp h5 của mô hình và tích hợp chúng vào mã nguồn thời gian thực. Thông qua quá trình chạy trong thời gian thực, chúng tôi có thể đánh giá hiệu suất của mô hình và thu được kết quả thử nghiệm</w:t>
+        <w:t xml:space="preserve">Sau khi mô hình đã được huấn luyện và kiểm tra độ chính xác, bước tiếp theo là thực hiện đánh giá chất lượng của mô hình trong thời gian thực. Để làm điều này, chúng </w:t>
+      </w:r>
+      <w:r>
+        <w:rPr>
+          <w:sz w:val="28"/>
+          <w:szCs w:val="28"/>
+        </w:rPr>
+        <w:t>em</w:t>
+      </w:r>
+      <w:r>
+        <w:rPr>
+          <w:sz w:val="28"/>
+          <w:szCs w:val="28"/>
+        </w:rPr>
+        <w:t xml:space="preserve"> lưu các tệp h5 của mô hình và tích hợp chúng vào mã nguồn thời gian thực. Thông qua quá trình chạy trong thời gian thực, chúng </w:t>
+      </w:r>
+      <w:r>
+        <w:rPr>
+          <w:sz w:val="28"/>
+          <w:szCs w:val="28"/>
+        </w:rPr>
+        <w:t>em</w:t>
+      </w:r>
+      <w:r>
+        <w:rPr>
+          <w:sz w:val="28"/>
+          <w:szCs w:val="28"/>
+        </w:rPr>
+        <w:t xml:space="preserve"> có thể đánh giá hiệu suất của mô hình và thu được kết quả thử nghiệm</w:t>
+      </w:r>
+    </w:p>
+    <w:p>
+      <w:pPr>
+        <w:keepNext/>
+        <w:spacing w:before="120" w:after="120" w:line="312" w:lineRule="auto"/>
+        <w:contextualSpacing/>
+        <w:jc w:val="both"/>
+      </w:pPr>
+      <w:r>
+        <w:rPr>
+          <w:noProof/>
+          <w:sz w:val="28"/>
+          <w:szCs w:val="28"/>
+        </w:rPr>
+        <w:lastRenderedPageBreak/>
+        <w:drawing>
+          <wp:inline distT="0" distB="0" distL="0" distR="0" wp14:anchorId="4779C129" wp14:editId="6BD8AD96">
+            <wp:extent cx="5972175" cy="3356610"/>
+            <wp:effectExtent l="0" t="0" r="9525" b="0"/>
+            <wp:docPr id="2" name="Picture 2"/>
+            <wp:cNvGraphicFramePr>
+              <a:graphicFrameLocks xmlns:a="http://schemas.openxmlformats.org/drawingml/2006/main" noChangeAspect="1"/>
+            </wp:cNvGraphicFramePr>
+            <a:graphic xmlns:a="http://schemas.openxmlformats.org/drawingml/2006/main">
+              <a:graphicData uri="http://schemas.openxmlformats.org/drawingml/2006/picture">
+                <pic:pic xmlns:pic="http://schemas.openxmlformats.org/drawingml/2006/picture">
+                  <pic:nvPicPr>
+                    <pic:cNvPr id="2" name="Picture 2"/>
+                    <pic:cNvPicPr/>
+                  </pic:nvPicPr>
+                  <pic:blipFill>
+                    <a:blip r:embed="rId23" cstate="print">
+                      <a:extLst>
+                        <a:ext uri="{28A0092B-C50C-407E-A947-70E740481C1C}">
+                          <a14:useLocalDpi xmlns:a14="http://schemas.microsoft.com/office/drawing/2010/main" val="0"/>
+                        </a:ext>
+                      </a:extLst>
+                    </a:blip>
+                    <a:stretch>
+                      <a:fillRect/>
+                    </a:stretch>
+                  </pic:blipFill>
+                  <pic:spPr>
+                    <a:xfrm>
+                      <a:off x="0" y="0"/>
+                      <a:ext cx="5972175" cy="3356610"/>
+                    </a:xfrm>
+                    <a:prstGeom prst="rect">
+                      <a:avLst/>
+                    </a:prstGeom>
+                  </pic:spPr>
+                </pic:pic>
+              </a:graphicData>
+            </a:graphic>
+          </wp:inline>
+        </w:drawing>
+      </w:r>
+    </w:p>
+    <w:p>
+      <w:pPr>
+        <w:pStyle w:val="Caption"/>
+        <w:jc w:val="center"/>
+        <w:rPr>
+          <w:b w:val="0"/>
+          <w:bCs w:val="0"/>
+          <w:i/>
+          <w:iCs/>
+          <w:color w:val="000000" w:themeColor="text1"/>
+        </w:rPr>
+      </w:pPr>
+      <w:bookmarkStart w:id="55" w:name="_Toc200378492"/>
+      <w:r>
+        <w:rPr>
+          <w:b w:val="0"/>
+          <w:bCs w:val="0"/>
+          <w:i/>
+          <w:iCs/>
+          <w:color w:val="000000" w:themeColor="text1"/>
+        </w:rPr>
+        <w:t xml:space="preserve">Hình </w:t>
+      </w:r>
+      <w:r>
+        <w:rPr>
+          <w:b w:val="0"/>
+          <w:bCs w:val="0"/>
+          <w:i/>
+          <w:iCs/>
+          <w:color w:val="000000" w:themeColor="text1"/>
+        </w:rPr>
+        <w:fldChar w:fldCharType="begin"/>
+      </w:r>
+      <w:r>
+        <w:rPr>
+          <w:b w:val="0"/>
+          <w:bCs w:val="0"/>
+          <w:i/>
+          <w:iCs/>
+          <w:color w:val="000000" w:themeColor="text1"/>
+        </w:rPr>
+        <w:instrText xml:space="preserve"> SEQ Hình \* ARABIC </w:instrText>
+      </w:r>
+      <w:r>
+        <w:rPr>
+          <w:b w:val="0"/>
+          <w:bCs w:val="0"/>
+          <w:i/>
+          <w:iCs/>
+          <w:color w:val="000000" w:themeColor="text1"/>
+        </w:rPr>
+        <w:fldChar w:fldCharType="separate"/>
+      </w:r>
+      <w:r>
+        <w:rPr>
+          <w:b w:val="0"/>
+          <w:bCs w:val="0"/>
+          <w:i/>
+          <w:iCs/>
+          <w:noProof/>
+          <w:color w:val="000000" w:themeColor="text1"/>
+        </w:rPr>
+        <w:t>8</w:t>
+      </w:r>
+      <w:r>
+        <w:rPr>
+          <w:b w:val="0"/>
+          <w:bCs w:val="0"/>
+          <w:i/>
+          <w:iCs/>
+          <w:color w:val="000000" w:themeColor="text1"/>
+        </w:rPr>
+        <w:fldChar w:fldCharType="end"/>
+      </w:r>
+      <w:r>
+        <w:rPr>
+          <w:b w:val="0"/>
+          <w:bCs w:val="0"/>
+          <w:i/>
+          <w:iCs/>
+          <w:color w:val="000000" w:themeColor="text1"/>
+        </w:rPr>
+        <w:t>. Giao diện người dùng</w:t>
+      </w:r>
+      <w:bookmarkEnd w:id="55"/>
+    </w:p>
+    <w:p>
+      <w:pPr>
+        <w:pStyle w:val="ListParagraph"/>
+        <w:numPr>
+          <w:ilvl w:val="0"/>
+          <w:numId w:val="23"/>
+        </w:numPr>
+        <w:spacing w:before="120" w:after="120" w:line="312" w:lineRule="auto"/>
+        <w:jc w:val="both"/>
+        <w:rPr>
+          <w:sz w:val="28"/>
+          <w:szCs w:val="28"/>
+        </w:rPr>
+      </w:pPr>
+      <w:r>
+        <w:rPr>
+          <w:sz w:val="28"/>
+          <w:szCs w:val="28"/>
+        </w:rPr>
+        <w:t>Giao diện người dùng: Sử dụng Tkinter với giao diện toàn màn hình</w:t>
+      </w:r>
+    </w:p>
+    <w:p>
+      <w:pPr>
+        <w:pStyle w:val="ListParagraph"/>
+        <w:numPr>
+          <w:ilvl w:val="0"/>
+          <w:numId w:val="23"/>
+        </w:numPr>
+        <w:spacing w:before="120" w:after="120" w:line="312" w:lineRule="auto"/>
+        <w:jc w:val="both"/>
+        <w:rPr>
+          <w:sz w:val="28"/>
+          <w:szCs w:val="28"/>
+        </w:rPr>
+      </w:pPr>
+      <w:r>
+        <w:rPr>
+          <w:sz w:val="28"/>
+          <w:szCs w:val="28"/>
+        </w:rPr>
+        <w:t>Xử lý đa khuôn mặt: Có thể nhận diện nhiều khuôn mặt cùng lúc</w:t>
+      </w:r>
+    </w:p>
+    <w:p>
+      <w:pPr>
+        <w:pStyle w:val="ListParagraph"/>
+        <w:numPr>
+          <w:ilvl w:val="0"/>
+          <w:numId w:val="23"/>
+        </w:numPr>
+        <w:spacing w:before="120" w:after="120" w:line="312" w:lineRule="auto"/>
+        <w:jc w:val="both"/>
+        <w:rPr>
+          <w:sz w:val="28"/>
+          <w:szCs w:val="28"/>
+        </w:rPr>
+      </w:pPr>
+      <w:r>
+        <w:rPr>
+          <w:sz w:val="28"/>
+          <w:szCs w:val="28"/>
+        </w:rPr>
+        <w:t>Hiển thị kết quả: Hiển thị giới tính, cảm xúc và độ tin cậy cho từng khuôn mặt</w:t>
+      </w:r>
+    </w:p>
+    <w:p>
+      <w:pPr>
+        <w:pStyle w:val="ListParagraph"/>
+        <w:numPr>
+          <w:ilvl w:val="0"/>
+          <w:numId w:val="23"/>
+        </w:numPr>
+        <w:spacing w:before="120" w:after="120" w:line="312" w:lineRule="auto"/>
+        <w:jc w:val="both"/>
+        <w:rPr>
+          <w:sz w:val="28"/>
+          <w:szCs w:val="28"/>
+        </w:rPr>
+      </w:pPr>
+      <w:r>
+        <w:rPr>
+          <w:sz w:val="28"/>
+          <w:szCs w:val="28"/>
+        </w:rPr>
+        <w:t>Thời gian xử lý: Trung bình ~50-100ms cho mỗi frame</w:t>
+      </w:r>
+    </w:p>
+    <w:p>
+      <w:pPr>
+        <w:pStyle w:val="ListParagraph"/>
+        <w:numPr>
+          <w:ilvl w:val="0"/>
+          <w:numId w:val="23"/>
+        </w:numPr>
+        <w:spacing w:before="120" w:after="120" w:line="312" w:lineRule="auto"/>
+        <w:jc w:val="both"/>
+        <w:rPr>
+          <w:sz w:val="28"/>
+          <w:szCs w:val="28"/>
+        </w:rPr>
+      </w:pPr>
+      <w:r>
+        <w:rPr>
+          <w:sz w:val="28"/>
+          <w:szCs w:val="28"/>
+        </w:rPr>
+        <w:t>Face Detection: Sử dụng thư viện cvlib để phát hiện khuôn mặt</w:t>
       </w:r>
     </w:p>
     <w:p>
@@ -9091,7 +10600,6 @@
         <w:rPr>
           <w:noProof/>
         </w:rPr>
-        <w:lastRenderedPageBreak/>
         <w:drawing>
           <wp:inline distT="0" distB="0" distL="0" distR="0" wp14:anchorId="3FF98041" wp14:editId="1C186F1B">
             <wp:extent cx="4117989" cy="2324100"/>
@@ -9108,7 +10616,7 @@
                     <pic:cNvPicPr/>
                   </pic:nvPicPr>
                   <pic:blipFill>
-                    <a:blip r:embed="rId22">
+                    <a:blip r:embed="rId24">
                       <a:extLst>
                         <a:ext uri="{28A0092B-C50C-407E-A947-70E740481C1C}">
                           <a14:useLocalDpi xmlns:a14="http://schemas.microsoft.com/office/drawing/2010/main" val="0"/>
@@ -9150,7 +10658,7 @@
       </w:pPr>
       <w:bookmarkStart w:id="56" w:name="_Toc198456481"/>
       <w:bookmarkStart w:id="57" w:name="_Toc199603200"/>
-      <w:bookmarkStart w:id="58" w:name="_Toc199603335"/>
+      <w:bookmarkStart w:id="58" w:name="_Toc200378493"/>
       <w:r>
         <w:rPr>
           <w:b w:val="0"/>
@@ -9236,6 +10744,7 @@
         <w:rPr>
           <w:noProof/>
         </w:rPr>
+        <w:lastRenderedPageBreak/>
         <w:drawing>
           <wp:inline distT="0" distB="0" distL="0" distR="0" wp14:anchorId="364546DA" wp14:editId="0B826137">
             <wp:extent cx="4158190" cy="2337866"/>
@@ -9252,7 +10761,7 @@
                     <pic:cNvPicPr/>
                   </pic:nvPicPr>
                   <pic:blipFill>
-                    <a:blip r:embed="rId23">
+                    <a:blip r:embed="rId25">
                       <a:extLst>
                         <a:ext uri="{28A0092B-C50C-407E-A947-70E740481C1C}">
                           <a14:useLocalDpi xmlns:a14="http://schemas.microsoft.com/office/drawing/2010/main" val="0"/>
@@ -9294,7 +10803,7 @@
       </w:pPr>
       <w:bookmarkStart w:id="59" w:name="_Toc198456482"/>
       <w:bookmarkStart w:id="60" w:name="_Toc199603201"/>
-      <w:bookmarkStart w:id="61" w:name="_Toc199603336"/>
+      <w:bookmarkStart w:id="61" w:name="_Toc200378494"/>
       <w:r>
         <w:rPr>
           <w:b w:val="0"/>
@@ -9396,7 +10905,7 @@
                     <pic:cNvPicPr/>
                   </pic:nvPicPr>
                   <pic:blipFill>
-                    <a:blip r:embed="rId24">
+                    <a:blip r:embed="rId26">
                       <a:extLst>
                         <a:ext uri="{28A0092B-C50C-407E-A947-70E740481C1C}">
                           <a14:useLocalDpi xmlns:a14="http://schemas.microsoft.com/office/drawing/2010/main" val="0"/>
@@ -9438,7 +10947,7 @@
       </w:pPr>
       <w:bookmarkStart w:id="62" w:name="_Toc198456483"/>
       <w:bookmarkStart w:id="63" w:name="_Toc199603202"/>
-      <w:bookmarkStart w:id="64" w:name="_Toc199603337"/>
+      <w:bookmarkStart w:id="64" w:name="_Toc200378495"/>
       <w:r>
         <w:rPr>
           <w:b w:val="0"/>
@@ -9546,7 +11055,6 @@
         <w:rPr>
           <w:noProof/>
         </w:rPr>
-        <w:lastRenderedPageBreak/>
         <w:drawing>
           <wp:inline distT="0" distB="0" distL="0" distR="0" wp14:anchorId="6210E1FD" wp14:editId="20E2ECC1">
             <wp:extent cx="4027975" cy="2231012"/>
@@ -9563,7 +11071,7 @@
                     <pic:cNvPicPr/>
                   </pic:nvPicPr>
                   <pic:blipFill>
-                    <a:blip r:embed="rId25">
+                    <a:blip r:embed="rId27">
                       <a:extLst>
                         <a:ext uri="{28A0092B-C50C-407E-A947-70E740481C1C}">
                           <a14:useLocalDpi xmlns:a14="http://schemas.microsoft.com/office/drawing/2010/main" val="0"/>
@@ -9605,7 +11113,7 @@
       </w:pPr>
       <w:bookmarkStart w:id="65" w:name="_Toc198456484"/>
       <w:bookmarkStart w:id="66" w:name="_Toc199603203"/>
-      <w:bookmarkStart w:id="67" w:name="_Toc199603338"/>
+      <w:bookmarkStart w:id="67" w:name="_Toc200378496"/>
       <w:r>
         <w:rPr>
           <w:b w:val="0"/>
@@ -9708,7 +11216,7 @@
           <w:szCs w:val="36"/>
         </w:rPr>
       </w:pPr>
-      <w:bookmarkStart w:id="68" w:name="_Toc199603808"/>
+      <w:bookmarkStart w:id="68" w:name="_Toc200378521"/>
       <w:r>
         <w:rPr>
           <w:rFonts w:asciiTheme="majorHAnsi" w:hAnsiTheme="majorHAnsi" w:cstheme="majorHAnsi"/>
@@ -9750,11 +11258,13 @@
       <w:bookmarkStart w:id="71" w:name="_Toc199603426"/>
       <w:bookmarkStart w:id="72" w:name="_Toc199603774"/>
       <w:bookmarkStart w:id="73" w:name="_Toc199603809"/>
+      <w:bookmarkStart w:id="74" w:name="_Toc200378522"/>
       <w:bookmarkEnd w:id="69"/>
       <w:bookmarkEnd w:id="70"/>
       <w:bookmarkEnd w:id="71"/>
       <w:bookmarkEnd w:id="72"/>
       <w:bookmarkEnd w:id="73"/>
+      <w:bookmarkEnd w:id="74"/>
     </w:p>
     <w:p>
       <w:pPr>
@@ -9800,7 +11310,7 @@
         </w:rPr>
         <w:t xml:space="preserve"> </w:t>
       </w:r>
-      <w:bookmarkStart w:id="74" w:name="_Toc199603810"/>
+      <w:bookmarkStart w:id="75" w:name="_Toc200378523"/>
       <w:r>
         <w:rPr>
           <w:rFonts w:asciiTheme="majorHAnsi" w:hAnsiTheme="majorHAnsi" w:cstheme="majorHAnsi"/>
@@ -9809,7 +11319,7 @@
         </w:rPr>
         <w:t>Những thành tựu đạt được</w:t>
       </w:r>
-      <w:bookmarkEnd w:id="74"/>
+      <w:bookmarkEnd w:id="75"/>
     </w:p>
     <w:p>
       <w:pPr>
@@ -10159,7 +11669,7 @@
         </w:rPr>
         <w:t xml:space="preserve"> </w:t>
       </w:r>
-      <w:bookmarkStart w:id="75" w:name="_Toc199603811"/>
+      <w:bookmarkStart w:id="76" w:name="_Toc200378524"/>
       <w:r>
         <w:rPr>
           <w:rFonts w:asciiTheme="majorHAnsi" w:hAnsiTheme="majorHAnsi" w:cstheme="majorHAnsi"/>
@@ -10168,7 +11678,7 @@
         </w:rPr>
         <w:t>Ý nghĩa khoa học và thực tiễn</w:t>
       </w:r>
-      <w:bookmarkEnd w:id="75"/>
+      <w:bookmarkEnd w:id="76"/>
     </w:p>
     <w:p>
       <w:pPr>
@@ -10411,7 +11921,7 @@
         </w:rPr>
         <w:t xml:space="preserve"> </w:t>
       </w:r>
-      <w:bookmarkStart w:id="76" w:name="_Toc199603812"/>
+      <w:bookmarkStart w:id="77" w:name="_Toc200378525"/>
       <w:r>
         <w:rPr>
           <w:rFonts w:asciiTheme="majorHAnsi" w:hAnsiTheme="majorHAnsi" w:cstheme="majorHAnsi"/>
@@ -10420,7 +11930,7 @@
         </w:rPr>
         <w:t>Những hạn chế và hướng phát triển</w:t>
       </w:r>
-      <w:bookmarkEnd w:id="76"/>
+      <w:bookmarkEnd w:id="77"/>
     </w:p>
     <w:p>
       <w:pPr>
@@ -10650,7 +12160,7 @@
           <w:szCs w:val="36"/>
         </w:rPr>
       </w:pPr>
-      <w:bookmarkStart w:id="77" w:name="_Toc199603813"/>
+      <w:bookmarkStart w:id="78" w:name="_Toc200378526"/>
       <w:r>
         <w:rPr>
           <w:rFonts w:cstheme="majorHAnsi"/>
@@ -10663,7 +12173,7 @@
         <w:lastRenderedPageBreak/>
         <w:t>TÀI LIỆU THAM KHẢO</w:t>
       </w:r>
-      <w:bookmarkEnd w:id="77"/>
+      <w:bookmarkEnd w:id="78"/>
     </w:p>
     <w:tbl>
       <w:tblPr>
@@ -10762,7 +12272,7 @@
               </w:rPr>
               <w:t xml:space="preserve">. Kaggle. Truy cập từ </w:t>
             </w:r>
-            <w:hyperlink r:id="rId26" w:tgtFrame="_blank" w:history="1">
+            <w:hyperlink r:id="rId28" w:tgtFrame="_blank" w:history="1">
               <w:r>
                 <w:rPr>
                   <w:rStyle w:val="Hyperlink"/>
@@ -10848,7 +12358,7 @@
               </w:rPr>
               <w:t xml:space="preserve">. Kaggle. Truy cập từ </w:t>
             </w:r>
-            <w:hyperlink r:id="rId27" w:tgtFrame="_blank" w:history="1">
+            <w:hyperlink r:id="rId29" w:tgtFrame="_blank" w:history="1">
               <w:r>
                 <w:rPr>
                   <w:rStyle w:val="Hyperlink"/>
@@ -10942,7 +12452,7 @@
               </w:rPr>
               <w:t xml:space="preserve">. MIT Press. Truy cập từ </w:t>
             </w:r>
-            <w:hyperlink r:id="rId28" w:tgtFrame="_blank" w:history="1">
+            <w:hyperlink r:id="rId30" w:tgtFrame="_blank" w:history="1">
               <w:r>
                 <w:rPr>
                   <w:rStyle w:val="Hyperlink"/>
@@ -10984,8 +12494,8 @@
       </w:pPr>
     </w:p>
     <w:sectPr>
-      <w:headerReference w:type="default" r:id="rId29"/>
-      <w:footerReference w:type="default" r:id="rId30"/>
+      <w:headerReference w:type="default" r:id="rId31"/>
+      <w:footerReference w:type="default" r:id="rId32"/>
       <w:pgSz w:w="12240" w:h="15840"/>
       <w:pgMar w:top="1701" w:right="1134" w:bottom="1701" w:left="1701" w:header="720" w:footer="720" w:gutter="0"/>
       <w:pgNumType w:start="1" w:chapStyle="1"/>
@@ -11898,6 +13408,119 @@
     </w:lvl>
   </w:abstractNum>
   <w:abstractNum w:abstractNumId="5" w15:restartNumberingAfterBreak="0">
+    <w:nsid w:val="1DF0357C"/>
+    <w:multiLevelType w:val="hybridMultilevel"/>
+    <w:tmpl w:val="3FE6E09E"/>
+    <w:lvl w:ilvl="0" w:tplc="04090001">
+      <w:start w:val="1"/>
+      <w:numFmt w:val="bullet"/>
+      <w:lvlText w:val=""/>
+      <w:lvlJc w:val="left"/>
+      <w:pPr>
+        <w:ind w:left="720" w:hanging="360"/>
+      </w:pPr>
+      <w:rPr>
+        <w:rFonts w:ascii="Symbol" w:hAnsi="Symbol" w:hint="default"/>
+      </w:rPr>
+    </w:lvl>
+    <w:lvl w:ilvl="1" w:tplc="04090003" w:tentative="1">
+      <w:start w:val="1"/>
+      <w:numFmt w:val="bullet"/>
+      <w:lvlText w:val="o"/>
+      <w:lvlJc w:val="left"/>
+      <w:pPr>
+        <w:ind w:left="1440" w:hanging="360"/>
+      </w:pPr>
+      <w:rPr>
+        <w:rFonts w:ascii="Courier New" w:hAnsi="Courier New" w:cs="Courier New" w:hint="default"/>
+      </w:rPr>
+    </w:lvl>
+    <w:lvl w:ilvl="2" w:tplc="04090005" w:tentative="1">
+      <w:start w:val="1"/>
+      <w:numFmt w:val="bullet"/>
+      <w:lvlText w:val=""/>
+      <w:lvlJc w:val="left"/>
+      <w:pPr>
+        <w:ind w:left="2160" w:hanging="360"/>
+      </w:pPr>
+      <w:rPr>
+        <w:rFonts w:ascii="Wingdings" w:hAnsi="Wingdings" w:hint="default"/>
+      </w:rPr>
+    </w:lvl>
+    <w:lvl w:ilvl="3" w:tplc="04090001" w:tentative="1">
+      <w:start w:val="1"/>
+      <w:numFmt w:val="bullet"/>
+      <w:lvlText w:val=""/>
+      <w:lvlJc w:val="left"/>
+      <w:pPr>
+        <w:ind w:left="2880" w:hanging="360"/>
+      </w:pPr>
+      <w:rPr>
+        <w:rFonts w:ascii="Symbol" w:hAnsi="Symbol" w:hint="default"/>
+      </w:rPr>
+    </w:lvl>
+    <w:lvl w:ilvl="4" w:tplc="04090003" w:tentative="1">
+      <w:start w:val="1"/>
+      <w:numFmt w:val="bullet"/>
+      <w:lvlText w:val="o"/>
+      <w:lvlJc w:val="left"/>
+      <w:pPr>
+        <w:ind w:left="3600" w:hanging="360"/>
+      </w:pPr>
+      <w:rPr>
+        <w:rFonts w:ascii="Courier New" w:hAnsi="Courier New" w:cs="Courier New" w:hint="default"/>
+      </w:rPr>
+    </w:lvl>
+    <w:lvl w:ilvl="5" w:tplc="04090005" w:tentative="1">
+      <w:start w:val="1"/>
+      <w:numFmt w:val="bullet"/>
+      <w:lvlText w:val=""/>
+      <w:lvlJc w:val="left"/>
+      <w:pPr>
+        <w:ind w:left="4320" w:hanging="360"/>
+      </w:pPr>
+      <w:rPr>
+        <w:rFonts w:ascii="Wingdings" w:hAnsi="Wingdings" w:hint="default"/>
+      </w:rPr>
+    </w:lvl>
+    <w:lvl w:ilvl="6" w:tplc="04090001" w:tentative="1">
+      <w:start w:val="1"/>
+      <w:numFmt w:val="bullet"/>
+      <w:lvlText w:val=""/>
+      <w:lvlJc w:val="left"/>
+      <w:pPr>
+        <w:ind w:left="5040" w:hanging="360"/>
+      </w:pPr>
+      <w:rPr>
+        <w:rFonts w:ascii="Symbol" w:hAnsi="Symbol" w:hint="default"/>
+      </w:rPr>
+    </w:lvl>
+    <w:lvl w:ilvl="7" w:tplc="04090003" w:tentative="1">
+      <w:start w:val="1"/>
+      <w:numFmt w:val="bullet"/>
+      <w:lvlText w:val="o"/>
+      <w:lvlJc w:val="left"/>
+      <w:pPr>
+        <w:ind w:left="5760" w:hanging="360"/>
+      </w:pPr>
+      <w:rPr>
+        <w:rFonts w:ascii="Courier New" w:hAnsi="Courier New" w:cs="Courier New" w:hint="default"/>
+      </w:rPr>
+    </w:lvl>
+    <w:lvl w:ilvl="8" w:tplc="04090005" w:tentative="1">
+      <w:start w:val="1"/>
+      <w:numFmt w:val="bullet"/>
+      <w:lvlText w:val=""/>
+      <w:lvlJc w:val="left"/>
+      <w:pPr>
+        <w:ind w:left="6480" w:hanging="360"/>
+      </w:pPr>
+      <w:rPr>
+        <w:rFonts w:ascii="Wingdings" w:hAnsi="Wingdings" w:hint="default"/>
+      </w:rPr>
+    </w:lvl>
+  </w:abstractNum>
+  <w:abstractNum w:abstractNumId="6" w15:restartNumberingAfterBreak="0">
     <w:nsid w:val="257E7FD8"/>
     <w:multiLevelType w:val="hybridMultilevel"/>
     <w:tmpl w:val="A4689422"/>
@@ -12010,7 +13633,7 @@
       </w:rPr>
     </w:lvl>
   </w:abstractNum>
-  <w:abstractNum w:abstractNumId="6" w15:restartNumberingAfterBreak="0">
+  <w:abstractNum w:abstractNumId="7" w15:restartNumberingAfterBreak="0">
     <w:nsid w:val="27CE5020"/>
     <w:multiLevelType w:val="multilevel"/>
     <w:tmpl w:val="5A746FF0"/>
@@ -12159,7 +13782,7 @@
       </w:rPr>
     </w:lvl>
   </w:abstractNum>
-  <w:abstractNum w:abstractNumId="7" w15:restartNumberingAfterBreak="0">
+  <w:abstractNum w:abstractNumId="8" w15:restartNumberingAfterBreak="0">
     <w:nsid w:val="2A780245"/>
     <w:multiLevelType w:val="hybridMultilevel"/>
     <w:tmpl w:val="8806CDAA"/>
@@ -12272,7 +13895,120 @@
       </w:rPr>
     </w:lvl>
   </w:abstractNum>
-  <w:abstractNum w:abstractNumId="8" w15:restartNumberingAfterBreak="0">
+  <w:abstractNum w:abstractNumId="9" w15:restartNumberingAfterBreak="0">
+    <w:nsid w:val="33AF0DBB"/>
+    <w:multiLevelType w:val="hybridMultilevel"/>
+    <w:tmpl w:val="BFD24B42"/>
+    <w:lvl w:ilvl="0" w:tplc="04090001">
+      <w:start w:val="1"/>
+      <w:numFmt w:val="bullet"/>
+      <w:lvlText w:val=""/>
+      <w:lvlJc w:val="left"/>
+      <w:pPr>
+        <w:ind w:left="720" w:hanging="360"/>
+      </w:pPr>
+      <w:rPr>
+        <w:rFonts w:ascii="Symbol" w:hAnsi="Symbol" w:hint="default"/>
+      </w:rPr>
+    </w:lvl>
+    <w:lvl w:ilvl="1" w:tplc="04090003" w:tentative="1">
+      <w:start w:val="1"/>
+      <w:numFmt w:val="bullet"/>
+      <w:lvlText w:val="o"/>
+      <w:lvlJc w:val="left"/>
+      <w:pPr>
+        <w:ind w:left="1440" w:hanging="360"/>
+      </w:pPr>
+      <w:rPr>
+        <w:rFonts w:ascii="Courier New" w:hAnsi="Courier New" w:cs="Courier New" w:hint="default"/>
+      </w:rPr>
+    </w:lvl>
+    <w:lvl w:ilvl="2" w:tplc="04090005" w:tentative="1">
+      <w:start w:val="1"/>
+      <w:numFmt w:val="bullet"/>
+      <w:lvlText w:val=""/>
+      <w:lvlJc w:val="left"/>
+      <w:pPr>
+        <w:ind w:left="2160" w:hanging="360"/>
+      </w:pPr>
+      <w:rPr>
+        <w:rFonts w:ascii="Wingdings" w:hAnsi="Wingdings" w:hint="default"/>
+      </w:rPr>
+    </w:lvl>
+    <w:lvl w:ilvl="3" w:tplc="04090001" w:tentative="1">
+      <w:start w:val="1"/>
+      <w:numFmt w:val="bullet"/>
+      <w:lvlText w:val=""/>
+      <w:lvlJc w:val="left"/>
+      <w:pPr>
+        <w:ind w:left="2880" w:hanging="360"/>
+      </w:pPr>
+      <w:rPr>
+        <w:rFonts w:ascii="Symbol" w:hAnsi="Symbol" w:hint="default"/>
+      </w:rPr>
+    </w:lvl>
+    <w:lvl w:ilvl="4" w:tplc="04090003" w:tentative="1">
+      <w:start w:val="1"/>
+      <w:numFmt w:val="bullet"/>
+      <w:lvlText w:val="o"/>
+      <w:lvlJc w:val="left"/>
+      <w:pPr>
+        <w:ind w:left="3600" w:hanging="360"/>
+      </w:pPr>
+      <w:rPr>
+        <w:rFonts w:ascii="Courier New" w:hAnsi="Courier New" w:cs="Courier New" w:hint="default"/>
+      </w:rPr>
+    </w:lvl>
+    <w:lvl w:ilvl="5" w:tplc="04090005" w:tentative="1">
+      <w:start w:val="1"/>
+      <w:numFmt w:val="bullet"/>
+      <w:lvlText w:val=""/>
+      <w:lvlJc w:val="left"/>
+      <w:pPr>
+        <w:ind w:left="4320" w:hanging="360"/>
+      </w:pPr>
+      <w:rPr>
+        <w:rFonts w:ascii="Wingdings" w:hAnsi="Wingdings" w:hint="default"/>
+      </w:rPr>
+    </w:lvl>
+    <w:lvl w:ilvl="6" w:tplc="04090001" w:tentative="1">
+      <w:start w:val="1"/>
+      <w:numFmt w:val="bullet"/>
+      <w:lvlText w:val=""/>
+      <w:lvlJc w:val="left"/>
+      <w:pPr>
+        <w:ind w:left="5040" w:hanging="360"/>
+      </w:pPr>
+      <w:rPr>
+        <w:rFonts w:ascii="Symbol" w:hAnsi="Symbol" w:hint="default"/>
+      </w:rPr>
+    </w:lvl>
+    <w:lvl w:ilvl="7" w:tplc="04090003" w:tentative="1">
+      <w:start w:val="1"/>
+      <w:numFmt w:val="bullet"/>
+      <w:lvlText w:val="o"/>
+      <w:lvlJc w:val="left"/>
+      <w:pPr>
+        <w:ind w:left="5760" w:hanging="360"/>
+      </w:pPr>
+      <w:rPr>
+        <w:rFonts w:ascii="Courier New" w:hAnsi="Courier New" w:cs="Courier New" w:hint="default"/>
+      </w:rPr>
+    </w:lvl>
+    <w:lvl w:ilvl="8" w:tplc="04090005" w:tentative="1">
+      <w:start w:val="1"/>
+      <w:numFmt w:val="bullet"/>
+      <w:lvlText w:val=""/>
+      <w:lvlJc w:val="left"/>
+      <w:pPr>
+        <w:ind w:left="6480" w:hanging="360"/>
+      </w:pPr>
+      <w:rPr>
+        <w:rFonts w:ascii="Wingdings" w:hAnsi="Wingdings" w:hint="default"/>
+      </w:rPr>
+    </w:lvl>
+  </w:abstractNum>
+  <w:abstractNum w:abstractNumId="10" w15:restartNumberingAfterBreak="0">
     <w:nsid w:val="35B34FDE"/>
     <w:multiLevelType w:val="hybridMultilevel"/>
     <w:tmpl w:val="61E05104"/>
@@ -12358,7 +14094,7 @@
       </w:pPr>
     </w:lvl>
   </w:abstractNum>
-  <w:abstractNum w:abstractNumId="9" w15:restartNumberingAfterBreak="0">
+  <w:abstractNum w:abstractNumId="11" w15:restartNumberingAfterBreak="0">
     <w:nsid w:val="3B057A01"/>
     <w:multiLevelType w:val="hybridMultilevel"/>
     <w:tmpl w:val="A1CEFDCC"/>
@@ -12444,7 +14180,7 @@
       </w:pPr>
     </w:lvl>
   </w:abstractNum>
-  <w:abstractNum w:abstractNumId="10" w15:restartNumberingAfterBreak="0">
+  <w:abstractNum w:abstractNumId="12" w15:restartNumberingAfterBreak="0">
     <w:nsid w:val="41050F1F"/>
     <w:multiLevelType w:val="multilevel"/>
     <w:tmpl w:val="41050F1F"/>
@@ -12535,7 +14271,7 @@
       </w:pPr>
     </w:lvl>
   </w:abstractNum>
-  <w:abstractNum w:abstractNumId="11" w15:restartNumberingAfterBreak="0">
+  <w:abstractNum w:abstractNumId="13" w15:restartNumberingAfterBreak="0">
     <w:nsid w:val="51D22052"/>
     <w:multiLevelType w:val="hybridMultilevel"/>
     <w:tmpl w:val="452E42E2"/>
@@ -12648,7 +14384,120 @@
       </w:rPr>
     </w:lvl>
   </w:abstractNum>
-  <w:abstractNum w:abstractNumId="12" w15:restartNumberingAfterBreak="0">
+  <w:abstractNum w:abstractNumId="14" w15:restartNumberingAfterBreak="0">
+    <w:nsid w:val="577A2E37"/>
+    <w:multiLevelType w:val="hybridMultilevel"/>
+    <w:tmpl w:val="8326BFF8"/>
+    <w:lvl w:ilvl="0" w:tplc="04090001">
+      <w:start w:val="1"/>
+      <w:numFmt w:val="bullet"/>
+      <w:lvlText w:val=""/>
+      <w:lvlJc w:val="left"/>
+      <w:pPr>
+        <w:ind w:left="720" w:hanging="360"/>
+      </w:pPr>
+      <w:rPr>
+        <w:rFonts w:ascii="Symbol" w:hAnsi="Symbol" w:hint="default"/>
+      </w:rPr>
+    </w:lvl>
+    <w:lvl w:ilvl="1" w:tplc="04090003" w:tentative="1">
+      <w:start w:val="1"/>
+      <w:numFmt w:val="bullet"/>
+      <w:lvlText w:val="o"/>
+      <w:lvlJc w:val="left"/>
+      <w:pPr>
+        <w:ind w:left="1440" w:hanging="360"/>
+      </w:pPr>
+      <w:rPr>
+        <w:rFonts w:ascii="Courier New" w:hAnsi="Courier New" w:cs="Courier New" w:hint="default"/>
+      </w:rPr>
+    </w:lvl>
+    <w:lvl w:ilvl="2" w:tplc="04090005" w:tentative="1">
+      <w:start w:val="1"/>
+      <w:numFmt w:val="bullet"/>
+      <w:lvlText w:val=""/>
+      <w:lvlJc w:val="left"/>
+      <w:pPr>
+        <w:ind w:left="2160" w:hanging="360"/>
+      </w:pPr>
+      <w:rPr>
+        <w:rFonts w:ascii="Wingdings" w:hAnsi="Wingdings" w:hint="default"/>
+      </w:rPr>
+    </w:lvl>
+    <w:lvl w:ilvl="3" w:tplc="04090001" w:tentative="1">
+      <w:start w:val="1"/>
+      <w:numFmt w:val="bullet"/>
+      <w:lvlText w:val=""/>
+      <w:lvlJc w:val="left"/>
+      <w:pPr>
+        <w:ind w:left="2880" w:hanging="360"/>
+      </w:pPr>
+      <w:rPr>
+        <w:rFonts w:ascii="Symbol" w:hAnsi="Symbol" w:hint="default"/>
+      </w:rPr>
+    </w:lvl>
+    <w:lvl w:ilvl="4" w:tplc="04090003" w:tentative="1">
+      <w:start w:val="1"/>
+      <w:numFmt w:val="bullet"/>
+      <w:lvlText w:val="o"/>
+      <w:lvlJc w:val="left"/>
+      <w:pPr>
+        <w:ind w:left="3600" w:hanging="360"/>
+      </w:pPr>
+      <w:rPr>
+        <w:rFonts w:ascii="Courier New" w:hAnsi="Courier New" w:cs="Courier New" w:hint="default"/>
+      </w:rPr>
+    </w:lvl>
+    <w:lvl w:ilvl="5" w:tplc="04090005" w:tentative="1">
+      <w:start w:val="1"/>
+      <w:numFmt w:val="bullet"/>
+      <w:lvlText w:val=""/>
+      <w:lvlJc w:val="left"/>
+      <w:pPr>
+        <w:ind w:left="4320" w:hanging="360"/>
+      </w:pPr>
+      <w:rPr>
+        <w:rFonts w:ascii="Wingdings" w:hAnsi="Wingdings" w:hint="default"/>
+      </w:rPr>
+    </w:lvl>
+    <w:lvl w:ilvl="6" w:tplc="04090001" w:tentative="1">
+      <w:start w:val="1"/>
+      <w:numFmt w:val="bullet"/>
+      <w:lvlText w:val=""/>
+      <w:lvlJc w:val="left"/>
+      <w:pPr>
+        <w:ind w:left="5040" w:hanging="360"/>
+      </w:pPr>
+      <w:rPr>
+        <w:rFonts w:ascii="Symbol" w:hAnsi="Symbol" w:hint="default"/>
+      </w:rPr>
+    </w:lvl>
+    <w:lvl w:ilvl="7" w:tplc="04090003" w:tentative="1">
+      <w:start w:val="1"/>
+      <w:numFmt w:val="bullet"/>
+      <w:lvlText w:val="o"/>
+      <w:lvlJc w:val="left"/>
+      <w:pPr>
+        <w:ind w:left="5760" w:hanging="360"/>
+      </w:pPr>
+      <w:rPr>
+        <w:rFonts w:ascii="Courier New" w:hAnsi="Courier New" w:cs="Courier New" w:hint="default"/>
+      </w:rPr>
+    </w:lvl>
+    <w:lvl w:ilvl="8" w:tplc="04090005" w:tentative="1">
+      <w:start w:val="1"/>
+      <w:numFmt w:val="bullet"/>
+      <w:lvlText w:val=""/>
+      <w:lvlJc w:val="left"/>
+      <w:pPr>
+        <w:ind w:left="6480" w:hanging="360"/>
+      </w:pPr>
+      <w:rPr>
+        <w:rFonts w:ascii="Wingdings" w:hAnsi="Wingdings" w:hint="default"/>
+      </w:rPr>
+    </w:lvl>
+  </w:abstractNum>
+  <w:abstractNum w:abstractNumId="15" w15:restartNumberingAfterBreak="0">
     <w:nsid w:val="5C672ADD"/>
     <w:multiLevelType w:val="hybridMultilevel"/>
     <w:tmpl w:val="466ACD16"/>
@@ -12761,7 +14610,7 @@
       </w:rPr>
     </w:lvl>
   </w:abstractNum>
-  <w:abstractNum w:abstractNumId="13" w15:restartNumberingAfterBreak="0">
+  <w:abstractNum w:abstractNumId="16" w15:restartNumberingAfterBreak="0">
     <w:nsid w:val="5EFA784E"/>
     <w:multiLevelType w:val="hybridMultilevel"/>
     <w:tmpl w:val="186665DE"/>
@@ -12847,7 +14696,7 @@
       </w:pPr>
     </w:lvl>
   </w:abstractNum>
-  <w:abstractNum w:abstractNumId="14" w15:restartNumberingAfterBreak="0">
+  <w:abstractNum w:abstractNumId="17" w15:restartNumberingAfterBreak="0">
     <w:nsid w:val="67782637"/>
     <w:multiLevelType w:val="hybridMultilevel"/>
     <w:tmpl w:val="98F44E24"/>
@@ -12960,7 +14809,7 @@
       </w:rPr>
     </w:lvl>
   </w:abstractNum>
-  <w:abstractNum w:abstractNumId="15" w15:restartNumberingAfterBreak="0">
+  <w:abstractNum w:abstractNumId="18" w15:restartNumberingAfterBreak="0">
     <w:nsid w:val="6B9B5BBA"/>
     <w:multiLevelType w:val="hybridMultilevel"/>
     <w:tmpl w:val="83B05D38"/>
@@ -13073,7 +14922,7 @@
       </w:rPr>
     </w:lvl>
   </w:abstractNum>
-  <w:abstractNum w:abstractNumId="16" w15:restartNumberingAfterBreak="0">
+  <w:abstractNum w:abstractNumId="19" w15:restartNumberingAfterBreak="0">
     <w:nsid w:val="70622D31"/>
     <w:multiLevelType w:val="hybridMultilevel"/>
     <w:tmpl w:val="BD6EB804"/>
@@ -13186,7 +15035,7 @@
       </w:rPr>
     </w:lvl>
   </w:abstractNum>
-  <w:abstractNum w:abstractNumId="17" w15:restartNumberingAfterBreak="0">
+  <w:abstractNum w:abstractNumId="20" w15:restartNumberingAfterBreak="0">
     <w:nsid w:val="73A0001A"/>
     <w:multiLevelType w:val="hybridMultilevel"/>
     <w:tmpl w:val="3CC00474"/>
@@ -13270,60 +15119,301 @@
       <w:pPr>
         <w:ind w:left="6480" w:hanging="180"/>
       </w:pPr>
+    </w:lvl>
+  </w:abstractNum>
+  <w:abstractNum w:abstractNumId="21" w15:restartNumberingAfterBreak="0">
+    <w:nsid w:val="7A770B7E"/>
+    <w:multiLevelType w:val="hybridMultilevel"/>
+    <w:tmpl w:val="3A3A3390"/>
+    <w:lvl w:ilvl="0" w:tplc="04090001">
+      <w:start w:val="1"/>
+      <w:numFmt w:val="bullet"/>
+      <w:lvlText w:val=""/>
+      <w:lvlJc w:val="left"/>
+      <w:pPr>
+        <w:ind w:left="720" w:hanging="360"/>
+      </w:pPr>
+      <w:rPr>
+        <w:rFonts w:ascii="Symbol" w:hAnsi="Symbol" w:hint="default"/>
+      </w:rPr>
+    </w:lvl>
+    <w:lvl w:ilvl="1" w:tplc="04090003" w:tentative="1">
+      <w:start w:val="1"/>
+      <w:numFmt w:val="bullet"/>
+      <w:lvlText w:val="o"/>
+      <w:lvlJc w:val="left"/>
+      <w:pPr>
+        <w:ind w:left="1440" w:hanging="360"/>
+      </w:pPr>
+      <w:rPr>
+        <w:rFonts w:ascii="Courier New" w:hAnsi="Courier New" w:cs="Courier New" w:hint="default"/>
+      </w:rPr>
+    </w:lvl>
+    <w:lvl w:ilvl="2" w:tplc="04090005" w:tentative="1">
+      <w:start w:val="1"/>
+      <w:numFmt w:val="bullet"/>
+      <w:lvlText w:val=""/>
+      <w:lvlJc w:val="left"/>
+      <w:pPr>
+        <w:ind w:left="2160" w:hanging="360"/>
+      </w:pPr>
+      <w:rPr>
+        <w:rFonts w:ascii="Wingdings" w:hAnsi="Wingdings" w:hint="default"/>
+      </w:rPr>
+    </w:lvl>
+    <w:lvl w:ilvl="3" w:tplc="04090001" w:tentative="1">
+      <w:start w:val="1"/>
+      <w:numFmt w:val="bullet"/>
+      <w:lvlText w:val=""/>
+      <w:lvlJc w:val="left"/>
+      <w:pPr>
+        <w:ind w:left="2880" w:hanging="360"/>
+      </w:pPr>
+      <w:rPr>
+        <w:rFonts w:ascii="Symbol" w:hAnsi="Symbol" w:hint="default"/>
+      </w:rPr>
+    </w:lvl>
+    <w:lvl w:ilvl="4" w:tplc="04090003" w:tentative="1">
+      <w:start w:val="1"/>
+      <w:numFmt w:val="bullet"/>
+      <w:lvlText w:val="o"/>
+      <w:lvlJc w:val="left"/>
+      <w:pPr>
+        <w:ind w:left="3600" w:hanging="360"/>
+      </w:pPr>
+      <w:rPr>
+        <w:rFonts w:ascii="Courier New" w:hAnsi="Courier New" w:cs="Courier New" w:hint="default"/>
+      </w:rPr>
+    </w:lvl>
+    <w:lvl w:ilvl="5" w:tplc="04090005" w:tentative="1">
+      <w:start w:val="1"/>
+      <w:numFmt w:val="bullet"/>
+      <w:lvlText w:val=""/>
+      <w:lvlJc w:val="left"/>
+      <w:pPr>
+        <w:ind w:left="4320" w:hanging="360"/>
+      </w:pPr>
+      <w:rPr>
+        <w:rFonts w:ascii="Wingdings" w:hAnsi="Wingdings" w:hint="default"/>
+      </w:rPr>
+    </w:lvl>
+    <w:lvl w:ilvl="6" w:tplc="04090001" w:tentative="1">
+      <w:start w:val="1"/>
+      <w:numFmt w:val="bullet"/>
+      <w:lvlText w:val=""/>
+      <w:lvlJc w:val="left"/>
+      <w:pPr>
+        <w:ind w:left="5040" w:hanging="360"/>
+      </w:pPr>
+      <w:rPr>
+        <w:rFonts w:ascii="Symbol" w:hAnsi="Symbol" w:hint="default"/>
+      </w:rPr>
+    </w:lvl>
+    <w:lvl w:ilvl="7" w:tplc="04090003" w:tentative="1">
+      <w:start w:val="1"/>
+      <w:numFmt w:val="bullet"/>
+      <w:lvlText w:val="o"/>
+      <w:lvlJc w:val="left"/>
+      <w:pPr>
+        <w:ind w:left="5760" w:hanging="360"/>
+      </w:pPr>
+      <w:rPr>
+        <w:rFonts w:ascii="Courier New" w:hAnsi="Courier New" w:cs="Courier New" w:hint="default"/>
+      </w:rPr>
+    </w:lvl>
+    <w:lvl w:ilvl="8" w:tplc="04090005" w:tentative="1">
+      <w:start w:val="1"/>
+      <w:numFmt w:val="bullet"/>
+      <w:lvlText w:val=""/>
+      <w:lvlJc w:val="left"/>
+      <w:pPr>
+        <w:ind w:left="6480" w:hanging="360"/>
+      </w:pPr>
+      <w:rPr>
+        <w:rFonts w:ascii="Wingdings" w:hAnsi="Wingdings" w:hint="default"/>
+      </w:rPr>
+    </w:lvl>
+  </w:abstractNum>
+  <w:abstractNum w:abstractNumId="22" w15:restartNumberingAfterBreak="0">
+    <w:nsid w:val="7EAA1D9F"/>
+    <w:multiLevelType w:val="hybridMultilevel"/>
+    <w:tmpl w:val="06B6F0C8"/>
+    <w:lvl w:ilvl="0" w:tplc="04090001">
+      <w:start w:val="1"/>
+      <w:numFmt w:val="bullet"/>
+      <w:lvlText w:val=""/>
+      <w:lvlJc w:val="left"/>
+      <w:pPr>
+        <w:ind w:left="720" w:hanging="360"/>
+      </w:pPr>
+      <w:rPr>
+        <w:rFonts w:ascii="Symbol" w:hAnsi="Symbol" w:hint="default"/>
+      </w:rPr>
+    </w:lvl>
+    <w:lvl w:ilvl="1" w:tplc="04090003">
+      <w:start w:val="1"/>
+      <w:numFmt w:val="bullet"/>
+      <w:lvlText w:val="o"/>
+      <w:lvlJc w:val="left"/>
+      <w:pPr>
+        <w:ind w:left="1440" w:hanging="360"/>
+      </w:pPr>
+      <w:rPr>
+        <w:rFonts w:ascii="Courier New" w:hAnsi="Courier New" w:cs="Courier New" w:hint="default"/>
+      </w:rPr>
+    </w:lvl>
+    <w:lvl w:ilvl="2" w:tplc="04090005" w:tentative="1">
+      <w:start w:val="1"/>
+      <w:numFmt w:val="bullet"/>
+      <w:lvlText w:val=""/>
+      <w:lvlJc w:val="left"/>
+      <w:pPr>
+        <w:ind w:left="2160" w:hanging="360"/>
+      </w:pPr>
+      <w:rPr>
+        <w:rFonts w:ascii="Wingdings" w:hAnsi="Wingdings" w:hint="default"/>
+      </w:rPr>
+    </w:lvl>
+    <w:lvl w:ilvl="3" w:tplc="04090001" w:tentative="1">
+      <w:start w:val="1"/>
+      <w:numFmt w:val="bullet"/>
+      <w:lvlText w:val=""/>
+      <w:lvlJc w:val="left"/>
+      <w:pPr>
+        <w:ind w:left="2880" w:hanging="360"/>
+      </w:pPr>
+      <w:rPr>
+        <w:rFonts w:ascii="Symbol" w:hAnsi="Symbol" w:hint="default"/>
+      </w:rPr>
+    </w:lvl>
+    <w:lvl w:ilvl="4" w:tplc="04090003" w:tentative="1">
+      <w:start w:val="1"/>
+      <w:numFmt w:val="bullet"/>
+      <w:lvlText w:val="o"/>
+      <w:lvlJc w:val="left"/>
+      <w:pPr>
+        <w:ind w:left="3600" w:hanging="360"/>
+      </w:pPr>
+      <w:rPr>
+        <w:rFonts w:ascii="Courier New" w:hAnsi="Courier New" w:cs="Courier New" w:hint="default"/>
+      </w:rPr>
+    </w:lvl>
+    <w:lvl w:ilvl="5" w:tplc="04090005" w:tentative="1">
+      <w:start w:val="1"/>
+      <w:numFmt w:val="bullet"/>
+      <w:lvlText w:val=""/>
+      <w:lvlJc w:val="left"/>
+      <w:pPr>
+        <w:ind w:left="4320" w:hanging="360"/>
+      </w:pPr>
+      <w:rPr>
+        <w:rFonts w:ascii="Wingdings" w:hAnsi="Wingdings" w:hint="default"/>
+      </w:rPr>
+    </w:lvl>
+    <w:lvl w:ilvl="6" w:tplc="04090001" w:tentative="1">
+      <w:start w:val="1"/>
+      <w:numFmt w:val="bullet"/>
+      <w:lvlText w:val=""/>
+      <w:lvlJc w:val="left"/>
+      <w:pPr>
+        <w:ind w:left="5040" w:hanging="360"/>
+      </w:pPr>
+      <w:rPr>
+        <w:rFonts w:ascii="Symbol" w:hAnsi="Symbol" w:hint="default"/>
+      </w:rPr>
+    </w:lvl>
+    <w:lvl w:ilvl="7" w:tplc="04090003" w:tentative="1">
+      <w:start w:val="1"/>
+      <w:numFmt w:val="bullet"/>
+      <w:lvlText w:val="o"/>
+      <w:lvlJc w:val="left"/>
+      <w:pPr>
+        <w:ind w:left="5760" w:hanging="360"/>
+      </w:pPr>
+      <w:rPr>
+        <w:rFonts w:ascii="Courier New" w:hAnsi="Courier New" w:cs="Courier New" w:hint="default"/>
+      </w:rPr>
+    </w:lvl>
+    <w:lvl w:ilvl="8" w:tplc="04090005" w:tentative="1">
+      <w:start w:val="1"/>
+      <w:numFmt w:val="bullet"/>
+      <w:lvlText w:val=""/>
+      <w:lvlJc w:val="left"/>
+      <w:pPr>
+        <w:ind w:left="6480" w:hanging="360"/>
+      </w:pPr>
+      <w:rPr>
+        <w:rFonts w:ascii="Wingdings" w:hAnsi="Wingdings" w:hint="default"/>
+      </w:rPr>
     </w:lvl>
   </w:abstractNum>
   <w:num w:numId="1">
     <w:abstractNumId w:val="1"/>
   </w:num>
   <w:num w:numId="2">
-    <w:abstractNumId w:val="10"/>
+    <w:abstractNumId w:val="12"/>
   </w:num>
   <w:num w:numId="3">
-    <w:abstractNumId w:val="7"/>
+    <w:abstractNumId w:val="8"/>
   </w:num>
   <w:num w:numId="4">
-    <w:abstractNumId w:val="15"/>
+    <w:abstractNumId w:val="18"/>
   </w:num>
   <w:num w:numId="5">
     <w:abstractNumId w:val="0"/>
   </w:num>
   <w:num w:numId="6">
-    <w:abstractNumId w:val="5"/>
+    <w:abstractNumId w:val="6"/>
   </w:num>
   <w:num w:numId="7">
-    <w:abstractNumId w:val="12"/>
+    <w:abstractNumId w:val="15"/>
   </w:num>
   <w:num w:numId="8">
-    <w:abstractNumId w:val="16"/>
+    <w:abstractNumId w:val="19"/>
   </w:num>
   <w:num w:numId="9">
-    <w:abstractNumId w:val="6"/>
+    <w:abstractNumId w:val="7"/>
   </w:num>
   <w:num w:numId="10">
-    <w:abstractNumId w:val="8"/>
+    <w:abstractNumId w:val="10"/>
   </w:num>
   <w:num w:numId="11">
     <w:abstractNumId w:val="2"/>
   </w:num>
   <w:num w:numId="12">
-    <w:abstractNumId w:val="13"/>
+    <w:abstractNumId w:val="16"/>
   </w:num>
   <w:num w:numId="13">
     <w:abstractNumId w:val="4"/>
   </w:num>
   <w:num w:numId="14">
-    <w:abstractNumId w:val="17"/>
+    <w:abstractNumId w:val="20"/>
   </w:num>
   <w:num w:numId="15">
-    <w:abstractNumId w:val="9"/>
+    <w:abstractNumId w:val="11"/>
   </w:num>
   <w:num w:numId="16">
-    <w:abstractNumId w:val="11"/>
+    <w:abstractNumId w:val="13"/>
   </w:num>
   <w:num w:numId="17">
     <w:abstractNumId w:val="3"/>
   </w:num>
   <w:num w:numId="18">
+    <w:abstractNumId w:val="17"/>
+  </w:num>
+  <w:num w:numId="19">
+    <w:abstractNumId w:val="22"/>
+  </w:num>
+  <w:num w:numId="20">
+    <w:abstractNumId w:val="21"/>
+  </w:num>
+  <w:num w:numId="21">
+    <w:abstractNumId w:val="9"/>
+  </w:num>
+  <w:num w:numId="22">
+    <w:abstractNumId w:val="5"/>
+  </w:num>
+  <w:num w:numId="23">
     <w:abstractNumId w:val="14"/>
   </w:num>
   <w:numIdMacAtCleanup w:val="9"/>
@@ -14486,6 +16576,7 @@
     <w:rsid w:val="001A3B24"/>
     <w:rsid w:val="005D22C4"/>
     <w:rsid w:val="00916D46"/>
+    <w:rsid w:val="00956EA9"/>
     <w:rsid w:val="00BC3C8A"/>
   </w:rsids>
   <m:mathPr>
@@ -15156,19 +17247,6 @@
 </file>
 
 <file path=customXml/item1.xml><?xml version="1.0" encoding="utf-8"?>
-<s:customData xmlns="http://www.wps.cn/officeDocument/2013/wpsCustomData" xmlns:s="http://www.wps.cn/officeDocument/2013/wpsCustomData">
-  <customSectProps>
-    <customSectPr/>
-    <customSectPr/>
-    <customSectPr/>
-  </customSectProps>
-  <customShpExts>
-    <customShpInfo spid="_x0000_s1026" textRotate="1"/>
-  </customShpExts>
-</s:customData>
-</file>
-
-<file path=customXml/item2.xml><?xml version="1.0" encoding="utf-8"?>
 <b:Sources xmlns:b="http://schemas.openxmlformats.org/officeDocument/2006/bibliography" xmlns="http://schemas.openxmlformats.org/officeDocument/2006/bibliography" SelectedStyle="\IEEE2006OfficeOnline.xsl" StyleName="IEEE" Version="2006">
   <b:Source>
     <b:Tag>Placeholder1</b:Tag>
@@ -15292,18 +17370,31 @@
 </b:Sources>
 </file>
 
+<file path=customXml/item2.xml><?xml version="1.0" encoding="utf-8"?>
+<s:customData xmlns="http://www.wps.cn/officeDocument/2013/wpsCustomData" xmlns:s="http://www.wps.cn/officeDocument/2013/wpsCustomData">
+  <customSectProps>
+    <customSectPr/>
+    <customSectPr/>
+    <customSectPr/>
+  </customSectProps>
+  <customShpExts>
+    <customShpInfo spid="_x0000_s1026" textRotate="1"/>
+  </customShpExts>
+</s:customData>
+</file>
+
 <file path=customXml/itemProps1.xml><?xml version="1.0" encoding="utf-8"?>
+<ds:datastoreItem xmlns:ds="http://schemas.openxmlformats.org/officeDocument/2006/customXml" ds:itemID="{A25E1DB3-C4F7-488A-AAB7-4CCE87190E77}">
+  <ds:schemaRefs>
+    <ds:schemaRef ds:uri="http://schemas.openxmlformats.org/officeDocument/2006/bibliography"/>
+  </ds:schemaRefs>
+</ds:datastoreItem>
+</file>
+
+<file path=customXml/itemProps2.xml><?xml version="1.0" encoding="utf-8"?>
 <ds:datastoreItem xmlns:ds="http://schemas.openxmlformats.org/officeDocument/2006/customXml" ds:itemID="{B1977F7D-205B-4081-913C-38D41E755F92}">
   <ds:schemaRefs>
     <ds:schemaRef ds:uri="http://www.wps.cn/officeDocument/2013/wpsCustomData"/>
   </ds:schemaRefs>
 </ds:datastoreItem>
-</file>
-
-<file path=customXml/itemProps2.xml><?xml version="1.0" encoding="utf-8"?>
-<ds:datastoreItem xmlns:ds="http://schemas.openxmlformats.org/officeDocument/2006/customXml" ds:itemID="{A25E1DB3-C4F7-488A-AAB7-4CCE87190E77}">
-  <ds:schemaRefs>
-    <ds:schemaRef ds:uri="http://schemas.openxmlformats.org/officeDocument/2006/bibliography"/>
-  </ds:schemaRefs>
-</ds:datastoreItem>
 </file>
--- a/Report/Nhom5_HeThongNhanDienKhuonMatCamXuc.docx
+++ b/Report/Nhom5_HeThongNhanDienKhuonMatCamXuc.docx
@@ -1859,25 +1859,755 @@
         <w:contextualSpacing/>
         <w:jc w:val="right"/>
         <w:rPr>
-          <w:rFonts w:asciiTheme="majorHAnsi" w:eastAsia="Times New Roman" w:hAnsiTheme="majorHAnsi" w:cstheme="majorHAnsi"/>
-          <w:b/>
-          <w:bCs/>
-          <w:color w:val="000000" w:themeColor="text1"/>
-          <w:sz w:val="27"/>
-          <w:szCs w:val="27"/>
-          <w:lang w:val="nb-NO"/>
-        </w:rPr>
-      </w:pPr>
-      <w:r>
-        <w:rPr>
           <w:rFonts w:asciiTheme="majorHAnsi" w:hAnsiTheme="majorHAnsi" w:cstheme="majorHAnsi"/>
           <w:b/>
           <w:sz w:val="27"/>
           <w:szCs w:val="27"/>
           <w:lang w:val="nb-NO"/>
         </w:rPr>
+      </w:pPr>
+      <w:r>
+        <w:rPr>
+          <w:rFonts w:asciiTheme="majorHAnsi" w:hAnsiTheme="majorHAnsi" w:cstheme="majorHAnsi"/>
+          <w:b/>
+          <w:sz w:val="27"/>
+          <w:szCs w:val="27"/>
+          <w:lang w:val="nb-NO"/>
+        </w:rPr>
         <w:t>(Ký và ghi rõ họ tên)</w:t>
       </w:r>
+    </w:p>
+    <w:p>
+      <w:pPr>
+        <w:rPr>
+          <w:rFonts w:asciiTheme="majorHAnsi" w:hAnsiTheme="majorHAnsi" w:cstheme="majorHAnsi"/>
+          <w:b/>
+          <w:sz w:val="27"/>
+          <w:szCs w:val="27"/>
+          <w:lang w:val="nb-NO"/>
+        </w:rPr>
+      </w:pPr>
+      <w:r>
+        <w:rPr>
+          <w:rFonts w:asciiTheme="majorHAnsi" w:hAnsiTheme="majorHAnsi" w:cstheme="majorHAnsi"/>
+          <w:b/>
+          <w:sz w:val="27"/>
+          <w:szCs w:val="27"/>
+          <w:lang w:val="nb-NO"/>
+        </w:rPr>
+        <w:br w:type="page"/>
+      </w:r>
+    </w:p>
+    <w:p>
+      <w:pPr>
+        <w:shd w:val="clear" w:color="auto" w:fill="FFFFFF"/>
+        <w:spacing w:before="120" w:after="120" w:line="312" w:lineRule="auto"/>
+        <w:contextualSpacing/>
+        <w:jc w:val="center"/>
+        <w:rPr>
+          <w:rFonts w:asciiTheme="majorHAnsi" w:eastAsia="Times New Roman" w:hAnsiTheme="majorHAnsi" w:cstheme="majorHAnsi"/>
+          <w:b/>
+          <w:bCs/>
+          <w:color w:val="000000" w:themeColor="text1"/>
+          <w:sz w:val="27"/>
+          <w:szCs w:val="27"/>
+          <w:lang w:val="nb-NO"/>
+        </w:rPr>
+      </w:pPr>
+      <w:r>
+        <w:rPr>
+          <w:rFonts w:asciiTheme="majorHAnsi" w:eastAsia="Times New Roman" w:hAnsiTheme="majorHAnsi" w:cstheme="majorHAnsi"/>
+          <w:b/>
+          <w:bCs/>
+          <w:color w:val="000000" w:themeColor="text1"/>
+          <w:sz w:val="27"/>
+          <w:szCs w:val="27"/>
+          <w:lang w:val="nb-NO"/>
+        </w:rPr>
+        <w:lastRenderedPageBreak/>
+        <w:t>BẢNG PHÂN CÔNG CÔNG VIỆC</w:t>
+      </w:r>
+    </w:p>
+    <w:tbl>
+      <w:tblPr>
+        <w:tblStyle w:val="TableGrid"/>
+        <w:tblW w:w="5000" w:type="pct"/>
+        <w:tblLook w:val="04A0" w:firstRow="1" w:lastRow="0" w:firstColumn="1" w:lastColumn="0" w:noHBand="0" w:noVBand="1"/>
+      </w:tblPr>
+      <w:tblGrid>
+        <w:gridCol w:w="2105"/>
+        <w:gridCol w:w="2933"/>
+        <w:gridCol w:w="2666"/>
+        <w:gridCol w:w="1691"/>
+      </w:tblGrid>
+      <w:tr>
+        <w:tc>
+          <w:tcPr>
+            <w:tcW w:w="1120" w:type="pct"/>
+            <w:vAlign w:val="center"/>
+          </w:tcPr>
+          <w:p>
+            <w:pPr>
+              <w:spacing w:before="120" w:after="120" w:line="312" w:lineRule="auto"/>
+              <w:contextualSpacing/>
+              <w:rPr>
+                <w:rFonts w:asciiTheme="majorHAnsi" w:eastAsia="Times New Roman" w:hAnsiTheme="majorHAnsi" w:cstheme="majorHAnsi"/>
+                <w:b/>
+                <w:bCs/>
+                <w:color w:val="000000" w:themeColor="text1"/>
+                <w:sz w:val="28"/>
+                <w:szCs w:val="28"/>
+                <w:lang w:val="nb-NO"/>
+              </w:rPr>
+            </w:pPr>
+            <w:r>
+              <w:rPr>
+                <w:rFonts w:asciiTheme="majorHAnsi" w:eastAsia="Times New Roman" w:hAnsiTheme="majorHAnsi" w:cstheme="majorHAnsi"/>
+                <w:b/>
+                <w:bCs/>
+                <w:color w:val="000000" w:themeColor="text1"/>
+                <w:sz w:val="28"/>
+                <w:szCs w:val="28"/>
+                <w:lang w:val="nb-NO"/>
+              </w:rPr>
+              <w:t>MSSV</w:t>
+            </w:r>
+          </w:p>
+        </w:tc>
+        <w:tc>
+          <w:tcPr>
+            <w:tcW w:w="1561" w:type="pct"/>
+            <w:vAlign w:val="center"/>
+          </w:tcPr>
+          <w:p>
+            <w:pPr>
+              <w:spacing w:before="120" w:after="120" w:line="312" w:lineRule="auto"/>
+              <w:contextualSpacing/>
+              <w:rPr>
+                <w:rFonts w:asciiTheme="majorHAnsi" w:eastAsia="Times New Roman" w:hAnsiTheme="majorHAnsi" w:cstheme="majorHAnsi"/>
+                <w:b/>
+                <w:bCs/>
+                <w:color w:val="000000" w:themeColor="text1"/>
+                <w:sz w:val="28"/>
+                <w:szCs w:val="28"/>
+                <w:lang w:val="nb-NO"/>
+              </w:rPr>
+            </w:pPr>
+            <w:r>
+              <w:rPr>
+                <w:rFonts w:asciiTheme="majorHAnsi" w:eastAsia="Times New Roman" w:hAnsiTheme="majorHAnsi" w:cstheme="majorHAnsi"/>
+                <w:b/>
+                <w:bCs/>
+                <w:color w:val="000000" w:themeColor="text1"/>
+                <w:sz w:val="28"/>
+                <w:szCs w:val="28"/>
+                <w:lang w:val="nb-NO"/>
+              </w:rPr>
+              <w:t>Họ tên</w:t>
+            </w:r>
+          </w:p>
+        </w:tc>
+        <w:tc>
+          <w:tcPr>
+            <w:tcW w:w="1419" w:type="pct"/>
+            <w:vAlign w:val="center"/>
+          </w:tcPr>
+          <w:p>
+            <w:pPr>
+              <w:spacing w:before="120" w:after="120" w:line="312" w:lineRule="auto"/>
+              <w:contextualSpacing/>
+              <w:rPr>
+                <w:rFonts w:asciiTheme="majorHAnsi" w:eastAsia="Times New Roman" w:hAnsiTheme="majorHAnsi" w:cstheme="majorHAnsi"/>
+                <w:b/>
+                <w:bCs/>
+                <w:color w:val="000000" w:themeColor="text1"/>
+                <w:sz w:val="28"/>
+                <w:szCs w:val="28"/>
+                <w:lang w:val="nb-NO"/>
+              </w:rPr>
+            </w:pPr>
+            <w:r>
+              <w:rPr>
+                <w:rFonts w:asciiTheme="majorHAnsi" w:eastAsia="Times New Roman" w:hAnsiTheme="majorHAnsi" w:cstheme="majorHAnsi"/>
+                <w:b/>
+                <w:bCs/>
+                <w:color w:val="000000" w:themeColor="text1"/>
+                <w:sz w:val="28"/>
+                <w:szCs w:val="28"/>
+                <w:lang w:val="nb-NO"/>
+              </w:rPr>
+              <w:t>Công việc</w:t>
+            </w:r>
+          </w:p>
+        </w:tc>
+        <w:tc>
+          <w:tcPr>
+            <w:tcW w:w="900" w:type="pct"/>
+            <w:vAlign w:val="center"/>
+          </w:tcPr>
+          <w:p>
+            <w:pPr>
+              <w:spacing w:before="120" w:after="120" w:line="312" w:lineRule="auto"/>
+              <w:contextualSpacing/>
+              <w:rPr>
+                <w:rFonts w:asciiTheme="majorHAnsi" w:eastAsia="Times New Roman" w:hAnsiTheme="majorHAnsi" w:cstheme="majorHAnsi"/>
+                <w:b/>
+                <w:bCs/>
+                <w:color w:val="000000" w:themeColor="text1"/>
+                <w:sz w:val="28"/>
+                <w:szCs w:val="28"/>
+                <w:lang w:val="nb-NO"/>
+              </w:rPr>
+            </w:pPr>
+            <w:r>
+              <w:rPr>
+                <w:rFonts w:asciiTheme="majorHAnsi" w:eastAsia="Times New Roman" w:hAnsiTheme="majorHAnsi" w:cstheme="majorHAnsi"/>
+                <w:b/>
+                <w:bCs/>
+                <w:color w:val="000000" w:themeColor="text1"/>
+                <w:sz w:val="28"/>
+                <w:szCs w:val="28"/>
+                <w:lang w:val="nb-NO"/>
+              </w:rPr>
+              <w:t>Đánh giá</w:t>
+            </w:r>
+          </w:p>
+        </w:tc>
+      </w:tr>
+      <w:tr>
+        <w:tc>
+          <w:tcPr>
+            <w:tcW w:w="1120" w:type="pct"/>
+            <w:vAlign w:val="center"/>
+          </w:tcPr>
+          <w:p>
+            <w:pPr>
+              <w:spacing w:before="120" w:after="120" w:line="312" w:lineRule="auto"/>
+              <w:contextualSpacing/>
+              <w:rPr>
+                <w:rFonts w:asciiTheme="majorHAnsi" w:eastAsia="Times New Roman" w:hAnsiTheme="majorHAnsi" w:cstheme="majorHAnsi"/>
+                <w:color w:val="000000" w:themeColor="text1"/>
+                <w:sz w:val="28"/>
+                <w:szCs w:val="28"/>
+                <w:lang w:val="nb-NO"/>
+              </w:rPr>
+            </w:pPr>
+            <w:r>
+              <w:rPr>
+                <w:rFonts w:asciiTheme="majorHAnsi" w:eastAsia="Times New Roman" w:hAnsiTheme="majorHAnsi" w:cstheme="majorHAnsi"/>
+                <w:color w:val="000000" w:themeColor="text1"/>
+                <w:sz w:val="28"/>
+                <w:szCs w:val="28"/>
+                <w:lang w:val="nb-NO"/>
+              </w:rPr>
+              <w:t>2001222641</w:t>
+            </w:r>
+          </w:p>
+        </w:tc>
+        <w:tc>
+          <w:tcPr>
+            <w:tcW w:w="1561" w:type="pct"/>
+            <w:vAlign w:val="center"/>
+          </w:tcPr>
+          <w:p>
+            <w:pPr>
+              <w:spacing w:before="120" w:after="120" w:line="312" w:lineRule="auto"/>
+              <w:contextualSpacing/>
+              <w:rPr>
+                <w:rFonts w:asciiTheme="majorHAnsi" w:eastAsia="Times New Roman" w:hAnsiTheme="majorHAnsi" w:cstheme="majorHAnsi"/>
+                <w:color w:val="000000" w:themeColor="text1"/>
+                <w:sz w:val="28"/>
+                <w:szCs w:val="28"/>
+                <w:lang w:val="nb-NO"/>
+              </w:rPr>
+            </w:pPr>
+            <w:r>
+              <w:rPr>
+                <w:rFonts w:asciiTheme="majorHAnsi" w:eastAsia="Times New Roman" w:hAnsiTheme="majorHAnsi" w:cstheme="majorHAnsi"/>
+                <w:color w:val="000000" w:themeColor="text1"/>
+                <w:sz w:val="28"/>
+                <w:szCs w:val="28"/>
+                <w:lang w:val="nb-NO"/>
+              </w:rPr>
+              <w:t>Trần Công Minh</w:t>
+            </w:r>
+          </w:p>
+        </w:tc>
+        <w:tc>
+          <w:tcPr>
+            <w:tcW w:w="1419" w:type="pct"/>
+            <w:vAlign w:val="center"/>
+          </w:tcPr>
+          <w:p>
+            <w:pPr>
+              <w:spacing w:before="120" w:after="120" w:line="312" w:lineRule="auto"/>
+              <w:contextualSpacing/>
+              <w:rPr>
+                <w:rFonts w:asciiTheme="majorHAnsi" w:eastAsia="Times New Roman" w:hAnsiTheme="majorHAnsi" w:cstheme="majorHAnsi"/>
+                <w:color w:val="000000" w:themeColor="text1"/>
+                <w:sz w:val="28"/>
+                <w:szCs w:val="28"/>
+                <w:lang w:val="nb-NO"/>
+              </w:rPr>
+            </w:pPr>
+            <w:r>
+              <w:rPr>
+                <w:rFonts w:asciiTheme="majorHAnsi" w:eastAsia="Times New Roman" w:hAnsiTheme="majorHAnsi" w:cstheme="majorHAnsi"/>
+                <w:color w:val="000000" w:themeColor="text1"/>
+                <w:sz w:val="28"/>
+                <w:szCs w:val="28"/>
+                <w:lang w:val="nb-NO"/>
+              </w:rPr>
+              <w:t>Word</w:t>
+            </w:r>
+          </w:p>
+          <w:p>
+            <w:pPr>
+              <w:spacing w:before="120" w:after="120" w:line="312" w:lineRule="auto"/>
+              <w:contextualSpacing/>
+              <w:rPr>
+                <w:rFonts w:asciiTheme="majorHAnsi" w:eastAsia="Times New Roman" w:hAnsiTheme="majorHAnsi" w:cstheme="majorHAnsi"/>
+                <w:color w:val="000000" w:themeColor="text1"/>
+                <w:sz w:val="28"/>
+                <w:szCs w:val="28"/>
+                <w:lang w:val="nb-NO"/>
+              </w:rPr>
+            </w:pPr>
+            <w:r>
+              <w:rPr>
+                <w:rFonts w:asciiTheme="majorHAnsi" w:eastAsia="Times New Roman" w:hAnsiTheme="majorHAnsi" w:cstheme="majorHAnsi"/>
+                <w:color w:val="000000" w:themeColor="text1"/>
+                <w:sz w:val="28"/>
+                <w:szCs w:val="28"/>
+                <w:lang w:val="nb-NO"/>
+              </w:rPr>
+              <w:t>Power Point</w:t>
+            </w:r>
+          </w:p>
+        </w:tc>
+        <w:tc>
+          <w:tcPr>
+            <w:tcW w:w="900" w:type="pct"/>
+            <w:vAlign w:val="center"/>
+          </w:tcPr>
+          <w:p>
+            <w:pPr>
+              <w:spacing w:before="120" w:after="120" w:line="312" w:lineRule="auto"/>
+              <w:contextualSpacing/>
+              <w:rPr>
+                <w:rFonts w:asciiTheme="majorHAnsi" w:eastAsia="Times New Roman" w:hAnsiTheme="majorHAnsi" w:cstheme="majorHAnsi"/>
+                <w:color w:val="000000" w:themeColor="text1"/>
+                <w:sz w:val="28"/>
+                <w:szCs w:val="28"/>
+                <w:lang w:val="nb-NO"/>
+              </w:rPr>
+            </w:pPr>
+            <w:r>
+              <w:rPr>
+                <w:rFonts w:asciiTheme="majorHAnsi" w:eastAsia="Times New Roman" w:hAnsiTheme="majorHAnsi" w:cstheme="majorHAnsi"/>
+                <w:color w:val="000000" w:themeColor="text1"/>
+                <w:sz w:val="28"/>
+                <w:szCs w:val="28"/>
+                <w:lang w:val="nb-NO"/>
+              </w:rPr>
+              <w:t>100%</w:t>
+            </w:r>
+          </w:p>
+        </w:tc>
+      </w:tr>
+      <w:tr>
+        <w:tc>
+          <w:tcPr>
+            <w:tcW w:w="1120" w:type="pct"/>
+            <w:vAlign w:val="center"/>
+          </w:tcPr>
+          <w:p>
+            <w:pPr>
+              <w:spacing w:before="120" w:after="120" w:line="312" w:lineRule="auto"/>
+              <w:contextualSpacing/>
+              <w:rPr>
+                <w:rFonts w:asciiTheme="majorHAnsi" w:eastAsia="Times New Roman" w:hAnsiTheme="majorHAnsi" w:cstheme="majorHAnsi"/>
+                <w:color w:val="000000" w:themeColor="text1"/>
+                <w:sz w:val="28"/>
+                <w:szCs w:val="28"/>
+                <w:lang w:val="nb-NO"/>
+              </w:rPr>
+            </w:pPr>
+            <w:r>
+              <w:rPr>
+                <w:rFonts w:asciiTheme="majorHAnsi" w:eastAsia="Times New Roman" w:hAnsiTheme="majorHAnsi" w:cstheme="majorHAnsi"/>
+                <w:color w:val="000000" w:themeColor="text1"/>
+                <w:sz w:val="28"/>
+                <w:szCs w:val="28"/>
+                <w:lang w:val="nb-NO"/>
+              </w:rPr>
+              <w:t>2001225676</w:t>
+            </w:r>
+          </w:p>
+        </w:tc>
+        <w:tc>
+          <w:tcPr>
+            <w:tcW w:w="1561" w:type="pct"/>
+            <w:vAlign w:val="center"/>
+          </w:tcPr>
+          <w:p>
+            <w:pPr>
+              <w:spacing w:before="120" w:after="120" w:line="312" w:lineRule="auto"/>
+              <w:contextualSpacing/>
+              <w:rPr>
+                <w:rFonts w:asciiTheme="majorHAnsi" w:eastAsia="Times New Roman" w:hAnsiTheme="majorHAnsi" w:cstheme="majorHAnsi"/>
+                <w:color w:val="000000" w:themeColor="text1"/>
+                <w:sz w:val="28"/>
+                <w:szCs w:val="28"/>
+                <w:lang w:val="nb-NO"/>
+              </w:rPr>
+            </w:pPr>
+            <w:r>
+              <w:rPr>
+                <w:rFonts w:asciiTheme="majorHAnsi" w:eastAsia="Times New Roman" w:hAnsiTheme="majorHAnsi" w:cstheme="majorHAnsi"/>
+                <w:color w:val="000000" w:themeColor="text1"/>
+                <w:sz w:val="28"/>
+                <w:szCs w:val="28"/>
+                <w:lang w:val="nb-NO"/>
+              </w:rPr>
+              <w:t>Lê Đức Trung</w:t>
+            </w:r>
+          </w:p>
+        </w:tc>
+        <w:tc>
+          <w:tcPr>
+            <w:tcW w:w="1419" w:type="pct"/>
+            <w:vAlign w:val="center"/>
+          </w:tcPr>
+          <w:p>
+            <w:pPr>
+              <w:spacing w:before="120" w:after="120" w:line="312" w:lineRule="auto"/>
+              <w:contextualSpacing/>
+              <w:rPr>
+                <w:rFonts w:asciiTheme="majorHAnsi" w:eastAsia="Times New Roman" w:hAnsiTheme="majorHAnsi" w:cstheme="majorHAnsi"/>
+                <w:color w:val="000000" w:themeColor="text1"/>
+                <w:sz w:val="28"/>
+                <w:szCs w:val="28"/>
+                <w:lang w:val="nb-NO"/>
+              </w:rPr>
+            </w:pPr>
+            <w:r>
+              <w:rPr>
+                <w:rFonts w:asciiTheme="majorHAnsi" w:eastAsia="Times New Roman" w:hAnsiTheme="majorHAnsi" w:cstheme="majorHAnsi"/>
+                <w:color w:val="000000" w:themeColor="text1"/>
+                <w:sz w:val="28"/>
+                <w:szCs w:val="28"/>
+                <w:lang w:val="nb-NO"/>
+              </w:rPr>
+              <w:t>Word</w:t>
+            </w:r>
+          </w:p>
+          <w:p>
+            <w:pPr>
+              <w:spacing w:before="120" w:after="120" w:line="312" w:lineRule="auto"/>
+              <w:contextualSpacing/>
+              <w:rPr>
+                <w:rFonts w:asciiTheme="majorHAnsi" w:eastAsia="Times New Roman" w:hAnsiTheme="majorHAnsi" w:cstheme="majorHAnsi"/>
+                <w:color w:val="000000" w:themeColor="text1"/>
+                <w:sz w:val="28"/>
+                <w:szCs w:val="28"/>
+                <w:lang w:val="nb-NO"/>
+              </w:rPr>
+            </w:pPr>
+            <w:r>
+              <w:rPr>
+                <w:rFonts w:asciiTheme="majorHAnsi" w:eastAsia="Times New Roman" w:hAnsiTheme="majorHAnsi" w:cstheme="majorHAnsi"/>
+                <w:color w:val="000000" w:themeColor="text1"/>
+                <w:sz w:val="28"/>
+                <w:szCs w:val="28"/>
+                <w:lang w:val="nb-NO"/>
+              </w:rPr>
+              <w:t>PowerPoint</w:t>
+            </w:r>
+          </w:p>
+        </w:tc>
+        <w:tc>
+          <w:tcPr>
+            <w:tcW w:w="900" w:type="pct"/>
+            <w:vAlign w:val="center"/>
+          </w:tcPr>
+          <w:p>
+            <w:pPr>
+              <w:spacing w:before="120" w:after="120" w:line="312" w:lineRule="auto"/>
+              <w:contextualSpacing/>
+              <w:rPr>
+                <w:rFonts w:asciiTheme="majorHAnsi" w:eastAsia="Times New Roman" w:hAnsiTheme="majorHAnsi" w:cstheme="majorHAnsi"/>
+                <w:color w:val="000000" w:themeColor="text1"/>
+                <w:sz w:val="28"/>
+                <w:szCs w:val="28"/>
+                <w:lang w:val="nb-NO"/>
+              </w:rPr>
+            </w:pPr>
+            <w:r>
+              <w:rPr>
+                <w:rFonts w:asciiTheme="majorHAnsi" w:eastAsia="Times New Roman" w:hAnsiTheme="majorHAnsi" w:cstheme="majorHAnsi"/>
+                <w:color w:val="000000" w:themeColor="text1"/>
+                <w:sz w:val="28"/>
+                <w:szCs w:val="28"/>
+                <w:lang w:val="nb-NO"/>
+              </w:rPr>
+              <w:t>100%</w:t>
+            </w:r>
+          </w:p>
+        </w:tc>
+      </w:tr>
+      <w:tr>
+        <w:tc>
+          <w:tcPr>
+            <w:tcW w:w="1120" w:type="pct"/>
+            <w:vAlign w:val="center"/>
+          </w:tcPr>
+          <w:p>
+            <w:pPr>
+              <w:spacing w:before="120" w:after="120" w:line="312" w:lineRule="auto"/>
+              <w:contextualSpacing/>
+              <w:rPr>
+                <w:rFonts w:asciiTheme="majorHAnsi" w:eastAsia="Times New Roman" w:hAnsiTheme="majorHAnsi" w:cstheme="majorHAnsi"/>
+                <w:color w:val="000000" w:themeColor="text1"/>
+                <w:sz w:val="28"/>
+                <w:szCs w:val="28"/>
+                <w:lang w:val="nb-NO"/>
+              </w:rPr>
+            </w:pPr>
+            <w:r>
+              <w:rPr>
+                <w:rFonts w:asciiTheme="majorHAnsi" w:eastAsia="Times New Roman" w:hAnsiTheme="majorHAnsi" w:cstheme="majorHAnsi"/>
+                <w:color w:val="000000" w:themeColor="text1"/>
+                <w:sz w:val="28"/>
+                <w:szCs w:val="28"/>
+                <w:lang w:val="nb-NO"/>
+              </w:rPr>
+              <w:t>2001224227</w:t>
+            </w:r>
+          </w:p>
+        </w:tc>
+        <w:tc>
+          <w:tcPr>
+            <w:tcW w:w="1561" w:type="pct"/>
+            <w:vAlign w:val="center"/>
+          </w:tcPr>
+          <w:p>
+            <w:pPr>
+              <w:spacing w:before="120" w:after="120" w:line="312" w:lineRule="auto"/>
+              <w:contextualSpacing/>
+              <w:rPr>
+                <w:rFonts w:asciiTheme="majorHAnsi" w:eastAsia="Times New Roman" w:hAnsiTheme="majorHAnsi" w:cstheme="majorHAnsi"/>
+                <w:color w:val="000000" w:themeColor="text1"/>
+                <w:sz w:val="28"/>
+                <w:szCs w:val="28"/>
+                <w:lang w:val="nb-NO"/>
+              </w:rPr>
+            </w:pPr>
+            <w:r>
+              <w:rPr>
+                <w:rFonts w:asciiTheme="majorHAnsi" w:eastAsia="Times New Roman" w:hAnsiTheme="majorHAnsi" w:cstheme="majorHAnsi"/>
+                <w:color w:val="000000" w:themeColor="text1"/>
+                <w:sz w:val="28"/>
+                <w:szCs w:val="28"/>
+                <w:lang w:val="nb-NO"/>
+              </w:rPr>
+              <w:t>Nguyễn Chí Tài</w:t>
+            </w:r>
+          </w:p>
+        </w:tc>
+        <w:tc>
+          <w:tcPr>
+            <w:tcW w:w="1419" w:type="pct"/>
+            <w:vAlign w:val="center"/>
+          </w:tcPr>
+          <w:p>
+            <w:pPr>
+              <w:spacing w:before="120" w:after="120" w:line="312" w:lineRule="auto"/>
+              <w:contextualSpacing/>
+              <w:rPr>
+                <w:rFonts w:asciiTheme="majorHAnsi" w:eastAsia="Times New Roman" w:hAnsiTheme="majorHAnsi" w:cstheme="majorHAnsi"/>
+                <w:color w:val="000000" w:themeColor="text1"/>
+                <w:sz w:val="28"/>
+                <w:szCs w:val="28"/>
+                <w:lang w:val="nb-NO"/>
+              </w:rPr>
+            </w:pPr>
+            <w:r>
+              <w:rPr>
+                <w:rFonts w:asciiTheme="majorHAnsi" w:eastAsia="Times New Roman" w:hAnsiTheme="majorHAnsi" w:cstheme="majorHAnsi"/>
+                <w:color w:val="000000" w:themeColor="text1"/>
+                <w:sz w:val="28"/>
+                <w:szCs w:val="28"/>
+                <w:lang w:val="nb-NO"/>
+              </w:rPr>
+              <w:t>Code ứng dụng</w:t>
+            </w:r>
+          </w:p>
+        </w:tc>
+        <w:tc>
+          <w:tcPr>
+            <w:tcW w:w="900" w:type="pct"/>
+            <w:vAlign w:val="center"/>
+          </w:tcPr>
+          <w:p>
+            <w:pPr>
+              <w:spacing w:before="120" w:after="120" w:line="312" w:lineRule="auto"/>
+              <w:contextualSpacing/>
+              <w:rPr>
+                <w:rFonts w:asciiTheme="majorHAnsi" w:eastAsia="Times New Roman" w:hAnsiTheme="majorHAnsi" w:cstheme="majorHAnsi"/>
+                <w:color w:val="000000" w:themeColor="text1"/>
+                <w:sz w:val="28"/>
+                <w:szCs w:val="28"/>
+                <w:lang w:val="nb-NO"/>
+              </w:rPr>
+            </w:pPr>
+            <w:r>
+              <w:rPr>
+                <w:rFonts w:asciiTheme="majorHAnsi" w:eastAsia="Times New Roman" w:hAnsiTheme="majorHAnsi" w:cstheme="majorHAnsi"/>
+                <w:color w:val="000000" w:themeColor="text1"/>
+                <w:sz w:val="28"/>
+                <w:szCs w:val="28"/>
+                <w:lang w:val="nb-NO"/>
+              </w:rPr>
+              <w:t>100%</w:t>
+            </w:r>
+          </w:p>
+        </w:tc>
+      </w:tr>
+      <w:tr>
+        <w:tc>
+          <w:tcPr>
+            <w:tcW w:w="1120" w:type="pct"/>
+            <w:vAlign w:val="center"/>
+          </w:tcPr>
+          <w:p>
+            <w:pPr>
+              <w:spacing w:before="120" w:after="120" w:line="312" w:lineRule="auto"/>
+              <w:contextualSpacing/>
+              <w:rPr>
+                <w:rFonts w:asciiTheme="majorHAnsi" w:eastAsia="Times New Roman" w:hAnsiTheme="majorHAnsi" w:cstheme="majorHAnsi"/>
+                <w:color w:val="000000" w:themeColor="text1"/>
+                <w:sz w:val="28"/>
+                <w:szCs w:val="28"/>
+                <w:lang w:val="nb-NO"/>
+              </w:rPr>
+            </w:pPr>
+            <w:r>
+              <w:rPr>
+                <w:rFonts w:asciiTheme="majorHAnsi" w:eastAsia="Times New Roman" w:hAnsiTheme="majorHAnsi" w:cstheme="majorHAnsi"/>
+                <w:color w:val="000000" w:themeColor="text1"/>
+                <w:sz w:val="28"/>
+                <w:szCs w:val="28"/>
+                <w:lang w:val="nb-NO"/>
+              </w:rPr>
+              <w:t>2001225416</w:t>
+            </w:r>
+          </w:p>
+        </w:tc>
+        <w:tc>
+          <w:tcPr>
+            <w:tcW w:w="1561" w:type="pct"/>
+            <w:vAlign w:val="center"/>
+          </w:tcPr>
+          <w:p>
+            <w:pPr>
+              <w:spacing w:before="120" w:after="120" w:line="312" w:lineRule="auto"/>
+              <w:contextualSpacing/>
+              <w:rPr>
+                <w:rFonts w:asciiTheme="majorHAnsi" w:eastAsia="Times New Roman" w:hAnsiTheme="majorHAnsi" w:cstheme="majorHAnsi"/>
+                <w:color w:val="000000" w:themeColor="text1"/>
+                <w:sz w:val="28"/>
+                <w:szCs w:val="28"/>
+                <w:lang w:val="nb-NO"/>
+              </w:rPr>
+            </w:pPr>
+            <w:r>
+              <w:rPr>
+                <w:rFonts w:asciiTheme="majorHAnsi" w:eastAsia="Times New Roman" w:hAnsiTheme="majorHAnsi" w:cstheme="majorHAnsi"/>
+                <w:color w:val="000000" w:themeColor="text1"/>
+                <w:sz w:val="28"/>
+                <w:szCs w:val="28"/>
+                <w:lang w:val="nb-NO"/>
+              </w:rPr>
+              <w:t>Tạ Nguyên Vũ</w:t>
+            </w:r>
+          </w:p>
+        </w:tc>
+        <w:tc>
+          <w:tcPr>
+            <w:tcW w:w="1419" w:type="pct"/>
+            <w:vAlign w:val="center"/>
+          </w:tcPr>
+          <w:p>
+            <w:pPr>
+              <w:spacing w:before="120" w:after="120" w:line="312" w:lineRule="auto"/>
+              <w:contextualSpacing/>
+              <w:rPr>
+                <w:rFonts w:asciiTheme="majorHAnsi" w:eastAsia="Times New Roman" w:hAnsiTheme="majorHAnsi" w:cstheme="majorHAnsi"/>
+                <w:color w:val="000000" w:themeColor="text1"/>
+                <w:sz w:val="28"/>
+                <w:szCs w:val="28"/>
+                <w:lang w:val="nb-NO"/>
+              </w:rPr>
+            </w:pPr>
+            <w:r>
+              <w:rPr>
+                <w:rFonts w:asciiTheme="majorHAnsi" w:eastAsia="Times New Roman" w:hAnsiTheme="majorHAnsi" w:cstheme="majorHAnsi"/>
+                <w:color w:val="000000" w:themeColor="text1"/>
+                <w:sz w:val="28"/>
+                <w:szCs w:val="28"/>
+                <w:lang w:val="nb-NO"/>
+              </w:rPr>
+              <w:t>Code ứng dụng</w:t>
+            </w:r>
+          </w:p>
+        </w:tc>
+        <w:tc>
+          <w:tcPr>
+            <w:tcW w:w="900" w:type="pct"/>
+            <w:vAlign w:val="center"/>
+          </w:tcPr>
+          <w:p>
+            <w:pPr>
+              <w:spacing w:before="120" w:after="120" w:line="312" w:lineRule="auto"/>
+              <w:contextualSpacing/>
+              <w:rPr>
+                <w:rFonts w:asciiTheme="majorHAnsi" w:eastAsia="Times New Roman" w:hAnsiTheme="majorHAnsi" w:cstheme="majorHAnsi"/>
+                <w:color w:val="000000" w:themeColor="text1"/>
+                <w:sz w:val="28"/>
+                <w:szCs w:val="28"/>
+                <w:lang w:val="nb-NO"/>
+              </w:rPr>
+            </w:pPr>
+            <w:r>
+              <w:rPr>
+                <w:rFonts w:asciiTheme="majorHAnsi" w:eastAsia="Times New Roman" w:hAnsiTheme="majorHAnsi" w:cstheme="majorHAnsi"/>
+                <w:color w:val="000000" w:themeColor="text1"/>
+                <w:sz w:val="28"/>
+                <w:szCs w:val="28"/>
+                <w:lang w:val="nb-NO"/>
+              </w:rPr>
+              <w:t>100%</w:t>
+            </w:r>
+          </w:p>
+        </w:tc>
+      </w:tr>
+    </w:tbl>
+    <w:p>
+      <w:pPr>
+        <w:shd w:val="clear" w:color="auto" w:fill="FFFFFF"/>
+        <w:spacing w:before="120" w:after="120" w:line="312" w:lineRule="auto"/>
+        <w:contextualSpacing/>
+        <w:rPr>
+          <w:rFonts w:asciiTheme="majorHAnsi" w:eastAsia="Times New Roman" w:hAnsiTheme="majorHAnsi" w:cstheme="majorHAnsi"/>
+          <w:b/>
+          <w:bCs/>
+          <w:color w:val="000000" w:themeColor="text1"/>
+          <w:sz w:val="27"/>
+          <w:szCs w:val="27"/>
+          <w:lang w:val="nb-NO"/>
+        </w:rPr>
+      </w:pPr>
     </w:p>
     <w:p>
       <w:pPr>
@@ -16574,10 +17304,12 @@
     <w:rsidRoot w:val="00916D46"/>
     <w:rsid w:val="001A12BF"/>
     <w:rsid w:val="001A3B24"/>
+    <w:rsid w:val="004132A3"/>
     <w:rsid w:val="005D22C4"/>
     <w:rsid w:val="00916D46"/>
     <w:rsid w:val="00956EA9"/>
     <w:rsid w:val="00BC3C8A"/>
+    <w:rsid w:val="00CD4664"/>
   </w:rsids>
   <m:mathPr>
     <m:mathFont m:val="Cambria Math"/>
@@ -17247,6 +17979,19 @@
 </file>
 
 <file path=customXml/item1.xml><?xml version="1.0" encoding="utf-8"?>
+<s:customData xmlns="http://www.wps.cn/officeDocument/2013/wpsCustomData" xmlns:s="http://www.wps.cn/officeDocument/2013/wpsCustomData">
+  <customSectProps>
+    <customSectPr/>
+    <customSectPr/>
+    <customSectPr/>
+  </customSectProps>
+  <customShpExts>
+    <customShpInfo spid="_x0000_s1026" textRotate="1"/>
+  </customShpExts>
+</s:customData>
+</file>
+
+<file path=customXml/item2.xml><?xml version="1.0" encoding="utf-8"?>
 <b:Sources xmlns:b="http://schemas.openxmlformats.org/officeDocument/2006/bibliography" xmlns="http://schemas.openxmlformats.org/officeDocument/2006/bibliography" SelectedStyle="\IEEE2006OfficeOnline.xsl" StyleName="IEEE" Version="2006">
   <b:Source>
     <b:Tag>Placeholder1</b:Tag>
@@ -17370,31 +18115,18 @@
 </b:Sources>
 </file>
 
-<file path=customXml/item2.xml><?xml version="1.0" encoding="utf-8"?>
-<s:customData xmlns="http://www.wps.cn/officeDocument/2013/wpsCustomData" xmlns:s="http://www.wps.cn/officeDocument/2013/wpsCustomData">
-  <customSectProps>
-    <customSectPr/>
-    <customSectPr/>
-    <customSectPr/>
-  </customSectProps>
-  <customShpExts>
-    <customShpInfo spid="_x0000_s1026" textRotate="1"/>
-  </customShpExts>
-</s:customData>
+<file path=customXml/itemProps1.xml><?xml version="1.0" encoding="utf-8"?>
+<ds:datastoreItem xmlns:ds="http://schemas.openxmlformats.org/officeDocument/2006/customXml" ds:itemID="{B1977F7D-205B-4081-913C-38D41E755F92}">
+  <ds:schemaRefs>
+    <ds:schemaRef ds:uri="http://www.wps.cn/officeDocument/2013/wpsCustomData"/>
+  </ds:schemaRefs>
+</ds:datastoreItem>
 </file>
 
-<file path=customXml/itemProps1.xml><?xml version="1.0" encoding="utf-8"?>
+<file path=customXml/itemProps2.xml><?xml version="1.0" encoding="utf-8"?>
 <ds:datastoreItem xmlns:ds="http://schemas.openxmlformats.org/officeDocument/2006/customXml" ds:itemID="{A25E1DB3-C4F7-488A-AAB7-4CCE87190E77}">
   <ds:schemaRefs>
     <ds:schemaRef ds:uri="http://schemas.openxmlformats.org/officeDocument/2006/bibliography"/>
   </ds:schemaRefs>
 </ds:datastoreItem>
-</file>
-
-<file path=customXml/itemProps2.xml><?xml version="1.0" encoding="utf-8"?>
-<ds:datastoreItem xmlns:ds="http://schemas.openxmlformats.org/officeDocument/2006/customXml" ds:itemID="{B1977F7D-205B-4081-913C-38D41E755F92}">
-  <ds:schemaRefs>
-    <ds:schemaRef ds:uri="http://www.wps.cn/officeDocument/2013/wpsCustomData"/>
-  </ds:schemaRefs>
-</ds:datastoreItem>
 </file>
--- a/Report/Nhom5_HeThongNhanDienKhuonMatCamXuc.docx
+++ b/Report/Nhom5_HeThongNhanDienKhuonMatCamXuc.docx
@@ -5283,7 +5283,7 @@
                 <w:noProof/>
                 <w:webHidden/>
               </w:rPr>
-              <w:t>17</w:t>
+              <w:t>18</w:t>
             </w:r>
             <w:r>
               <w:rPr>
@@ -5393,7 +5393,7 @@
                 <w:noProof/>
                 <w:webHidden/>
               </w:rPr>
-              <w:t>17</w:t>
+              <w:t>18</w:t>
             </w:r>
             <w:r>
               <w:rPr>
@@ -5503,7 +5503,7 @@
                 <w:noProof/>
                 <w:webHidden/>
               </w:rPr>
-              <w:t>17</w:t>
+              <w:t>18</w:t>
             </w:r>
             <w:r>
               <w:rPr>
@@ -5613,7 +5613,7 @@
                 <w:noProof/>
                 <w:webHidden/>
               </w:rPr>
-              <w:t>18</w:t>
+              <w:t>19</w:t>
             </w:r>
             <w:r>
               <w:rPr>
@@ -5699,7 +5699,7 @@
                 <w:noProof/>
                 <w:webHidden/>
               </w:rPr>
-              <w:t>19</w:t>
+              <w:t>20</w:t>
             </w:r>
             <w:r>
               <w:rPr>
@@ -6448,7 +6448,7 @@
             <w:noProof/>
             <w:webHidden/>
           </w:rPr>
-          <w:t>15</w:t>
+          <w:t>16</w:t>
         </w:r>
         <w:r>
           <w:rPr>
@@ -6664,7 +6664,7 @@
             <w:noProof/>
             <w:webHidden/>
           </w:rPr>
-          <w:t>16</w:t>
+          <w:t>17</w:t>
         </w:r>
         <w:r>
           <w:rPr>
@@ -11074,17 +11074,12 @@
         <w:jc w:val="both"/>
       </w:pPr>
       <w:r>
-        <w:rPr>
-          <w:noProof/>
-          <w:sz w:val="28"/>
-          <w:szCs w:val="28"/>
-        </w:rPr>
         <w:lastRenderedPageBreak/>
         <w:drawing>
-          <wp:inline distT="0" distB="0" distL="0" distR="0" wp14:anchorId="4779C129" wp14:editId="6BD8AD96">
-            <wp:extent cx="5972175" cy="3356610"/>
-            <wp:effectExtent l="0" t="0" r="9525" b="0"/>
-            <wp:docPr id="2" name="Picture 2"/>
+          <wp:inline distT="0" distB="0" distL="0" distR="0" wp14:anchorId="33092F89" wp14:editId="3BE1CDED">
+            <wp:extent cx="5972175" cy="3637915"/>
+            <wp:effectExtent l="0" t="0" r="9525" b="635"/>
+            <wp:docPr id="6" name="Picture 6"/>
             <wp:cNvGraphicFramePr>
               <a:graphicFrameLocks xmlns:a="http://schemas.openxmlformats.org/drawingml/2006/main" noChangeAspect="1"/>
             </wp:cNvGraphicFramePr>
@@ -11092,17 +11087,11 @@
               <a:graphicData uri="http://schemas.openxmlformats.org/drawingml/2006/picture">
                 <pic:pic xmlns:pic="http://schemas.openxmlformats.org/drawingml/2006/picture">
                   <pic:nvPicPr>
-                    <pic:cNvPr id="2" name="Picture 2"/>
+                    <pic:cNvPr id="1" name=""/>
                     <pic:cNvPicPr/>
                   </pic:nvPicPr>
                   <pic:blipFill>
-                    <a:blip r:embed="rId23" cstate="print">
-                      <a:extLst>
-                        <a:ext uri="{28A0092B-C50C-407E-A947-70E740481C1C}">
-                          <a14:useLocalDpi xmlns:a14="http://schemas.microsoft.com/office/drawing/2010/main" val="0"/>
-                        </a:ext>
-                      </a:extLst>
-                    </a:blip>
+                    <a:blip r:embed="rId23"/>
                     <a:stretch>
                       <a:fillRect/>
                     </a:stretch>
@@ -11110,7 +11099,7 @@
                   <pic:spPr>
                     <a:xfrm>
                       <a:off x="0" y="0"/>
-                      <a:ext cx="5972175" cy="3356610"/>
+                      <a:ext cx="5972175" cy="3637915"/>
                     </a:xfrm>
                     <a:prstGeom prst="rect">
                       <a:avLst/>
@@ -11330,6 +11319,7 @@
         <w:rPr>
           <w:noProof/>
         </w:rPr>
+        <w:lastRenderedPageBreak/>
         <w:drawing>
           <wp:inline distT="0" distB="0" distL="0" distR="0" wp14:anchorId="3FF98041" wp14:editId="1C186F1B">
             <wp:extent cx="4117989" cy="2324100"/>
@@ -11474,7 +11464,6 @@
         <w:rPr>
           <w:noProof/>
         </w:rPr>
-        <w:lastRenderedPageBreak/>
         <w:drawing>
           <wp:inline distT="0" distB="0" distL="0" distR="0" wp14:anchorId="364546DA" wp14:editId="0B826137">
             <wp:extent cx="4158190" cy="2337866"/>
@@ -11785,6 +11774,7 @@
         <w:rPr>
           <w:noProof/>
         </w:rPr>
+        <w:lastRenderedPageBreak/>
         <w:drawing>
           <wp:inline distT="0" distB="0" distL="0" distR="0" wp14:anchorId="6210E1FD" wp14:editId="20E2ECC1">
             <wp:extent cx="4027975" cy="2231012"/>
@@ -17306,6 +17296,7 @@
     <w:rsid w:val="001A3B24"/>
     <w:rsid w:val="004132A3"/>
     <w:rsid w:val="005D22C4"/>
+    <w:rsid w:val="00665917"/>
     <w:rsid w:val="00916D46"/>
     <w:rsid w:val="00956EA9"/>
     <w:rsid w:val="00BC3C8A"/>
@@ -17979,19 +17970,6 @@
 </file>
 
 <file path=customXml/item1.xml><?xml version="1.0" encoding="utf-8"?>
-<s:customData xmlns="http://www.wps.cn/officeDocument/2013/wpsCustomData" xmlns:s="http://www.wps.cn/officeDocument/2013/wpsCustomData">
-  <customSectProps>
-    <customSectPr/>
-    <customSectPr/>
-    <customSectPr/>
-  </customSectProps>
-  <customShpExts>
-    <customShpInfo spid="_x0000_s1026" textRotate="1"/>
-  </customShpExts>
-</s:customData>
-</file>
-
-<file path=customXml/item2.xml><?xml version="1.0" encoding="utf-8"?>
 <b:Sources xmlns:b="http://schemas.openxmlformats.org/officeDocument/2006/bibliography" xmlns="http://schemas.openxmlformats.org/officeDocument/2006/bibliography" SelectedStyle="\IEEE2006OfficeOnline.xsl" StyleName="IEEE" Version="2006">
   <b:Source>
     <b:Tag>Placeholder1</b:Tag>
@@ -18115,18 +18093,31 @@
 </b:Sources>
 </file>
 
+<file path=customXml/item2.xml><?xml version="1.0" encoding="utf-8"?>
+<s:customData xmlns="http://www.wps.cn/officeDocument/2013/wpsCustomData" xmlns:s="http://www.wps.cn/officeDocument/2013/wpsCustomData">
+  <customSectProps>
+    <customSectPr/>
+    <customSectPr/>
+    <customSectPr/>
+  </customSectProps>
+  <customShpExts>
+    <customShpInfo spid="_x0000_s1026" textRotate="1"/>
+  </customShpExts>
+</s:customData>
+</file>
+
 <file path=customXml/itemProps1.xml><?xml version="1.0" encoding="utf-8"?>
+<ds:datastoreItem xmlns:ds="http://schemas.openxmlformats.org/officeDocument/2006/customXml" ds:itemID="{A25E1DB3-C4F7-488A-AAB7-4CCE87190E77}">
+  <ds:schemaRefs>
+    <ds:schemaRef ds:uri="http://schemas.openxmlformats.org/officeDocument/2006/bibliography"/>
+  </ds:schemaRefs>
+</ds:datastoreItem>
+</file>
+
+<file path=customXml/itemProps2.xml><?xml version="1.0" encoding="utf-8"?>
 <ds:datastoreItem xmlns:ds="http://schemas.openxmlformats.org/officeDocument/2006/customXml" ds:itemID="{B1977F7D-205B-4081-913C-38D41E755F92}">
   <ds:schemaRefs>
     <ds:schemaRef ds:uri="http://www.wps.cn/officeDocument/2013/wpsCustomData"/>
   </ds:schemaRefs>
 </ds:datastoreItem>
-</file>
-
-<file path=customXml/itemProps2.xml><?xml version="1.0" encoding="utf-8"?>
-<ds:datastoreItem xmlns:ds="http://schemas.openxmlformats.org/officeDocument/2006/customXml" ds:itemID="{A25E1DB3-C4F7-488A-AAB7-4CCE87190E77}">
-  <ds:schemaRefs>
-    <ds:schemaRef ds:uri="http://schemas.openxmlformats.org/officeDocument/2006/bibliography"/>
-  </ds:schemaRefs>
-</ds:datastoreItem>
 </file>